--- a/src/extras/ManualUsuario_TELEJOBS.docx
+++ b/src/extras/ManualUsuario_TELEJOBS.docx
@@ -148,6 +148,158 @@
           <w:szCs w:val="280"/>
         </w:rPr>
       </w:pPr>
+      <w:r>
+        <w:rPr>
+          <w:rFonts w:ascii="Segoe UI Symbol" w:hAnsi="Segoe UI Symbol" w:cs="Segoe UI Symbol"/>
+          <w:noProof/>
+          <w:color w:val="002060"/>
+          <w:sz w:val="400"/>
+          <w:szCs w:val="400"/>
+          <w:vertAlign w:val="subscript"/>
+        </w:rPr>
+        <mc:AlternateContent>
+          <mc:Choice Requires="wps">
+            <w:drawing>
+              <wp:anchor distT="0" distB="0" distL="114300" distR="114300" simplePos="0" relativeHeight="251659264" behindDoc="0" locked="0" layoutInCell="1" allowOverlap="1" wp14:anchorId="3CA59404" wp14:editId="39B36434">
+                <wp:simplePos x="0" y="0"/>
+                <wp:positionH relativeFrom="column">
+                  <wp:posOffset>1716405</wp:posOffset>
+                </wp:positionH>
+                <wp:positionV relativeFrom="paragraph">
+                  <wp:posOffset>1915795</wp:posOffset>
+                </wp:positionV>
+                <wp:extent cx="1242060" cy="632460"/>
+                <wp:effectExtent l="0" t="0" r="0" b="0"/>
+                <wp:wrapNone/>
+                <wp:docPr id="4" name="Cuadro de texto 4"/>
+                <wp:cNvGraphicFramePr/>
+                <a:graphic xmlns:a="http://schemas.openxmlformats.org/drawingml/2006/main">
+                  <a:graphicData uri="http://schemas.microsoft.com/office/word/2010/wordprocessingShape">
+                    <wps:wsp>
+                      <wps:cNvSpPr txBox="1"/>
+                      <wps:spPr>
+                        <a:xfrm>
+                          <a:off x="0" y="0"/>
+                          <a:ext cx="1242060" cy="632460"/>
+                        </a:xfrm>
+                        <a:prstGeom prst="rect">
+                          <a:avLst/>
+                        </a:prstGeom>
+                        <a:noFill/>
+                        <a:ln w="6350">
+                          <a:noFill/>
+                        </a:ln>
+                      </wps:spPr>
+                      <wps:txbx>
+                        <w:txbxContent>
+                          <w:p>
+                            <w:pPr>
+                              <w:jc w:val="center"/>
+                              <w:rPr>
+                                <w:sz w:val="64"/>
+                                <w:szCs w:val="64"/>
+                              </w:rPr>
+                            </w:pPr>
+                            <w:r>
+                              <w:rPr>
+                                <w:rFonts w:ascii="Segoe UI Symbol" w:hAnsi="Segoe UI Symbol" w:cs="Segoe UI Symbol"/>
+                                <w:color w:val="002060"/>
+                                <w:sz w:val="64"/>
+                                <w:szCs w:val="64"/>
+                              </w:rPr>
+                              <w:t>🖱</w:t>
+                            </w:r>
+                            <w:r>
+                              <w:rPr>
+                                <w:rFonts w:ascii="Gill Sans MT Ext Condensed Bold" w:hAnsi="Gill Sans MT Ext Condensed Bold"/>
+                                <w:color w:val="002060"/>
+                                <w:sz w:val="64"/>
+                                <w:szCs w:val="64"/>
+                              </w:rPr>
+                              <w:t>️</w:t>
+                            </w:r>
+                            <w:r>
+                              <w:rPr>
+                                <w:rFonts w:ascii="Segoe UI Emoji" w:hAnsi="Segoe UI Emoji" w:cs="Segoe UI Emoji"/>
+                                <w:color w:val="002060"/>
+                                <w:sz w:val="64"/>
+                                <w:szCs w:val="64"/>
+                              </w:rPr>
+                              <w:t>🧑</w:t>
+                            </w:r>
+                          </w:p>
+                        </w:txbxContent>
+                      </wps:txbx>
+                      <wps:bodyPr rot="0" spcFirstLastPara="0" vertOverflow="overflow" horzOverflow="overflow" vert="horz" wrap="square" lIns="91440" tIns="45720" rIns="91440" bIns="45720" numCol="1" spcCol="0" rtlCol="0" fromWordArt="0" anchor="ctr" anchorCtr="0" forceAA="0" compatLnSpc="1">
+                        <a:prstTxWarp prst="textNoShape">
+                          <a:avLst/>
+                        </a:prstTxWarp>
+                        <a:noAutofit/>
+                      </wps:bodyPr>
+                    </wps:wsp>
+                  </a:graphicData>
+                </a:graphic>
+                <wp14:sizeRelH relativeFrom="margin">
+                  <wp14:pctWidth>0</wp14:pctWidth>
+                </wp14:sizeRelH>
+                <wp14:sizeRelV relativeFrom="margin">
+                  <wp14:pctHeight>0</wp14:pctHeight>
+                </wp14:sizeRelV>
+              </wp:anchor>
+            </w:drawing>
+          </mc:Choice>
+          <mc:Fallback>
+            <w:pict>
+              <v:shapetype w14:anchorId="3CA59404" id="_x0000_t202" coordsize="21600,21600" o:spt="202" path="m,l,21600r21600,l21600,xe">
+                <v:stroke joinstyle="miter"/>
+                <v:path gradientshapeok="t" o:connecttype="rect"/>
+              </v:shapetype>
+              <v:shape id="Cuadro de texto 4" o:spid="_x0000_s1026" type="#_x0000_t202" style="position:absolute;left:0;text-align:left;margin-left:135.15pt;margin-top:150.85pt;width:97.8pt;height:49.8pt;z-index:251659264;visibility:visible;mso-wrap-style:square;mso-width-percent:0;mso-height-percent:0;mso-wrap-distance-left:9pt;mso-wrap-distance-top:0;mso-wrap-distance-right:9pt;mso-wrap-distance-bottom:0;mso-position-horizontal:absolute;mso-position-horizontal-relative:text;mso-position-vertical:absolute;mso-position-vertical-relative:text;mso-width-percent:0;mso-height-percent:0;mso-width-relative:margin;mso-height-relative:margin;v-text-anchor:middle" o:gfxdata="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" filled="f" stroked="f" strokeweight=".5pt">
+                <v:textbox>
+                  <w:txbxContent>
+                    <w:p>
+                      <w:pPr>
+                        <w:jc w:val="center"/>
+                        <w:rPr>
+                          <w:sz w:val="64"/>
+                          <w:szCs w:val="64"/>
+                        </w:rPr>
+                      </w:pPr>
+                      <w:r>
+                        <w:rPr>
+                          <w:rFonts w:ascii="Segoe UI Symbol" w:hAnsi="Segoe UI Symbol" w:cs="Segoe UI Symbol"/>
+                          <w:color w:val="002060"/>
+                          <w:sz w:val="64"/>
+                          <w:szCs w:val="64"/>
+                        </w:rPr>
+                        <w:t>🖱</w:t>
+                      </w:r>
+                      <w:r>
+                        <w:rPr>
+                          <w:rFonts w:ascii="Gill Sans MT Ext Condensed Bold" w:hAnsi="Gill Sans MT Ext Condensed Bold"/>
+                          <w:color w:val="002060"/>
+                          <w:sz w:val="64"/>
+                          <w:szCs w:val="64"/>
+                        </w:rPr>
+                        <w:t>️</w:t>
+                      </w:r>
+                      <w:r>
+                        <w:rPr>
+                          <w:rFonts w:ascii="Segoe UI Emoji" w:hAnsi="Segoe UI Emoji" w:cs="Segoe UI Emoji"/>
+                          <w:color w:val="002060"/>
+                          <w:sz w:val="64"/>
+                          <w:szCs w:val="64"/>
+                        </w:rPr>
+                        <w:t>🧑</w:t>
+                      </w:r>
+                    </w:p>
+                  </w:txbxContent>
+                </v:textbox>
+              </v:shape>
+            </w:pict>
+          </mc:Fallback>
+        </mc:AlternateContent>
+      </w:r>
       <w:r>
         <w:rPr>
           <w:rFonts w:ascii="Segoe UI Symbol" w:hAnsi="Segoe UI Symbol" w:cs="Segoe UI Symbol"/>
@@ -521,20 +673,18 @@
       <w:r>
         <w:rPr>
           <w:rFonts w:ascii="Gill Sans MT" w:hAnsi="Gill Sans MT" w:cs="Arial"/>
-          <w:b/>
-          <w:bCs/>
-          <w:sz w:val="28"/>
-          <w:szCs w:val="28"/>
-        </w:rPr>
-        <w:t>borradores</w:t>
-      </w:r>
-      <w:r>
-        <w:rPr>
-          <w:rFonts w:ascii="Gill Sans MT" w:hAnsi="Gill Sans MT" w:cs="Arial"/>
-          <w:sz w:val="28"/>
-          <w:szCs w:val="28"/>
-        </w:rPr>
-        <w:t xml:space="preserve"> y ofertas </w:t>
+          <w:sz w:val="28"/>
+          <w:szCs w:val="28"/>
+        </w:rPr>
+        <w:t>demandas</w:t>
+      </w:r>
+      <w:r>
+        <w:rPr>
+          <w:rFonts w:ascii="Gill Sans MT" w:hAnsi="Gill Sans MT" w:cs="Arial"/>
+          <w:sz w:val="28"/>
+          <w:szCs w:val="28"/>
+        </w:rPr>
+        <w:t xml:space="preserve"> </w:t>
       </w:r>
       <w:r>
         <w:rPr>
@@ -798,7 +948,6 @@
           <w:szCs w:val="24"/>
         </w:rPr>
       </w:pPr>
-      <w:proofErr w:type="gramStart"/>
       <w:r>
         <w:rPr>
           <w:rFonts w:ascii="Abadi" w:hAnsi="Abadi" w:cs="Arial"/>
@@ -809,7 +958,6 @@
         </w:rPr>
         <w:t>¿ Para</w:t>
       </w:r>
-      <w:proofErr w:type="gramEnd"/>
       <w:r>
         <w:rPr>
           <w:rFonts w:ascii="Abadi" w:hAnsi="Abadi" w:cs="Arial"/>
@@ -900,7 +1048,6 @@
           <w:szCs w:val="24"/>
         </w:rPr>
       </w:pPr>
-      <w:proofErr w:type="gramStart"/>
       <w:r>
         <w:rPr>
           <w:rFonts w:ascii="Abadi" w:hAnsi="Abadi" w:cs="Arial"/>
@@ -909,10 +1056,12 @@
           <w:sz w:val="24"/>
           <w:szCs w:val="24"/>
         </w:rPr>
-        <w:t>¿ Qué</w:t>
-      </w:r>
-      <w:proofErr w:type="gramEnd"/>
-      <w:r>
+        <w:t>¿ Qué podré hacer con la aplicación ?</w:t>
+      </w:r>
+    </w:p>
+    <w:p>
+      <w:pPr>
+        <w:spacing w:after="0" w:line="360" w:lineRule="auto"/>
         <w:rPr>
           <w:rFonts w:ascii="Abadi" w:hAnsi="Abadi" w:cs="Arial"/>
           <w:b/>
@@ -920,12 +1069,8 @@
           <w:sz w:val="24"/>
           <w:szCs w:val="24"/>
         </w:rPr>
-        <w:t xml:space="preserve"> podré hacer con la aplicación ?</w:t>
-      </w:r>
-    </w:p>
-    <w:p>
-      <w:pPr>
-        <w:spacing w:after="0" w:line="360" w:lineRule="auto"/>
+      </w:pPr>
+      <w:r>
         <w:rPr>
           <w:rFonts w:ascii="Abadi" w:hAnsi="Abadi" w:cs="Arial"/>
           <w:b/>
@@ -933,38 +1078,7 @@
           <w:sz w:val="24"/>
           <w:szCs w:val="24"/>
         </w:rPr>
-      </w:pPr>
-      <w:r>
-        <w:rPr>
-          <w:rFonts w:ascii="Abadi" w:hAnsi="Abadi" w:cs="Arial"/>
-          <w:b/>
-          <w:bCs/>
-          <w:sz w:val="24"/>
-          <w:szCs w:val="24"/>
-        </w:rPr>
-        <w:t xml:space="preserve">A la hora de registrarnos, podemos elegir entre dos tipos de Usuario: DEMANDANTE </w:t>
-      </w:r>
-      <w:proofErr w:type="spellStart"/>
-      <w:r>
-        <w:rPr>
-          <w:rFonts w:ascii="Abadi" w:hAnsi="Abadi" w:cs="Arial"/>
-          <w:b/>
-          <w:bCs/>
-          <w:sz w:val="24"/>
-          <w:szCs w:val="24"/>
-        </w:rPr>
-        <w:t>ó</w:t>
-      </w:r>
-      <w:proofErr w:type="spellEnd"/>
-      <w:r>
-        <w:rPr>
-          <w:rFonts w:ascii="Abadi" w:hAnsi="Abadi" w:cs="Arial"/>
-          <w:b/>
-          <w:bCs/>
-          <w:sz w:val="24"/>
-          <w:szCs w:val="24"/>
-        </w:rPr>
-        <w:t xml:space="preserve"> EMPRESA, cada uno con sus funciones y privilegios propios:</w:t>
+        <w:t>A la hora de registrarnos, podemos elegir entre dos tipos de Usuario: DEMANDANTE ó EMPRESA, cada uno con sus funciones y privilegios propios:</w:t>
       </w:r>
     </w:p>
     <w:p>
@@ -1858,16 +1972,7 @@
           <w:sz w:val="28"/>
           <w:szCs w:val="28"/>
         </w:rPr>
-        <w:t xml:space="preserve">                </w:t>
-      </w:r>
-      <w:proofErr w:type="gramStart"/>
-      <w:r>
-        <w:rPr>
-          <w:rFonts w:ascii="Gill Sans MT" w:hAnsi="Gill Sans MT" w:cs="Arial"/>
-          <w:sz w:val="28"/>
-          <w:szCs w:val="28"/>
-        </w:rPr>
-        <w:t xml:space="preserve">  </w:t>
+        <w:t xml:space="preserve">                  </w:t>
       </w:r>
       <w:r>
         <w:rPr>
@@ -1883,16 +1988,7 @@
           <w:sz w:val="28"/>
           <w:szCs w:val="28"/>
         </w:rPr>
-        <w:t>[</w:t>
-      </w:r>
-      <w:proofErr w:type="gramEnd"/>
-      <w:r>
-        <w:rPr>
-          <w:rFonts w:ascii="Gill Sans MT" w:hAnsi="Gill Sans MT" w:cs="Arial"/>
-          <w:sz w:val="28"/>
-          <w:szCs w:val="28"/>
-        </w:rPr>
-        <w:t xml:space="preserve">Formulario </w:t>
+        <w:t xml:space="preserve">[Formulario </w:t>
       </w:r>
       <w:r>
         <w:rPr>
@@ -2673,29 +2769,7 @@
           <w:sz w:val="28"/>
           <w:szCs w:val="28"/>
         </w:rPr>
-        <w:t xml:space="preserve">MDN “Mozilla Web </w:t>
-      </w:r>
-      <w:proofErr w:type="spellStart"/>
-      <w:r>
-        <w:rPr>
-          <w:rFonts w:ascii="Gill Sans MT" w:hAnsi="Gill Sans MT" w:cs="Arial"/>
-          <w:i/>
-          <w:iCs/>
-          <w:sz w:val="28"/>
-          <w:szCs w:val="28"/>
-        </w:rPr>
-        <w:t>Docs</w:t>
-      </w:r>
-      <w:proofErr w:type="spellEnd"/>
-      <w:r>
-        <w:rPr>
-          <w:rFonts w:ascii="Gill Sans MT" w:hAnsi="Gill Sans MT" w:cs="Arial"/>
-          <w:i/>
-          <w:iCs/>
-          <w:sz w:val="28"/>
-          <w:szCs w:val="28"/>
-        </w:rPr>
-        <w:t>”</w:t>
+        <w:t>MDN “Mozilla Web Docs”</w:t>
       </w:r>
       <w:r>
         <w:rPr>
@@ -2759,7 +2833,6 @@
           <w:lang w:val="en-US"/>
         </w:rPr>
       </w:pPr>
-      <w:proofErr w:type="spellStart"/>
       <w:r>
         <w:rPr>
           <w:rFonts w:ascii="Gill Sans MT" w:hAnsi="Gill Sans MT" w:cs="Arial"/>
@@ -2767,17 +2840,7 @@
           <w:szCs w:val="28"/>
           <w:lang w:val="en-US"/>
         </w:rPr>
-        <w:t>JQuery</w:t>
-      </w:r>
-      <w:proofErr w:type="spellEnd"/>
-      <w:r>
-        <w:rPr>
-          <w:rFonts w:ascii="Gill Sans MT" w:hAnsi="Gill Sans MT" w:cs="Arial"/>
-          <w:sz w:val="28"/>
-          <w:szCs w:val="28"/>
-          <w:lang w:val="en-US"/>
-        </w:rPr>
-        <w:t xml:space="preserve">//AJAX =&gt; </w:t>
+        <w:t xml:space="preserve">JQuery//AJAX =&gt; </w:t>
       </w:r>
       <w:hyperlink r:id="rId16" w:history="1">
         <w:r>
@@ -2798,27 +2861,7 @@
           <w:szCs w:val="28"/>
           <w:lang w:val="en-US"/>
         </w:rPr>
-        <w:t xml:space="preserve"> ; </w:t>
-      </w:r>
-      <w:proofErr w:type="gramStart"/>
-      <w:r>
-        <w:rPr>
-          <w:rFonts w:ascii="Gill Sans MT" w:hAnsi="Gill Sans MT" w:cs="Arial"/>
-          <w:sz w:val="28"/>
-          <w:szCs w:val="28"/>
-          <w:lang w:val="en-US"/>
-        </w:rPr>
-        <w:t>$.ajax</w:t>
-      </w:r>
-      <w:proofErr w:type="gramEnd"/>
-      <w:r>
-        <w:rPr>
-          <w:rFonts w:ascii="Gill Sans MT" w:hAnsi="Gill Sans MT" w:cs="Arial"/>
-          <w:sz w:val="28"/>
-          <w:szCs w:val="28"/>
-          <w:lang w:val="en-US"/>
-        </w:rPr>
-        <w:t xml:space="preserve">() </w:t>
+        <w:t xml:space="preserve"> ; $.ajax() </w:t>
       </w:r>
       <w:hyperlink r:id="rId17" w:history="1">
         <w:r>
@@ -2901,23 +2944,13 @@
           <w:szCs w:val="28"/>
         </w:rPr>
       </w:pPr>
-      <w:proofErr w:type="spellStart"/>
-      <w:r>
-        <w:rPr>
-          <w:rFonts w:ascii="Gill Sans MT" w:hAnsi="Gill Sans MT" w:cs="Arial"/>
-          <w:sz w:val="28"/>
-          <w:szCs w:val="28"/>
-        </w:rPr>
-        <w:t>Composer</w:t>
-      </w:r>
-      <w:proofErr w:type="spellEnd"/>
-      <w:r>
-        <w:rPr>
-          <w:rFonts w:ascii="Gill Sans MT" w:hAnsi="Gill Sans MT" w:cs="Arial"/>
-          <w:sz w:val="28"/>
-          <w:szCs w:val="28"/>
-        </w:rPr>
-        <w:t xml:space="preserve"> =&gt; </w:t>
+      <w:r>
+        <w:rPr>
+          <w:rFonts w:ascii="Gill Sans MT" w:hAnsi="Gill Sans MT" w:cs="Arial"/>
+          <w:sz w:val="28"/>
+          <w:szCs w:val="28"/>
+        </w:rPr>
+        <w:t xml:space="preserve">Composer =&gt; </w:t>
       </w:r>
       <w:hyperlink r:id="rId19" w:history="1">
         <w:r>
@@ -3791,6 +3824,7 @@
   <w:style w:type="character" w:default="1" w:styleId="Fuentedeprrafopredeter">
     <w:name w:val="Default Paragraph Font"/>
     <w:uiPriority w:val="1"/>
+    <w:semiHidden/>
     <w:unhideWhenUsed/>
   </w:style>
   <w:style w:type="table" w:default="1" w:styleId="Tablanormal">

--- a/src/extras/ManualUsuario_TELEJOBS.docx
+++ b/src/extras/ManualUsuario_TELEJOBS.docx
@@ -948,6 +948,7 @@
           <w:szCs w:val="24"/>
         </w:rPr>
       </w:pPr>
+      <w:proofErr w:type="gramStart"/>
       <w:r>
         <w:rPr>
           <w:rFonts w:ascii="Abadi" w:hAnsi="Abadi" w:cs="Arial"/>
@@ -958,6 +959,7 @@
         </w:rPr>
         <w:t>¿ Para</w:t>
       </w:r>
+      <w:proofErr w:type="gramEnd"/>
       <w:r>
         <w:rPr>
           <w:rFonts w:ascii="Abadi" w:hAnsi="Abadi" w:cs="Arial"/>
@@ -1048,6 +1050,7 @@
           <w:szCs w:val="24"/>
         </w:rPr>
       </w:pPr>
+      <w:proofErr w:type="gramStart"/>
       <w:r>
         <w:rPr>
           <w:rFonts w:ascii="Abadi" w:hAnsi="Abadi" w:cs="Arial"/>
@@ -1056,12 +1059,10 @@
           <w:sz w:val="24"/>
           <w:szCs w:val="24"/>
         </w:rPr>
-        <w:t>¿ Qué podré hacer con la aplicación ?</w:t>
-      </w:r>
-    </w:p>
-    <w:p>
-      <w:pPr>
-        <w:spacing w:after="0" w:line="360" w:lineRule="auto"/>
+        <w:t>¿ Qué</w:t>
+      </w:r>
+      <w:proofErr w:type="gramEnd"/>
+      <w:r>
         <w:rPr>
           <w:rFonts w:ascii="Abadi" w:hAnsi="Abadi" w:cs="Arial"/>
           <w:b/>
@@ -1069,8 +1070,12 @@
           <w:sz w:val="24"/>
           <w:szCs w:val="24"/>
         </w:rPr>
-      </w:pPr>
-      <w:r>
+        <w:t xml:space="preserve"> podré hacer con la aplicación ?</w:t>
+      </w:r>
+    </w:p>
+    <w:p>
+      <w:pPr>
+        <w:spacing w:after="0" w:line="360" w:lineRule="auto"/>
         <w:rPr>
           <w:rFonts w:ascii="Abadi" w:hAnsi="Abadi" w:cs="Arial"/>
           <w:b/>
@@ -1078,7 +1083,38 @@
           <w:sz w:val="24"/>
           <w:szCs w:val="24"/>
         </w:rPr>
-        <w:t>A la hora de registrarnos, podemos elegir entre dos tipos de Usuario: DEMANDANTE ó EMPRESA, cada uno con sus funciones y privilegios propios:</w:t>
+      </w:pPr>
+      <w:r>
+        <w:rPr>
+          <w:rFonts w:ascii="Abadi" w:hAnsi="Abadi" w:cs="Arial"/>
+          <w:b/>
+          <w:bCs/>
+          <w:sz w:val="24"/>
+          <w:szCs w:val="24"/>
+        </w:rPr>
+        <w:t xml:space="preserve">A la hora de registrarnos, podemos elegir entre dos tipos de Usuario: DEMANDANTE </w:t>
+      </w:r>
+      <w:proofErr w:type="spellStart"/>
+      <w:r>
+        <w:rPr>
+          <w:rFonts w:ascii="Abadi" w:hAnsi="Abadi" w:cs="Arial"/>
+          <w:b/>
+          <w:bCs/>
+          <w:sz w:val="24"/>
+          <w:szCs w:val="24"/>
+        </w:rPr>
+        <w:t>ó</w:t>
+      </w:r>
+      <w:proofErr w:type="spellEnd"/>
+      <w:r>
+        <w:rPr>
+          <w:rFonts w:ascii="Abadi" w:hAnsi="Abadi" w:cs="Arial"/>
+          <w:b/>
+          <w:bCs/>
+          <w:sz w:val="24"/>
+          <w:szCs w:val="24"/>
+        </w:rPr>
+        <w:t xml:space="preserve"> EMPRESA, cada uno con sus funciones y privilegios propios:</w:t>
       </w:r>
     </w:p>
     <w:p>
@@ -1972,7 +2008,16 @@
           <w:sz w:val="28"/>
           <w:szCs w:val="28"/>
         </w:rPr>
-        <w:t xml:space="preserve">                  </w:t>
+        <w:t xml:space="preserve">                </w:t>
+      </w:r>
+      <w:proofErr w:type="gramStart"/>
+      <w:r>
+        <w:rPr>
+          <w:rFonts w:ascii="Gill Sans MT" w:hAnsi="Gill Sans MT" w:cs="Arial"/>
+          <w:sz w:val="28"/>
+          <w:szCs w:val="28"/>
+        </w:rPr>
+        <w:t xml:space="preserve">  </w:t>
       </w:r>
       <w:r>
         <w:rPr>
@@ -1988,7 +2033,16 @@
           <w:sz w:val="28"/>
           <w:szCs w:val="28"/>
         </w:rPr>
-        <w:t xml:space="preserve">[Formulario </w:t>
+        <w:t>[</w:t>
+      </w:r>
+      <w:proofErr w:type="gramEnd"/>
+      <w:r>
+        <w:rPr>
+          <w:rFonts w:ascii="Gill Sans MT" w:hAnsi="Gill Sans MT" w:cs="Arial"/>
+          <w:sz w:val="28"/>
+          <w:szCs w:val="28"/>
+        </w:rPr>
+        <w:t xml:space="preserve">Formulario </w:t>
       </w:r>
       <w:r>
         <w:rPr>
@@ -2664,11 +2718,127 @@
           <w:szCs w:val="28"/>
         </w:rPr>
       </w:pPr>
-      <w:r>
-        <w:rPr>
-          <w:rFonts w:ascii="Gill Sans MT" w:hAnsi="Gill Sans MT" w:cs="Arial"/>
-          <w:sz w:val="28"/>
-          <w:szCs w:val="28"/>
+    </w:p>
+    <w:p>
+      <w:pPr>
+        <w:rPr>
+          <w:rFonts w:ascii="Gill Sans MT" w:hAnsi="Gill Sans MT" w:cs="Arial"/>
+          <w:sz w:val="28"/>
+          <w:szCs w:val="28"/>
+        </w:rPr>
+      </w:pPr>
+    </w:p>
+    <w:p>
+      <w:pPr>
+        <w:rPr>
+          <w:rFonts w:ascii="Gill Sans MT" w:hAnsi="Gill Sans MT" w:cs="Arial"/>
+          <w:sz w:val="28"/>
+          <w:szCs w:val="28"/>
+        </w:rPr>
+      </w:pPr>
+    </w:p>
+    <w:p>
+      <w:pPr>
+        <w:rPr>
+          <w:rFonts w:ascii="Gill Sans MT" w:hAnsi="Gill Sans MT" w:cs="Arial"/>
+          <w:sz w:val="28"/>
+          <w:szCs w:val="28"/>
+        </w:rPr>
+      </w:pPr>
+    </w:p>
+    <w:p>
+      <w:pPr>
+        <w:rPr>
+          <w:rFonts w:ascii="Gill Sans MT" w:hAnsi="Gill Sans MT" w:cs="Arial"/>
+          <w:sz w:val="28"/>
+          <w:szCs w:val="28"/>
+        </w:rPr>
+      </w:pPr>
+    </w:p>
+    <w:p>
+      <w:pPr>
+        <w:rPr>
+          <w:rFonts w:ascii="Gill Sans MT" w:hAnsi="Gill Sans MT" w:cs="Arial"/>
+          <w:sz w:val="28"/>
+          <w:szCs w:val="28"/>
+        </w:rPr>
+      </w:pPr>
+    </w:p>
+    <w:p>
+      <w:pPr>
+        <w:rPr>
+          <w:rFonts w:ascii="Gill Sans MT" w:hAnsi="Gill Sans MT" w:cs="Arial"/>
+          <w:sz w:val="28"/>
+          <w:szCs w:val="28"/>
+        </w:rPr>
+      </w:pPr>
+    </w:p>
+    <w:p>
+      <w:pPr>
+        <w:rPr>
+          <w:rFonts w:ascii="Gill Sans MT" w:hAnsi="Gill Sans MT" w:cs="Arial"/>
+          <w:sz w:val="28"/>
+          <w:szCs w:val="28"/>
+        </w:rPr>
+      </w:pPr>
+    </w:p>
+    <w:p>
+      <w:pPr>
+        <w:spacing w:after="0" w:line="360" w:lineRule="auto"/>
+        <w:rPr>
+          <w:rFonts w:ascii="Gill Sans MT" w:hAnsi="Gill Sans MT" w:cs="Arial"/>
+          <w:b/>
+          <w:bCs/>
+          <w:sz w:val="32"/>
+          <w:szCs w:val="32"/>
+          <w:u w:val="single"/>
+        </w:rPr>
+      </w:pPr>
+      <w:r>
+        <w:rPr>
+          <w:rFonts w:ascii="Gill Sans MT" w:hAnsi="Gill Sans MT" w:cs="Arial"/>
+          <w:b/>
+          <w:bCs/>
+          <w:sz w:val="32"/>
+          <w:szCs w:val="32"/>
+          <w:u w:val="single"/>
+        </w:rPr>
+        <w:lastRenderedPageBreak/>
+        <w:t>c. DEMANDANTES</w:t>
+      </w:r>
+    </w:p>
+    <w:p>
+      <w:pPr>
+        <w:spacing w:after="0" w:line="360" w:lineRule="auto"/>
+        <w:rPr>
+          <w:rFonts w:ascii="Gill Sans MT" w:hAnsi="Gill Sans MT" w:cs="Arial"/>
+          <w:b/>
+          <w:bCs/>
+          <w:sz w:val="32"/>
+          <w:szCs w:val="32"/>
+          <w:u w:val="single"/>
+        </w:rPr>
+      </w:pPr>
+    </w:p>
+    <w:p>
+      <w:pPr>
+        <w:rPr>
+          <w:rFonts w:ascii="Gill Sans MT" w:hAnsi="Gill Sans MT" w:cs="Arial"/>
+          <w:b/>
+          <w:bCs/>
+          <w:sz w:val="32"/>
+          <w:szCs w:val="32"/>
+          <w:u w:val="single"/>
+        </w:rPr>
+      </w:pPr>
+      <w:r>
+        <w:rPr>
+          <w:rFonts w:ascii="Gill Sans MT" w:hAnsi="Gill Sans MT" w:cs="Arial"/>
+          <w:b/>
+          <w:bCs/>
+          <w:sz w:val="32"/>
+          <w:szCs w:val="32"/>
+          <w:u w:val="single"/>
         </w:rPr>
         <w:br w:type="page"/>
       </w:r>
@@ -2678,60 +2848,431 @@
         <w:spacing w:after="0" w:line="360" w:lineRule="auto"/>
         <w:rPr>
           <w:rFonts w:ascii="Gill Sans MT" w:hAnsi="Gill Sans MT" w:cs="Arial"/>
-          <w:sz w:val="28"/>
-          <w:szCs w:val="28"/>
-        </w:rPr>
-      </w:pPr>
-    </w:p>
-    <w:p>
-      <w:pPr>
-        <w:spacing w:after="0" w:line="360" w:lineRule="auto"/>
-        <w:rPr>
-          <w:rFonts w:ascii="Gill Sans MT" w:hAnsi="Gill Sans MT" w:cs="Arial"/>
-          <w:b/>
-          <w:bCs/>
-          <w:sz w:val="28"/>
-          <w:szCs w:val="28"/>
-        </w:rPr>
-      </w:pPr>
-      <w:r>
-        <w:rPr>
-          <w:rFonts w:ascii="Gill Sans MT" w:hAnsi="Gill Sans MT" w:cs="Arial"/>
-          <w:b/>
-          <w:bCs/>
-          <w:sz w:val="28"/>
-          <w:szCs w:val="28"/>
-        </w:rPr>
-        <w:t>Bibliografía:</w:t>
-      </w:r>
-    </w:p>
-    <w:p>
-      <w:pPr>
-        <w:spacing w:after="0" w:line="360" w:lineRule="auto"/>
-        <w:rPr>
-          <w:rFonts w:ascii="Gill Sans MT" w:hAnsi="Gill Sans MT" w:cs="Arial"/>
+          <w:b/>
+          <w:bCs/>
+          <w:sz w:val="32"/>
+          <w:szCs w:val="32"/>
+          <w:u w:val="single"/>
+        </w:rPr>
+      </w:pPr>
+      <w:r>
+        <w:rPr>
+          <w:rFonts w:ascii="Gill Sans MT" w:hAnsi="Gill Sans MT" w:cs="Arial"/>
+          <w:b/>
+          <w:bCs/>
+          <w:sz w:val="32"/>
+          <w:szCs w:val="32"/>
+          <w:u w:val="single"/>
+        </w:rPr>
+        <w:lastRenderedPageBreak/>
+        <w:t>d. Empresas</w:t>
+      </w:r>
+    </w:p>
+    <w:p>
+      <w:pPr>
+        <w:spacing w:after="0" w:line="360" w:lineRule="auto"/>
+        <w:rPr>
+          <w:rFonts w:ascii="Gill Sans MT" w:hAnsi="Gill Sans MT" w:cs="Arial"/>
+          <w:sz w:val="32"/>
+          <w:szCs w:val="32"/>
+        </w:rPr>
+      </w:pPr>
+      <w:r>
+        <w:rPr>
+          <w:rFonts w:ascii="Gill Sans MT" w:hAnsi="Gill Sans MT" w:cs="Arial"/>
+          <w:sz w:val="32"/>
+          <w:szCs w:val="32"/>
+        </w:rPr>
+        <w:t xml:space="preserve">Si somos una empresa, debemos </w:t>
+      </w:r>
+      <w:proofErr w:type="gramStart"/>
+      <w:r>
+        <w:rPr>
+          <w:rFonts w:ascii="Gill Sans MT" w:hAnsi="Gill Sans MT" w:cs="Arial"/>
+          <w:sz w:val="32"/>
+          <w:szCs w:val="32"/>
+        </w:rPr>
+        <w:t>darle</w:t>
+      </w:r>
+      <w:proofErr w:type="gramEnd"/>
+      <w:r>
+        <w:rPr>
+          <w:rFonts w:ascii="Gill Sans MT" w:hAnsi="Gill Sans MT" w:cs="Arial"/>
+          <w:sz w:val="32"/>
+          <w:szCs w:val="32"/>
+        </w:rPr>
+        <w:t xml:space="preserve"> especial atención a las ofertas de trabajo</w:t>
+      </w:r>
+      <w:r>
+        <w:rPr>
+          <w:rFonts w:ascii="Gill Sans MT" w:hAnsi="Gill Sans MT" w:cs="Arial"/>
+          <w:sz w:val="32"/>
+          <w:szCs w:val="32"/>
+        </w:rPr>
+        <w:t>,</w:t>
+      </w:r>
+      <w:r>
+        <w:rPr>
+          <w:rFonts w:ascii="Gill Sans MT" w:hAnsi="Gill Sans MT" w:cs="Arial"/>
+          <w:sz w:val="32"/>
+          <w:szCs w:val="32"/>
+        </w:rPr>
+        <w:t xml:space="preserve"> y TELEJOBS lo hace muy sencillo:</w:t>
+      </w:r>
+    </w:p>
+    <w:p>
+      <w:pPr>
+        <w:spacing w:after="0" w:line="360" w:lineRule="auto"/>
+        <w:rPr>
+          <w:rFonts w:ascii="Gill Sans MT" w:hAnsi="Gill Sans MT" w:cs="Arial"/>
+          <w:sz w:val="32"/>
+          <w:szCs w:val="32"/>
+        </w:rPr>
+      </w:pPr>
+    </w:p>
+    <w:p>
+      <w:pPr>
+        <w:pStyle w:val="Prrafodelista"/>
+        <w:numPr>
+          <w:ilvl w:val="0"/>
+          <w:numId w:val="3"/>
+        </w:numPr>
+        <w:spacing w:after="0" w:line="360" w:lineRule="auto"/>
+        <w:rPr>
+          <w:rFonts w:ascii="Gill Sans MT" w:hAnsi="Gill Sans MT" w:cs="Arial"/>
+          <w:sz w:val="32"/>
+          <w:szCs w:val="32"/>
+        </w:rPr>
+      </w:pPr>
+      <w:r>
+        <w:rPr>
+          <w:rFonts w:ascii="Gill Sans MT" w:hAnsi="Gill Sans MT" w:cs="Arial"/>
+          <w:sz w:val="32"/>
+          <w:szCs w:val="32"/>
+        </w:rPr>
+        <w:t xml:space="preserve">Nos dirigimos a la pestaña </w:t>
+      </w:r>
+      <w:r>
+        <w:rPr>
+          <w:rFonts w:ascii="Gill Sans MT" w:hAnsi="Gill Sans MT" w:cs="Arial"/>
+          <w:b/>
+          <w:bCs/>
+          <w:sz w:val="32"/>
+          <w:szCs w:val="32"/>
+        </w:rPr>
+        <w:t>“</w:t>
+      </w:r>
+      <w:r>
+        <w:rPr>
+          <w:rFonts w:ascii="Gill Sans MT" w:hAnsi="Gill Sans MT" w:cs="Arial"/>
+          <w:b/>
+          <w:bCs/>
           <w:i/>
           <w:iCs/>
-          <w:sz w:val="28"/>
-          <w:szCs w:val="28"/>
-        </w:rPr>
-      </w:pPr>
-      <w:r>
-        <w:rPr>
-          <w:rFonts w:ascii="Gill Sans MT" w:hAnsi="Gill Sans MT" w:cs="Arial"/>
-          <w:sz w:val="28"/>
-          <w:szCs w:val="28"/>
-        </w:rPr>
-        <w:t>HTML, CSS, JS</w:t>
-      </w:r>
-      <w:r>
-        <w:rPr>
-          <w:rFonts w:ascii="Gill Sans MT" w:hAnsi="Gill Sans MT" w:cs="Arial"/>
+          <w:sz w:val="32"/>
+          <w:szCs w:val="32"/>
+        </w:rPr>
+        <w:t>gestión ofertas”</w:t>
+      </w:r>
+      <w:r>
+        <w:rPr>
+          <w:rFonts w:ascii="Gill Sans MT" w:hAnsi="Gill Sans MT" w:cs="Arial"/>
+          <w:sz w:val="32"/>
+          <w:szCs w:val="32"/>
+        </w:rPr>
+        <w:t xml:space="preserve"> </w:t>
+      </w:r>
+    </w:p>
+    <w:p>
+      <w:pPr>
+        <w:jc w:val="center"/>
+        <w:rPr>
+          <w:rFonts w:ascii="Gill Sans MT" w:hAnsi="Gill Sans MT" w:cs="Arial"/>
+          <w:sz w:val="28"/>
+          <w:szCs w:val="28"/>
+        </w:rPr>
+      </w:pPr>
+      <w:r>
+        <w:rPr>
+          <w:rFonts w:ascii="Gill Sans MT" w:hAnsi="Gill Sans MT" w:cs="Arial"/>
+          <w:noProof/>
+          <w:sz w:val="28"/>
+          <w:szCs w:val="28"/>
+        </w:rPr>
+        <w:drawing>
+          <wp:inline distT="0" distB="0" distL="0" distR="0" wp14:anchorId="477A537D" wp14:editId="3AE1C16B">
+            <wp:extent cx="4960620" cy="2983722"/>
+            <wp:effectExtent l="0" t="0" r="0" b="7620"/>
+            <wp:docPr id="5" name="Imagen 5"/>
+            <wp:cNvGraphicFramePr>
+              <a:graphicFrameLocks xmlns:a="http://schemas.openxmlformats.org/drawingml/2006/main" noChangeAspect="1"/>
+            </wp:cNvGraphicFramePr>
+            <a:graphic xmlns:a="http://schemas.openxmlformats.org/drawingml/2006/main">
+              <a:graphicData uri="http://schemas.openxmlformats.org/drawingml/2006/picture">
+                <pic:pic xmlns:pic="http://schemas.openxmlformats.org/drawingml/2006/picture">
+                  <pic:nvPicPr>
+                    <pic:cNvPr id="1" name=""/>
+                    <pic:cNvPicPr/>
+                  </pic:nvPicPr>
+                  <pic:blipFill>
+                    <a:blip r:embed="rId14"/>
+                    <a:stretch>
+                      <a:fillRect/>
+                    </a:stretch>
+                  </pic:blipFill>
+                  <pic:spPr>
+                    <a:xfrm>
+                      <a:off x="0" y="0"/>
+                      <a:ext cx="4965347" cy="2986565"/>
+                    </a:xfrm>
+                    <a:prstGeom prst="rect">
+                      <a:avLst/>
+                    </a:prstGeom>
+                  </pic:spPr>
+                </pic:pic>
+              </a:graphicData>
+            </a:graphic>
+          </wp:inline>
+        </w:drawing>
+      </w:r>
+    </w:p>
+    <w:p>
+      <w:pPr>
+        <w:jc w:val="center"/>
+        <w:rPr>
+          <w:rFonts w:ascii="Gill Sans MT" w:hAnsi="Gill Sans MT" w:cs="Arial"/>
+          <w:sz w:val="28"/>
+          <w:szCs w:val="28"/>
+        </w:rPr>
+      </w:pPr>
+    </w:p>
+    <w:p>
+      <w:pPr>
+        <w:rPr>
+          <w:rFonts w:ascii="Gill Sans MT" w:hAnsi="Gill Sans MT" w:cs="Arial"/>
+          <w:sz w:val="28"/>
+          <w:szCs w:val="28"/>
+        </w:rPr>
+      </w:pPr>
+      <w:r>
+        <w:rPr>
+          <w:rFonts w:ascii="Gill Sans MT" w:hAnsi="Gill Sans MT" w:cs="Arial"/>
+          <w:sz w:val="28"/>
+          <w:szCs w:val="28"/>
+        </w:rPr>
+        <w:t>Aquí dentro, podremos elegir entre:</w:t>
+      </w:r>
+    </w:p>
+    <w:p>
+      <w:pPr>
+        <w:rPr>
+          <w:rFonts w:ascii="Gill Sans MT" w:hAnsi="Gill Sans MT" w:cs="Arial"/>
+          <w:sz w:val="28"/>
+          <w:szCs w:val="28"/>
+        </w:rPr>
+      </w:pPr>
+      <w:r>
+        <w:rPr>
+          <w:rFonts w:ascii="Gill Sans MT" w:hAnsi="Gill Sans MT" w:cs="Arial"/>
+          <w:sz w:val="28"/>
+          <w:szCs w:val="28"/>
+        </w:rPr>
+        <w:tab/>
+      </w:r>
+      <w:r>
+        <w:rPr>
+          <w:rFonts w:ascii="Gill Sans MT" w:hAnsi="Gill Sans MT" w:cs="Arial"/>
+          <w:b/>
+          <w:bCs/>
+          <w:sz w:val="28"/>
+          <w:szCs w:val="28"/>
+        </w:rPr>
+        <w:t xml:space="preserve">Publicar Oferta: </w:t>
+      </w:r>
+    </w:p>
+    <w:p>
+      <w:pPr>
+        <w:rPr>
+          <w:rFonts w:ascii="Gill Sans MT" w:hAnsi="Gill Sans MT" w:cs="Arial"/>
+          <w:sz w:val="28"/>
+          <w:szCs w:val="28"/>
+        </w:rPr>
+      </w:pPr>
+      <w:r>
+        <w:rPr>
+          <w:rFonts w:ascii="Gill Sans MT" w:hAnsi="Gill Sans MT" w:cs="Arial"/>
+          <w:sz w:val="28"/>
+          <w:szCs w:val="28"/>
+        </w:rPr>
+        <w:t xml:space="preserve">Si queremos crear una nueva oferta con nuestra cuenta de EMPRESA. Se podrán especificar como </w:t>
+      </w:r>
+      <w:r>
+        <w:rPr>
+          <w:rFonts w:ascii="Gill Sans MT" w:hAnsi="Gill Sans MT" w:cs="Arial"/>
+          <w:b/>
+          <w:bCs/>
           <w:i/>
           <w:iCs/>
           <w:sz w:val="28"/>
           <w:szCs w:val="28"/>
         </w:rPr>
+        <w:t>máximo 5 campos de Experiencia</w:t>
+      </w:r>
+      <w:r>
+        <w:rPr>
+          <w:rFonts w:ascii="Gill Sans MT" w:hAnsi="Gill Sans MT" w:cs="Arial"/>
+          <w:sz w:val="28"/>
+          <w:szCs w:val="28"/>
+        </w:rPr>
+        <w:t xml:space="preserve">, y elegir hasta </w:t>
+      </w:r>
+      <w:r>
+        <w:rPr>
+          <w:rFonts w:ascii="Gill Sans MT" w:hAnsi="Gill Sans MT" w:cs="Arial"/>
+          <w:b/>
+          <w:bCs/>
+          <w:i/>
+          <w:iCs/>
+          <w:sz w:val="28"/>
+          <w:szCs w:val="28"/>
+        </w:rPr>
+        <w:t>5 habilidades del listado actual.</w:t>
+      </w:r>
+    </w:p>
+    <w:p>
+      <w:pPr>
+        <w:rPr>
+          <w:rFonts w:ascii="Gill Sans MT" w:hAnsi="Gill Sans MT" w:cs="Arial"/>
+          <w:b/>
+          <w:bCs/>
+          <w:i/>
+          <w:iCs/>
+          <w:sz w:val="28"/>
+          <w:szCs w:val="28"/>
+        </w:rPr>
+      </w:pPr>
+      <w:r>
+        <w:rPr>
+          <w:rFonts w:ascii="Gill Sans MT" w:hAnsi="Gill Sans MT" w:cs="Arial"/>
+          <w:sz w:val="28"/>
+          <w:szCs w:val="28"/>
+        </w:rPr>
+        <w:t xml:space="preserve">También, elegiremos el </w:t>
+      </w:r>
+      <w:r>
+        <w:rPr>
+          <w:rFonts w:ascii="Gill Sans MT" w:hAnsi="Gill Sans MT" w:cs="Arial"/>
+          <w:b/>
+          <w:bCs/>
+          <w:i/>
+          <w:iCs/>
+          <w:sz w:val="28"/>
+          <w:szCs w:val="28"/>
+        </w:rPr>
+        <w:t>horario</w:t>
+      </w:r>
+      <w:r>
+        <w:rPr>
+          <w:rFonts w:ascii="Gill Sans MT" w:hAnsi="Gill Sans MT" w:cs="Arial"/>
+          <w:sz w:val="28"/>
+          <w:szCs w:val="28"/>
+        </w:rPr>
+        <w:t xml:space="preserve"> y la </w:t>
+      </w:r>
+    </w:p>
+    <w:p>
+      <w:pPr>
+        <w:rPr>
+          <w:rFonts w:ascii="Gill Sans MT" w:hAnsi="Gill Sans MT" w:cs="Arial"/>
+          <w:sz w:val="28"/>
+          <w:szCs w:val="28"/>
+        </w:rPr>
+      </w:pPr>
+      <w:r>
+        <w:rPr>
+          <w:rFonts w:ascii="Gill Sans MT" w:hAnsi="Gill Sans MT" w:cs="Arial"/>
+          <w:sz w:val="28"/>
+          <w:szCs w:val="28"/>
+        </w:rPr>
+        <w:tab/>
+      </w:r>
+    </w:p>
+    <w:p>
+      <w:pPr>
+        <w:rPr>
+          <w:rFonts w:ascii="Gill Sans MT" w:hAnsi="Gill Sans MT" w:cs="Arial"/>
+          <w:sz w:val="28"/>
+          <w:szCs w:val="28"/>
+        </w:rPr>
+      </w:pPr>
+      <w:r>
+        <w:rPr>
+          <w:rFonts w:ascii="Gill Sans MT" w:hAnsi="Gill Sans MT" w:cs="Arial"/>
+          <w:sz w:val="28"/>
+          <w:szCs w:val="28"/>
+        </w:rPr>
+        <w:br w:type="page"/>
+      </w:r>
+    </w:p>
+    <w:p>
+      <w:pPr>
+        <w:spacing w:after="0" w:line="360" w:lineRule="auto"/>
+        <w:rPr>
+          <w:rFonts w:ascii="Gill Sans MT" w:hAnsi="Gill Sans MT" w:cs="Arial"/>
+          <w:sz w:val="28"/>
+          <w:szCs w:val="28"/>
+        </w:rPr>
+      </w:pPr>
+    </w:p>
+    <w:p>
+      <w:pPr>
+        <w:spacing w:after="0" w:line="360" w:lineRule="auto"/>
+        <w:rPr>
+          <w:rFonts w:ascii="Gill Sans MT" w:hAnsi="Gill Sans MT" w:cs="Arial"/>
+          <w:b/>
+          <w:bCs/>
+          <w:sz w:val="28"/>
+          <w:szCs w:val="28"/>
+        </w:rPr>
+      </w:pPr>
+      <w:r>
+        <w:rPr>
+          <w:rFonts w:ascii="Gill Sans MT" w:hAnsi="Gill Sans MT" w:cs="Arial"/>
+          <w:b/>
+          <w:bCs/>
+          <w:sz w:val="28"/>
+          <w:szCs w:val="28"/>
+        </w:rPr>
+        <w:t>Bibliografía:</w:t>
+      </w:r>
+    </w:p>
+    <w:p>
+      <w:pPr>
+        <w:spacing w:after="0" w:line="360" w:lineRule="auto"/>
+        <w:rPr>
+          <w:rFonts w:ascii="Gill Sans MT" w:hAnsi="Gill Sans MT" w:cs="Arial"/>
+          <w:i/>
+          <w:iCs/>
+          <w:sz w:val="28"/>
+          <w:szCs w:val="28"/>
+        </w:rPr>
+      </w:pPr>
+      <w:r>
+        <w:rPr>
+          <w:rFonts w:ascii="Gill Sans MT" w:hAnsi="Gill Sans MT" w:cs="Arial"/>
+          <w:sz w:val="28"/>
+          <w:szCs w:val="28"/>
+        </w:rPr>
+        <w:t>HTML, CSS, JS</w:t>
+      </w:r>
+      <w:r>
+        <w:rPr>
+          <w:rFonts w:ascii="Gill Sans MT" w:hAnsi="Gill Sans MT" w:cs="Arial"/>
+          <w:i/>
+          <w:iCs/>
+          <w:sz w:val="28"/>
+          <w:szCs w:val="28"/>
+        </w:rPr>
         <w:t xml:space="preserve"> </w:t>
       </w:r>
       <w:r>
@@ -2742,7 +3283,7 @@
         </w:rPr>
         <w:t xml:space="preserve">… =&gt; </w:t>
       </w:r>
-      <w:hyperlink r:id="rId14" w:history="1">
+      <w:hyperlink r:id="rId15" w:history="1">
         <w:r>
           <w:rPr>
             <w:rStyle w:val="Hipervnculo"/>
@@ -2769,8 +3310,9 @@
           <w:sz w:val="28"/>
           <w:szCs w:val="28"/>
         </w:rPr>
-        <w:t>MDN “Mozilla Web Docs”</w:t>
-      </w:r>
+        <w:t xml:space="preserve">MDN “Mozilla Web </w:t>
+      </w:r>
+      <w:proofErr w:type="spellStart"/>
       <w:r>
         <w:rPr>
           <w:rFonts w:ascii="Gill Sans MT" w:hAnsi="Gill Sans MT" w:cs="Arial"/>
@@ -2779,16 +3321,9 @@
           <w:sz w:val="28"/>
           <w:szCs w:val="28"/>
         </w:rPr>
-        <w:t xml:space="preserve"> </w:t>
-      </w:r>
-      <w:r>
-        <w:rPr>
-          <w:rFonts w:ascii="Gill Sans MT" w:hAnsi="Gill Sans MT" w:cs="Arial"/>
-          <w:sz w:val="28"/>
-          <w:szCs w:val="28"/>
-        </w:rPr>
-        <w:t xml:space="preserve">&amp;&amp; </w:t>
-      </w:r>
+        <w:t>Docs</w:t>
+      </w:r>
+      <w:proofErr w:type="spellEnd"/>
       <w:r>
         <w:rPr>
           <w:rFonts w:ascii="Gill Sans MT" w:hAnsi="Gill Sans MT" w:cs="Arial"/>
@@ -2797,9 +3332,37 @@
           <w:sz w:val="28"/>
           <w:szCs w:val="28"/>
         </w:rPr>
+        <w:t>”</w:t>
+      </w:r>
+      <w:r>
+        <w:rPr>
+          <w:rFonts w:ascii="Gill Sans MT" w:hAnsi="Gill Sans MT" w:cs="Arial"/>
+          <w:i/>
+          <w:iCs/>
+          <w:sz w:val="28"/>
+          <w:szCs w:val="28"/>
+        </w:rPr>
+        <w:t xml:space="preserve"> </w:t>
+      </w:r>
+      <w:r>
+        <w:rPr>
+          <w:rFonts w:ascii="Gill Sans MT" w:hAnsi="Gill Sans MT" w:cs="Arial"/>
+          <w:sz w:val="28"/>
+          <w:szCs w:val="28"/>
+        </w:rPr>
+        <w:t xml:space="preserve">&amp;&amp; </w:t>
+      </w:r>
+      <w:r>
+        <w:rPr>
+          <w:rFonts w:ascii="Gill Sans MT" w:hAnsi="Gill Sans MT" w:cs="Arial"/>
+          <w:i/>
+          <w:iCs/>
+          <w:sz w:val="28"/>
+          <w:szCs w:val="28"/>
+        </w:rPr>
         <w:t xml:space="preserve">W3Schools </w:t>
       </w:r>
-      <w:hyperlink r:id="rId15" w:history="1">
+      <w:hyperlink r:id="rId16" w:history="1">
         <w:r>
           <w:rPr>
             <w:rStyle w:val="Hipervnculo"/>
@@ -2833,6 +3396,7 @@
           <w:lang w:val="en-US"/>
         </w:rPr>
       </w:pPr>
+      <w:proofErr w:type="spellStart"/>
       <w:r>
         <w:rPr>
           <w:rFonts w:ascii="Gill Sans MT" w:hAnsi="Gill Sans MT" w:cs="Arial"/>
@@ -2840,9 +3404,19 @@
           <w:szCs w:val="28"/>
           <w:lang w:val="en-US"/>
         </w:rPr>
-        <w:t xml:space="preserve">JQuery//AJAX =&gt; </w:t>
-      </w:r>
-      <w:hyperlink r:id="rId16" w:history="1">
+        <w:t>JQuery</w:t>
+      </w:r>
+      <w:proofErr w:type="spellEnd"/>
+      <w:r>
+        <w:rPr>
+          <w:rFonts w:ascii="Gill Sans MT" w:hAnsi="Gill Sans MT" w:cs="Arial"/>
+          <w:sz w:val="28"/>
+          <w:szCs w:val="28"/>
+          <w:lang w:val="en-US"/>
+        </w:rPr>
+        <w:t xml:space="preserve">//AJAX =&gt; </w:t>
+      </w:r>
+      <w:hyperlink r:id="rId17" w:history="1">
         <w:r>
           <w:rPr>
             <w:rStyle w:val="Hipervnculo"/>
@@ -2861,9 +3435,29 @@
           <w:szCs w:val="28"/>
           <w:lang w:val="en-US"/>
         </w:rPr>
-        <w:t xml:space="preserve"> ; $.ajax() </w:t>
-      </w:r>
-      <w:hyperlink r:id="rId17" w:history="1">
+        <w:t xml:space="preserve"> ; </w:t>
+      </w:r>
+      <w:proofErr w:type="gramStart"/>
+      <w:r>
+        <w:rPr>
+          <w:rFonts w:ascii="Gill Sans MT" w:hAnsi="Gill Sans MT" w:cs="Arial"/>
+          <w:sz w:val="28"/>
+          <w:szCs w:val="28"/>
+          <w:lang w:val="en-US"/>
+        </w:rPr>
+        <w:t>$.ajax</w:t>
+      </w:r>
+      <w:proofErr w:type="gramEnd"/>
+      <w:r>
+        <w:rPr>
+          <w:rFonts w:ascii="Gill Sans MT" w:hAnsi="Gill Sans MT" w:cs="Arial"/>
+          <w:sz w:val="28"/>
+          <w:szCs w:val="28"/>
+          <w:lang w:val="en-US"/>
+        </w:rPr>
+        <w:t xml:space="preserve">() </w:t>
+      </w:r>
+      <w:hyperlink r:id="rId18" w:history="1">
         <w:r>
           <w:rPr>
             <w:rStyle w:val="Hipervnculo"/>
@@ -2913,7 +3507,7 @@
         </w:rPr>
         <w:t xml:space="preserve">=&gt; </w:t>
       </w:r>
-      <w:hyperlink r:id="rId18" w:history="1">
+      <w:hyperlink r:id="rId19" w:history="1">
         <w:r>
           <w:rPr>
             <w:rStyle w:val="Hipervnculo"/>
@@ -2944,15 +3538,25 @@
           <w:szCs w:val="28"/>
         </w:rPr>
       </w:pPr>
-      <w:r>
-        <w:rPr>
-          <w:rFonts w:ascii="Gill Sans MT" w:hAnsi="Gill Sans MT" w:cs="Arial"/>
-          <w:sz w:val="28"/>
-          <w:szCs w:val="28"/>
-        </w:rPr>
-        <w:t xml:space="preserve">Composer =&gt; </w:t>
-      </w:r>
-      <w:hyperlink r:id="rId19" w:history="1">
+      <w:proofErr w:type="spellStart"/>
+      <w:r>
+        <w:rPr>
+          <w:rFonts w:ascii="Gill Sans MT" w:hAnsi="Gill Sans MT" w:cs="Arial"/>
+          <w:sz w:val="28"/>
+          <w:szCs w:val="28"/>
+        </w:rPr>
+        <w:t>Composer</w:t>
+      </w:r>
+      <w:proofErr w:type="spellEnd"/>
+      <w:r>
+        <w:rPr>
+          <w:rFonts w:ascii="Gill Sans MT" w:hAnsi="Gill Sans MT" w:cs="Arial"/>
+          <w:sz w:val="28"/>
+          <w:szCs w:val="28"/>
+        </w:rPr>
+        <w:t xml:space="preserve"> =&gt; </w:t>
+      </w:r>
+      <w:hyperlink r:id="rId20" w:history="1">
         <w:r>
           <w:rPr>
             <w:rStyle w:val="Hipervnculo"/>
@@ -2997,7 +3601,7 @@
         </w:rPr>
         <w:t xml:space="preserve">&amp;&amp; </w:t>
       </w:r>
-      <w:hyperlink r:id="rId20" w:history="1">
+      <w:hyperlink r:id="rId21" w:history="1">
         <w:r>
           <w:rPr>
             <w:rStyle w:val="Hipervnculo"/>
@@ -3034,7 +3638,7 @@
         </w:rPr>
         <w:t xml:space="preserve">Inspiración INFOJOBS -- </w:t>
       </w:r>
-      <w:hyperlink r:id="rId21" w:history="1">
+      <w:hyperlink r:id="rId22" w:history="1">
         <w:r>
           <w:rPr>
             <w:rStyle w:val="Hipervnculo"/>
@@ -3065,8 +3669,8 @@
       </w:pPr>
     </w:p>
     <w:sectPr>
-      <w:headerReference w:type="default" r:id="rId22"/>
-      <w:footerReference w:type="default" r:id="rId23"/>
+      <w:headerReference w:type="default" r:id="rId23"/>
+      <w:footerReference w:type="default" r:id="rId24"/>
       <w:pgSz w:w="11906" w:h="16838"/>
       <w:pgMar w:top="1417" w:right="1701" w:bottom="1417" w:left="1701" w:header="708" w:footer="708" w:gutter="0"/>
       <w:cols w:space="708"/>
@@ -3212,6 +3816,95 @@
 <file path=word/numbering.xml><?xml version="1.0" encoding="utf-8"?>
 <w:numbering xmlns:wpc="http://schemas.microsoft.com/office/word/2010/wordprocessingCanvas" xmlns:cx="http://schemas.microsoft.com/office/drawing/2014/chartex" xmlns:cx1="http://schemas.microsoft.com/office/drawing/2015/9/8/chartex" xmlns:cx2="http://schemas.microsoft.com/office/drawing/2015/10/21/chartex" xmlns:cx3="http://schemas.microsoft.com/office/drawing/2016/5/9/chartex" xmlns:cx4="http://schemas.microsoft.com/office/drawing/2016/5/10/chartex" xmlns:cx5="http://schemas.microsoft.com/office/drawing/2016/5/11/chartex" xmlns:cx6="http://schemas.microsoft.com/office/drawing/2016/5/12/chartex" xmlns:cx7="http://schemas.microsoft.com/office/drawing/2016/5/13/chartex" xmlns:cx8="http://schemas.microsoft.com/office/drawing/2016/5/14/chartex" xmlns:mc="http://schemas.openxmlformats.org/markup-compatibility/2006" xmlns:aink="http://schemas.microsoft.com/office/drawing/2016/ink" xmlns:am3d="http://schemas.microsoft.com/office/drawing/2017/model3d" xmlns:o="urn:schemas-microsoft-com:office:office" xmlns:oel="http://schemas.microsoft.com/office/2019/extlst" xmlns:r="http://schemas.openxmlformats.org/officeDocument/2006/relationships" xmlns:m="http://schemas.openxmlformats.org/officeDocument/2006/math" xmlns:v="urn:schemas-microsoft-com:vml" xmlns:wp14="http://schemas.microsoft.com/office/word/2010/wordprocessingDrawing" xmlns:wp="http://schemas.openxmlformats.org/drawingml/2006/wordprocessingDrawing" xmlns:w10="urn:schemas-microsoft-com:office:word" xmlns:w="http://schemas.openxmlformats.org/wordprocessingml/2006/main" xmlns:w14="http://schemas.microsoft.com/office/word/2010/wordml" xmlns:w15="http://schemas.microsoft.com/office/word/2012/wordml" xmlns:w16cex="http://schemas.microsoft.com/office/word/2018/wordml/cex" xmlns:w16cid="http://schemas.microsoft.com/office/word/2016/wordml/cid" xmlns:w16="http://schemas.microsoft.com/office/word/2018/wordml" xmlns:w16sdtdh="http://schemas.microsoft.com/office/word/2020/wordml/sdtdatahash" xmlns:w16se="http://schemas.microsoft.com/office/word/2015/wordml/symex" xmlns:wpg="http://schemas.microsoft.com/office/word/2010/wordprocessingGroup" xmlns:wpi="http://schemas.microsoft.com/office/word/2010/wordprocessingInk" xmlns:wne="http://schemas.microsoft.com/office/word/2006/wordml" xmlns:wps="http://schemas.microsoft.com/office/word/2010/wordprocessingShape" mc:Ignorable="w14 w15 w16se w16cid w16 w16cex w16sdtdh wp14">
   <w:abstractNum w:abstractNumId="0" w15:restartNumberingAfterBreak="0">
+    <w:nsid w:val="077A01DA"/>
+    <w:multiLevelType w:val="hybridMultilevel"/>
+    <w:tmpl w:val="EDE61566"/>
+    <w:lvl w:ilvl="0" w:tplc="0C0A000F">
+      <w:start w:val="1"/>
+      <w:numFmt w:val="decimal"/>
+      <w:lvlText w:val="%1."/>
+      <w:lvlJc w:val="left"/>
+      <w:pPr>
+        <w:ind w:left="720" w:hanging="360"/>
+      </w:pPr>
+      <w:rPr>
+        <w:rFonts w:hint="default"/>
+      </w:rPr>
+    </w:lvl>
+    <w:lvl w:ilvl="1" w:tplc="0C0A0019">
+      <w:start w:val="1"/>
+      <w:numFmt w:val="lowerLetter"/>
+      <w:lvlText w:val="%2."/>
+      <w:lvlJc w:val="left"/>
+      <w:pPr>
+        <w:ind w:left="1440" w:hanging="360"/>
+      </w:pPr>
+    </w:lvl>
+    <w:lvl w:ilvl="2" w:tplc="0C0A001B" w:tentative="1">
+      <w:start w:val="1"/>
+      <w:numFmt w:val="lowerRoman"/>
+      <w:lvlText w:val="%3."/>
+      <w:lvlJc w:val="right"/>
+      <w:pPr>
+        <w:ind w:left="2160" w:hanging="180"/>
+      </w:pPr>
+    </w:lvl>
+    <w:lvl w:ilvl="3" w:tplc="0C0A000F" w:tentative="1">
+      <w:start w:val="1"/>
+      <w:numFmt w:val="decimal"/>
+      <w:lvlText w:val="%4."/>
+      <w:lvlJc w:val="left"/>
+      <w:pPr>
+        <w:ind w:left="2880" w:hanging="360"/>
+      </w:pPr>
+    </w:lvl>
+    <w:lvl w:ilvl="4" w:tplc="0C0A0019" w:tentative="1">
+      <w:start w:val="1"/>
+      <w:numFmt w:val="lowerLetter"/>
+      <w:lvlText w:val="%5."/>
+      <w:lvlJc w:val="left"/>
+      <w:pPr>
+        <w:ind w:left="3600" w:hanging="360"/>
+      </w:pPr>
+    </w:lvl>
+    <w:lvl w:ilvl="5" w:tplc="0C0A001B" w:tentative="1">
+      <w:start w:val="1"/>
+      <w:numFmt w:val="lowerRoman"/>
+      <w:lvlText w:val="%6."/>
+      <w:lvlJc w:val="right"/>
+      <w:pPr>
+        <w:ind w:left="4320" w:hanging="180"/>
+      </w:pPr>
+    </w:lvl>
+    <w:lvl w:ilvl="6" w:tplc="0C0A000F" w:tentative="1">
+      <w:start w:val="1"/>
+      <w:numFmt w:val="decimal"/>
+      <w:lvlText w:val="%7."/>
+      <w:lvlJc w:val="left"/>
+      <w:pPr>
+        <w:ind w:left="5040" w:hanging="360"/>
+      </w:pPr>
+    </w:lvl>
+    <w:lvl w:ilvl="7" w:tplc="0C0A0019" w:tentative="1">
+      <w:start w:val="1"/>
+      <w:numFmt w:val="lowerLetter"/>
+      <w:lvlText w:val="%8."/>
+      <w:lvlJc w:val="left"/>
+      <w:pPr>
+        <w:ind w:left="5760" w:hanging="360"/>
+      </w:pPr>
+    </w:lvl>
+    <w:lvl w:ilvl="8" w:tplc="0C0A001B" w:tentative="1">
+      <w:start w:val="1"/>
+      <w:numFmt w:val="lowerRoman"/>
+      <w:lvlText w:val="%9."/>
+      <w:lvlJc w:val="right"/>
+      <w:pPr>
+        <w:ind w:left="6480" w:hanging="180"/>
+      </w:pPr>
+    </w:lvl>
+  </w:abstractNum>
+  <w:abstractNum w:abstractNumId="1" w15:restartNumberingAfterBreak="0">
     <w:nsid w:val="323A0B67"/>
     <w:multiLevelType w:val="hybridMultilevel"/>
     <w:tmpl w:val="D820C0A4"/>
@@ -3300,7 +3993,7 @@
       </w:pPr>
     </w:lvl>
   </w:abstractNum>
-  <w:abstractNum w:abstractNumId="1" w15:restartNumberingAfterBreak="0">
+  <w:abstractNum w:abstractNumId="2" w15:restartNumberingAfterBreak="0">
     <w:nsid w:val="7C313B08"/>
     <w:multiLevelType w:val="hybridMultilevel"/>
     <w:tmpl w:val="DA687E44"/>
@@ -3390,9 +4083,12 @@
     </w:lvl>
   </w:abstractNum>
   <w:num w:numId="1" w16cid:durableId="284896484">
+    <w:abstractNumId w:val="2"/>
+  </w:num>
+  <w:num w:numId="2" w16cid:durableId="1170289606">
     <w:abstractNumId w:val="1"/>
   </w:num>
-  <w:num w:numId="2" w16cid:durableId="1170289606">
+  <w:num w:numId="3" w16cid:durableId="111947351">
     <w:abstractNumId w:val="0"/>
   </w:num>
 </w:numbering>

--- a/src/extras/ManualUsuario_TELEJOBS.docx
+++ b/src/extras/ManualUsuario_TELEJOBS.docx
@@ -450,6 +450,54 @@
           <w:sz w:val="36"/>
           <w:szCs w:val="36"/>
         </w:rPr>
+        <w:t>Requisitos del Sistema</w:t>
+      </w:r>
+    </w:p>
+    <w:p>
+      <w:pPr>
+        <w:pStyle w:val="Prrafodelista"/>
+        <w:numPr>
+          <w:ilvl w:val="0"/>
+          <w:numId w:val="1"/>
+        </w:numPr>
+        <w:spacing w:after="0" w:line="360" w:lineRule="auto"/>
+        <w:ind w:hanging="357"/>
+        <w:rPr>
+          <w:rFonts w:ascii="Gill Sans MT" w:hAnsi="Gill Sans MT" w:cs="Arial"/>
+          <w:sz w:val="36"/>
+          <w:szCs w:val="36"/>
+        </w:rPr>
+      </w:pPr>
+      <w:r>
+        <w:rPr>
+          <w:rFonts w:ascii="Gill Sans MT" w:hAnsi="Gill Sans MT" w:cs="Arial"/>
+          <w:sz w:val="36"/>
+          <w:szCs w:val="36"/>
+        </w:rPr>
+        <w:t>Instalación</w:t>
+      </w:r>
+    </w:p>
+    <w:p>
+      <w:pPr>
+        <w:pStyle w:val="Prrafodelista"/>
+        <w:numPr>
+          <w:ilvl w:val="0"/>
+          <w:numId w:val="1"/>
+        </w:numPr>
+        <w:spacing w:after="0" w:line="360" w:lineRule="auto"/>
+        <w:ind w:hanging="357"/>
+        <w:rPr>
+          <w:rFonts w:ascii="Gill Sans MT" w:hAnsi="Gill Sans MT" w:cs="Arial"/>
+          <w:sz w:val="36"/>
+          <w:szCs w:val="36"/>
+        </w:rPr>
+      </w:pPr>
+      <w:r>
+        <w:rPr>
+          <w:rFonts w:ascii="Gill Sans MT" w:hAnsi="Gill Sans MT" w:cs="Arial"/>
+          <w:sz w:val="36"/>
+          <w:szCs w:val="36"/>
+        </w:rPr>
         <w:t>Comenzar a usar TELEJOBS</w:t>
       </w:r>
     </w:p>
@@ -861,7 +909,7 @@
           <w:sz w:val="36"/>
           <w:szCs w:val="36"/>
         </w:rPr>
-        <w:t>Requisitos del Sistema</w:t>
+        <w:t>Cómo acceder al menú ADMIN</w:t>
       </w:r>
     </w:p>
     <w:p>
@@ -885,6 +933,30 @@
           <w:sz w:val="36"/>
           <w:szCs w:val="36"/>
         </w:rPr>
+        <w:t>Manual de la API</w:t>
+      </w:r>
+    </w:p>
+    <w:p>
+      <w:pPr>
+        <w:pStyle w:val="Prrafodelista"/>
+        <w:numPr>
+          <w:ilvl w:val="0"/>
+          <w:numId w:val="1"/>
+        </w:numPr>
+        <w:spacing w:after="0" w:line="360" w:lineRule="auto"/>
+        <w:ind w:hanging="357"/>
+        <w:rPr>
+          <w:rFonts w:ascii="Gill Sans MT" w:hAnsi="Gill Sans MT" w:cs="Arial"/>
+          <w:sz w:val="36"/>
+          <w:szCs w:val="36"/>
+        </w:rPr>
+      </w:pPr>
+      <w:r>
+        <w:rPr>
+          <w:rFonts w:ascii="Gill Sans MT" w:hAnsi="Gill Sans MT" w:cs="Arial"/>
+          <w:sz w:val="36"/>
+          <w:szCs w:val="36"/>
+        </w:rPr>
         <w:t>Fuentes de información y Documentació</w:t>
       </w:r>
       <w:r>
@@ -923,15 +995,19 @@
         <w:spacing w:after="0" w:line="360" w:lineRule="auto"/>
         <w:rPr>
           <w:rFonts w:ascii="Gill Sans MT" w:hAnsi="Gill Sans MT" w:cs="Arial"/>
-          <w:sz w:val="36"/>
-          <w:szCs w:val="36"/>
-        </w:rPr>
-      </w:pPr>
-      <w:r>
-        <w:rPr>
-          <w:rFonts w:ascii="Gill Sans MT" w:hAnsi="Gill Sans MT" w:cs="Arial"/>
-          <w:sz w:val="36"/>
-          <w:szCs w:val="36"/>
+          <w:b/>
+          <w:bCs/>
+          <w:sz w:val="34"/>
+          <w:szCs w:val="34"/>
+        </w:rPr>
+      </w:pPr>
+      <w:r>
+        <w:rPr>
+          <w:rFonts w:ascii="Gill Sans MT" w:hAnsi="Gill Sans MT" w:cs="Arial"/>
+          <w:b/>
+          <w:bCs/>
+          <w:sz w:val="34"/>
+          <w:szCs w:val="34"/>
         </w:rPr>
         <w:lastRenderedPageBreak/>
         <w:t>Funcionalidades de la Página Web</w:t>
@@ -1336,15 +1412,19 @@
         <w:spacing w:after="0" w:line="360" w:lineRule="auto"/>
         <w:rPr>
           <w:rFonts w:ascii="Gill Sans MT" w:hAnsi="Gill Sans MT" w:cs="Arial"/>
-          <w:sz w:val="36"/>
-          <w:szCs w:val="36"/>
-        </w:rPr>
-      </w:pPr>
-      <w:r>
-        <w:rPr>
-          <w:rFonts w:ascii="Gill Sans MT" w:hAnsi="Gill Sans MT" w:cs="Arial"/>
-          <w:sz w:val="36"/>
-          <w:szCs w:val="36"/>
+          <w:b/>
+          <w:bCs/>
+          <w:sz w:val="34"/>
+          <w:szCs w:val="34"/>
+        </w:rPr>
+      </w:pPr>
+      <w:r>
+        <w:rPr>
+          <w:rFonts w:ascii="Gill Sans MT" w:hAnsi="Gill Sans MT" w:cs="Arial"/>
+          <w:b/>
+          <w:bCs/>
+          <w:sz w:val="34"/>
+          <w:szCs w:val="34"/>
         </w:rPr>
         <w:lastRenderedPageBreak/>
         <w:t>¿A qué tipo de usuarios se destina este manual?</w:t>
@@ -1459,15 +1539,19 @@
         <w:spacing w:after="0" w:line="360" w:lineRule="auto"/>
         <w:rPr>
           <w:rFonts w:ascii="Gill Sans MT" w:hAnsi="Gill Sans MT" w:cs="Arial"/>
-          <w:sz w:val="36"/>
-          <w:szCs w:val="36"/>
-        </w:rPr>
-      </w:pPr>
-      <w:r>
-        <w:rPr>
-          <w:rFonts w:ascii="Gill Sans MT" w:hAnsi="Gill Sans MT" w:cs="Arial"/>
-          <w:sz w:val="36"/>
-          <w:szCs w:val="36"/>
+          <w:b/>
+          <w:bCs/>
+          <w:sz w:val="34"/>
+          <w:szCs w:val="34"/>
+        </w:rPr>
+      </w:pPr>
+      <w:r>
+        <w:rPr>
+          <w:rFonts w:ascii="Gill Sans MT" w:hAnsi="Gill Sans MT" w:cs="Arial"/>
+          <w:b/>
+          <w:bCs/>
+          <w:sz w:val="34"/>
+          <w:szCs w:val="34"/>
         </w:rPr>
         <w:lastRenderedPageBreak/>
         <w:t>Comenzar a usar TELEJOBS</w:t>
@@ -2812,6 +2896,52 @@
         <w:spacing w:after="0" w:line="360" w:lineRule="auto"/>
         <w:rPr>
           <w:rFonts w:ascii="Gill Sans MT" w:hAnsi="Gill Sans MT" w:cs="Arial"/>
+          <w:sz w:val="28"/>
+          <w:szCs w:val="28"/>
+        </w:rPr>
+      </w:pPr>
+      <w:r>
+        <w:rPr>
+          <w:rFonts w:ascii="Gill Sans MT" w:hAnsi="Gill Sans MT" w:cs="Arial"/>
+          <w:sz w:val="28"/>
+          <w:szCs w:val="28"/>
+        </w:rPr>
+        <w:t>Los demandantes podrán ver todas las ofertas de trabajo en su página principal.</w:t>
+      </w:r>
+    </w:p>
+    <w:p>
+      <w:pPr>
+        <w:spacing w:after="0" w:line="360" w:lineRule="auto"/>
+        <w:rPr>
+          <w:rFonts w:ascii="Gill Sans MT" w:hAnsi="Gill Sans MT" w:cs="Arial"/>
+          <w:sz w:val="28"/>
+          <w:szCs w:val="28"/>
+        </w:rPr>
+      </w:pPr>
+      <w:r>
+        <w:rPr>
+          <w:rFonts w:ascii="Gill Sans MT" w:hAnsi="Gill Sans MT" w:cs="Arial"/>
+          <w:sz w:val="28"/>
+          <w:szCs w:val="28"/>
+        </w:rPr>
+        <w:t>Por cada oferta de trabajo, podrán ver el perfil de la empresa, y acceder si están interesados al perfil de cada una.</w:t>
+      </w:r>
+    </w:p>
+    <w:p>
+      <w:pPr>
+        <w:spacing w:after="0" w:line="360" w:lineRule="auto"/>
+        <w:rPr>
+          <w:rFonts w:ascii="Gill Sans MT" w:hAnsi="Gill Sans MT" w:cs="Arial"/>
+          <w:sz w:val="24"/>
+          <w:szCs w:val="24"/>
+        </w:rPr>
+      </w:pPr>
+    </w:p>
+    <w:p>
+      <w:pPr>
+        <w:spacing w:after="0" w:line="360" w:lineRule="auto"/>
+        <w:rPr>
+          <w:rFonts w:ascii="Gill Sans MT" w:hAnsi="Gill Sans MT" w:cs="Arial"/>
           <w:b/>
           <w:bCs/>
           <w:sz w:val="32"/>
@@ -2873,51 +3003,17 @@
         <w:spacing w:after="0" w:line="360" w:lineRule="auto"/>
         <w:rPr>
           <w:rFonts w:ascii="Gill Sans MT" w:hAnsi="Gill Sans MT" w:cs="Arial"/>
-          <w:sz w:val="32"/>
-          <w:szCs w:val="32"/>
-        </w:rPr>
-      </w:pPr>
-      <w:r>
-        <w:rPr>
-          <w:rFonts w:ascii="Gill Sans MT" w:hAnsi="Gill Sans MT" w:cs="Arial"/>
-          <w:sz w:val="32"/>
-          <w:szCs w:val="32"/>
-        </w:rPr>
-        <w:t xml:space="preserve">Si somos una empresa, debemos </w:t>
-      </w:r>
-      <w:proofErr w:type="gramStart"/>
-      <w:r>
-        <w:rPr>
-          <w:rFonts w:ascii="Gill Sans MT" w:hAnsi="Gill Sans MT" w:cs="Arial"/>
-          <w:sz w:val="32"/>
-          <w:szCs w:val="32"/>
-        </w:rPr>
-        <w:t>darle</w:t>
-      </w:r>
-      <w:proofErr w:type="gramEnd"/>
-      <w:r>
-        <w:rPr>
-          <w:rFonts w:ascii="Gill Sans MT" w:hAnsi="Gill Sans MT" w:cs="Arial"/>
-          <w:sz w:val="32"/>
-          <w:szCs w:val="32"/>
-        </w:rPr>
-        <w:t xml:space="preserve"> especial atención a las ofertas de trabajo</w:t>
-      </w:r>
-      <w:r>
-        <w:rPr>
-          <w:rFonts w:ascii="Gill Sans MT" w:hAnsi="Gill Sans MT" w:cs="Arial"/>
-          <w:sz w:val="32"/>
-          <w:szCs w:val="32"/>
-        </w:rPr>
-        <w:t>,</w:t>
-      </w:r>
-      <w:r>
-        <w:rPr>
-          <w:rFonts w:ascii="Gill Sans MT" w:hAnsi="Gill Sans MT" w:cs="Arial"/>
-          <w:sz w:val="32"/>
-          <w:szCs w:val="32"/>
-        </w:rPr>
-        <w:t xml:space="preserve"> y TELEJOBS lo hace muy sencillo:</w:t>
+          <w:sz w:val="28"/>
+          <w:szCs w:val="28"/>
+        </w:rPr>
+      </w:pPr>
+      <w:r>
+        <w:rPr>
+          <w:rFonts w:ascii="Gill Sans MT" w:hAnsi="Gill Sans MT" w:cs="Arial"/>
+          <w:sz w:val="28"/>
+          <w:szCs w:val="28"/>
+        </w:rPr>
+        <w:t>Si somos una empresa, debemos darle especial atención a las ofertas de trabajo, y TELEJOBS lo hace muy sencillo:</w:t>
       </w:r>
     </w:p>
     <w:p>
@@ -3067,6 +3163,8 @@
       <w:pPr>
         <w:rPr>
           <w:rFonts w:ascii="Gill Sans MT" w:hAnsi="Gill Sans MT" w:cs="Arial"/>
+          <w:b/>
+          <w:bCs/>
           <w:sz w:val="28"/>
           <w:szCs w:val="28"/>
         </w:rPr>
@@ -3104,6 +3202,58 @@
           <w:sz w:val="28"/>
           <w:szCs w:val="28"/>
         </w:rPr>
+        <w:drawing>
+          <wp:inline distT="0" distB="0" distL="0" distR="0" wp14:anchorId="61FB928F" wp14:editId="5820C7E6">
+            <wp:extent cx="4777740" cy="2778213"/>
+            <wp:effectExtent l="0" t="0" r="3810" b="3175"/>
+            <wp:docPr id="6" name="Imagen 6"/>
+            <wp:cNvGraphicFramePr>
+              <a:graphicFrameLocks xmlns:a="http://schemas.openxmlformats.org/drawingml/2006/main" noChangeAspect="1"/>
+            </wp:cNvGraphicFramePr>
+            <a:graphic xmlns:a="http://schemas.openxmlformats.org/drawingml/2006/main">
+              <a:graphicData uri="http://schemas.openxmlformats.org/drawingml/2006/picture">
+                <pic:pic xmlns:pic="http://schemas.openxmlformats.org/drawingml/2006/picture">
+                  <pic:nvPicPr>
+                    <pic:cNvPr id="1" name=""/>
+                    <pic:cNvPicPr/>
+                  </pic:nvPicPr>
+                  <pic:blipFill>
+                    <a:blip r:embed="rId15"/>
+                    <a:stretch>
+                      <a:fillRect/>
+                    </a:stretch>
+                  </pic:blipFill>
+                  <pic:spPr>
+                    <a:xfrm>
+                      <a:off x="0" y="0"/>
+                      <a:ext cx="4781417" cy="2780351"/>
+                    </a:xfrm>
+                    <a:prstGeom prst="rect">
+                      <a:avLst/>
+                    </a:prstGeom>
+                  </pic:spPr>
+                </pic:pic>
+              </a:graphicData>
+            </a:graphic>
+          </wp:inline>
+        </w:drawing>
+      </w:r>
+    </w:p>
+    <w:p>
+      <w:pPr>
+        <w:rPr>
+          <w:rFonts w:ascii="Gill Sans MT" w:hAnsi="Gill Sans MT" w:cs="Arial"/>
+          <w:sz w:val="28"/>
+          <w:szCs w:val="28"/>
+        </w:rPr>
+      </w:pPr>
+      <w:r>
+        <w:rPr>
+          <w:rFonts w:ascii="Gill Sans MT" w:hAnsi="Gill Sans MT" w:cs="Arial"/>
+          <w:sz w:val="28"/>
+          <w:szCs w:val="28"/>
+        </w:rPr>
+        <w:lastRenderedPageBreak/>
         <w:t xml:space="preserve">Si queremos crear una nueva oferta con nuestra cuenta de EMPRESA. Se podrán especificar como </w:t>
       </w:r>
       <w:r>
@@ -3143,6 +3293,21 @@
       <w:pPr>
         <w:rPr>
           <w:rFonts w:ascii="Gill Sans MT" w:hAnsi="Gill Sans MT" w:cs="Arial"/>
+          <w:sz w:val="28"/>
+          <w:szCs w:val="28"/>
+        </w:rPr>
+      </w:pPr>
+      <w:r>
+        <w:rPr>
+          <w:rFonts w:ascii="Gill Sans MT" w:hAnsi="Gill Sans MT" w:cs="Arial"/>
+          <w:sz w:val="28"/>
+          <w:szCs w:val="28"/>
+        </w:rPr>
+        <w:t xml:space="preserve">También, elegiremos el </w:t>
+      </w:r>
+      <w:r>
+        <w:rPr>
+          <w:rFonts w:ascii="Gill Sans MT" w:hAnsi="Gill Sans MT" w:cs="Arial"/>
           <w:b/>
           <w:bCs/>
           <w:i/>
@@ -3150,14 +3315,15 @@
           <w:sz w:val="28"/>
           <w:szCs w:val="28"/>
         </w:rPr>
-      </w:pPr>
-      <w:r>
-        <w:rPr>
-          <w:rFonts w:ascii="Gill Sans MT" w:hAnsi="Gill Sans MT" w:cs="Arial"/>
-          <w:sz w:val="28"/>
-          <w:szCs w:val="28"/>
-        </w:rPr>
-        <w:t xml:space="preserve">También, elegiremos el </w:t>
+        <w:t>horario</w:t>
+      </w:r>
+      <w:r>
+        <w:rPr>
+          <w:rFonts w:ascii="Gill Sans MT" w:hAnsi="Gill Sans MT" w:cs="Arial"/>
+          <w:sz w:val="28"/>
+          <w:szCs w:val="28"/>
+        </w:rPr>
+        <w:t xml:space="preserve"> y la </w:t>
       </w:r>
       <w:r>
         <w:rPr>
@@ -3169,16 +3335,60 @@
           <w:sz w:val="28"/>
           <w:szCs w:val="28"/>
         </w:rPr>
-        <w:t>horario</w:t>
-      </w:r>
-      <w:r>
-        <w:rPr>
-          <w:rFonts w:ascii="Gill Sans MT" w:hAnsi="Gill Sans MT" w:cs="Arial"/>
-          <w:sz w:val="28"/>
-          <w:szCs w:val="28"/>
-        </w:rPr>
-        <w:t xml:space="preserve"> y la </w:t>
-      </w:r>
+        <w:t>fecha límite</w:t>
+      </w:r>
+      <w:r>
+        <w:rPr>
+          <w:rFonts w:ascii="Gill Sans MT" w:hAnsi="Gill Sans MT" w:cs="Arial"/>
+          <w:sz w:val="28"/>
+          <w:szCs w:val="28"/>
+        </w:rPr>
+        <w:t xml:space="preserve"> en que la oferta ya no será válida (cuando un demandante intente </w:t>
+      </w:r>
+      <w:r>
+        <w:rPr>
+          <w:rFonts w:ascii="Gill Sans MT" w:hAnsi="Gill Sans MT" w:cs="Arial"/>
+          <w:b/>
+          <w:bCs/>
+          <w:sz w:val="28"/>
+          <w:szCs w:val="28"/>
+        </w:rPr>
+        <w:t>interesarse</w:t>
+      </w:r>
+      <w:r>
+        <w:rPr>
+          <w:rFonts w:ascii="Gill Sans MT" w:hAnsi="Gill Sans MT" w:cs="Arial"/>
+          <w:sz w:val="28"/>
+          <w:szCs w:val="28"/>
+        </w:rPr>
+        <w:t xml:space="preserve"> por la oferta, no podrá si ya ha pasado la fecha límite)</w:t>
+      </w:r>
+      <w:r>
+        <w:rPr>
+          <w:rFonts w:ascii="Gill Sans MT" w:hAnsi="Gill Sans MT" w:cs="Arial"/>
+          <w:sz w:val="28"/>
+          <w:szCs w:val="28"/>
+        </w:rPr>
+        <w:t>.</w:t>
+      </w:r>
+    </w:p>
+    <w:p>
+      <w:pPr>
+        <w:rPr>
+          <w:rFonts w:ascii="Gill Sans MT" w:hAnsi="Gill Sans MT" w:cs="Arial"/>
+          <w:sz w:val="28"/>
+          <w:szCs w:val="28"/>
+        </w:rPr>
+      </w:pPr>
+    </w:p>
+    <w:p>
+      <w:pPr>
+        <w:rPr>
+          <w:rFonts w:ascii="Gill Sans MT" w:hAnsi="Gill Sans MT" w:cs="Arial"/>
+          <w:sz w:val="28"/>
+          <w:szCs w:val="28"/>
+        </w:rPr>
+      </w:pPr>
     </w:p>
     <w:p>
       <w:pPr>
@@ -3216,33 +3426,29 @@
     </w:p>
     <w:p>
       <w:pPr>
-        <w:spacing w:after="0" w:line="360" w:lineRule="auto"/>
-        <w:rPr>
-          <w:rFonts w:ascii="Gill Sans MT" w:hAnsi="Gill Sans MT" w:cs="Arial"/>
-          <w:sz w:val="28"/>
-          <w:szCs w:val="28"/>
-        </w:rPr>
-      </w:pPr>
-    </w:p>
-    <w:p>
-      <w:pPr>
-        <w:spacing w:after="0" w:line="360" w:lineRule="auto"/>
-        <w:rPr>
-          <w:rFonts w:ascii="Gill Sans MT" w:hAnsi="Gill Sans MT" w:cs="Arial"/>
-          <w:b/>
-          <w:bCs/>
-          <w:sz w:val="28"/>
-          <w:szCs w:val="28"/>
-        </w:rPr>
-      </w:pPr>
-      <w:r>
-        <w:rPr>
-          <w:rFonts w:ascii="Gill Sans MT" w:hAnsi="Gill Sans MT" w:cs="Arial"/>
-          <w:b/>
-          <w:bCs/>
-          <w:sz w:val="28"/>
-          <w:szCs w:val="28"/>
-        </w:rPr>
+        <w:pStyle w:val="Prrafodelista"/>
+        <w:numPr>
+          <w:ilvl w:val="0"/>
+          <w:numId w:val="5"/>
+        </w:numPr>
+        <w:spacing w:after="0" w:line="360" w:lineRule="auto"/>
+        <w:rPr>
+          <w:rFonts w:ascii="Gill Sans MT" w:hAnsi="Gill Sans MT" w:cs="Arial"/>
+          <w:b/>
+          <w:bCs/>
+          <w:sz w:val="28"/>
+          <w:szCs w:val="28"/>
+        </w:rPr>
+      </w:pPr>
+      <w:r>
+        <w:rPr>
+          <w:rFonts w:ascii="Gill Sans MT" w:hAnsi="Gill Sans MT" w:cs="Arial"/>
+          <w:b/>
+          <w:bCs/>
+          <w:sz w:val="28"/>
+          <w:szCs w:val="28"/>
+        </w:rPr>
+        <w:lastRenderedPageBreak/>
         <w:t>Bibliografía:</w:t>
       </w:r>
     </w:p>
@@ -3283,7 +3489,7 @@
         </w:rPr>
         <w:t xml:space="preserve">… =&gt; </w:t>
       </w:r>
-      <w:hyperlink r:id="rId15" w:history="1">
+      <w:hyperlink r:id="rId16" w:history="1">
         <w:r>
           <w:rPr>
             <w:rStyle w:val="Hipervnculo"/>
@@ -3362,7 +3568,7 @@
         </w:rPr>
         <w:t xml:space="preserve">W3Schools </w:t>
       </w:r>
-      <w:hyperlink r:id="rId16" w:history="1">
+      <w:hyperlink r:id="rId17" w:history="1">
         <w:r>
           <w:rPr>
             <w:rStyle w:val="Hipervnculo"/>
@@ -3416,7 +3622,7 @@
         </w:rPr>
         <w:t xml:space="preserve">//AJAX =&gt; </w:t>
       </w:r>
-      <w:hyperlink r:id="rId17" w:history="1">
+      <w:hyperlink r:id="rId18" w:history="1">
         <w:r>
           <w:rPr>
             <w:rStyle w:val="Hipervnculo"/>
@@ -3457,7 +3663,7 @@
         </w:rPr>
         <w:t xml:space="preserve">() </w:t>
       </w:r>
-      <w:hyperlink r:id="rId18" w:history="1">
+      <w:hyperlink r:id="rId19" w:history="1">
         <w:r>
           <w:rPr>
             <w:rStyle w:val="Hipervnculo"/>
@@ -3507,7 +3713,7 @@
         </w:rPr>
         <w:t xml:space="preserve">=&gt; </w:t>
       </w:r>
-      <w:hyperlink r:id="rId19" w:history="1">
+      <w:hyperlink r:id="rId20" w:history="1">
         <w:r>
           <w:rPr>
             <w:rStyle w:val="Hipervnculo"/>
@@ -3556,7 +3762,7 @@
         </w:rPr>
         <w:t xml:space="preserve"> =&gt; </w:t>
       </w:r>
-      <w:hyperlink r:id="rId20" w:history="1">
+      <w:hyperlink r:id="rId21" w:history="1">
         <w:r>
           <w:rPr>
             <w:rStyle w:val="Hipervnculo"/>
@@ -3601,7 +3807,7 @@
         </w:rPr>
         <w:t xml:space="preserve">&amp;&amp; </w:t>
       </w:r>
-      <w:hyperlink r:id="rId21" w:history="1">
+      <w:hyperlink r:id="rId22" w:history="1">
         <w:r>
           <w:rPr>
             <w:rStyle w:val="Hipervnculo"/>
@@ -3636,9 +3842,72 @@
           <w:sz w:val="28"/>
           <w:szCs w:val="28"/>
         </w:rPr>
-        <w:t xml:space="preserve">Inspiración INFOJOBS -- </w:t>
-      </w:r>
-      <w:hyperlink r:id="rId22" w:history="1">
+        <w:t xml:space="preserve">Manejo de BBDD con API =&gt; </w:t>
+      </w:r>
+      <w:hyperlink r:id="rId23" w:history="1">
+        <w:r>
+          <w:rPr>
+            <w:rStyle w:val="Hipervnculo"/>
+            <w:rFonts w:ascii="Gill Sans MT" w:hAnsi="Gill Sans MT" w:cs="Arial"/>
+            <w:sz w:val="28"/>
+            <w:szCs w:val="28"/>
+          </w:rPr>
+          <w:t>https://code.tutsplus.com/es/how-to-build-a-simple-rest-api-in-php--cms-37000t</w:t>
+        </w:r>
+      </w:hyperlink>
+      <w:r>
+        <w:rPr>
+          <w:rFonts w:ascii="Gill Sans MT" w:hAnsi="Gill Sans MT" w:cs="Arial"/>
+          <w:sz w:val="28"/>
+          <w:szCs w:val="28"/>
+        </w:rPr>
+        <w:t xml:space="preserve"> </w:t>
+      </w:r>
+    </w:p>
+    <w:p>
+      <w:pPr>
+        <w:spacing w:after="0" w:line="360" w:lineRule="auto"/>
+        <w:rPr>
+          <w:rFonts w:ascii="Gill Sans MT" w:hAnsi="Gill Sans MT" w:cs="Arial"/>
+          <w:sz w:val="28"/>
+          <w:szCs w:val="28"/>
+        </w:rPr>
+      </w:pPr>
+    </w:p>
+    <w:p>
+      <w:pPr>
+        <w:spacing w:after="0" w:line="360" w:lineRule="auto"/>
+        <w:rPr>
+          <w:rFonts w:ascii="Gill Sans MT" w:hAnsi="Gill Sans MT" w:cs="Arial"/>
+          <w:sz w:val="28"/>
+          <w:szCs w:val="28"/>
+        </w:rPr>
+      </w:pPr>
+      <w:r>
+        <w:rPr>
+          <w:rFonts w:ascii="Gill Sans MT" w:hAnsi="Gill Sans MT" w:cs="Arial"/>
+          <w:sz w:val="28"/>
+          <w:szCs w:val="28"/>
+        </w:rPr>
+        <w:t xml:space="preserve">Inspiración INFOJOBS </w:t>
+      </w:r>
+      <w:r>
+        <w:rPr>
+          <w:rFonts w:ascii="Gill Sans MT" w:hAnsi="Gill Sans MT" w:cs="Arial"/>
+          <w:sz w:val="28"/>
+          <w:szCs w:val="28"/>
+        </w:rPr>
+        <w:t>=&gt;</w:t>
+      </w:r>
+      <w:r>
+        <w:rPr>
+          <w:rFonts w:ascii="Gill Sans MT" w:hAnsi="Gill Sans MT" w:cs="Arial"/>
+          <w:sz w:val="28"/>
+          <w:szCs w:val="28"/>
+        </w:rPr>
+        <w:t xml:space="preserve"> </w:t>
+      </w:r>
+      <w:hyperlink r:id="rId24" w:history="1">
         <w:r>
           <w:rPr>
             <w:rStyle w:val="Hipervnculo"/>
@@ -3669,8 +3938,8 @@
       </w:pPr>
     </w:p>
     <w:sectPr>
-      <w:headerReference w:type="default" r:id="rId23"/>
-      <w:footerReference w:type="default" r:id="rId24"/>
+      <w:headerReference w:type="default" r:id="rId25"/>
+      <w:footerReference w:type="default" r:id="rId26"/>
       <w:pgSz w:w="11906" w:h="16838"/>
       <w:pgMar w:top="1417" w:right="1701" w:bottom="1417" w:left="1701" w:header="708" w:footer="708" w:gutter="0"/>
       <w:cols w:space="708"/>
@@ -3905,16 +4174,16 @@
     </w:lvl>
   </w:abstractNum>
   <w:abstractNum w:abstractNumId="1" w15:restartNumberingAfterBreak="0">
-    <w:nsid w:val="323A0B67"/>
+    <w:nsid w:val="10E67391"/>
     <w:multiLevelType w:val="hybridMultilevel"/>
-    <w:tmpl w:val="D820C0A4"/>
-    <w:lvl w:ilvl="0" w:tplc="0C0A000F">
-      <w:start w:val="1"/>
+    <w:tmpl w:val="DF86B5B2"/>
+    <w:lvl w:ilvl="0" w:tplc="44840E9C">
+      <w:start w:val="7"/>
       <w:numFmt w:val="decimal"/>
       <w:lvlText w:val="%1."/>
       <w:lvlJc w:val="left"/>
       <w:pPr>
-        <w:ind w:left="720" w:hanging="360"/>
+        <w:ind w:left="1080" w:hanging="360"/>
       </w:pPr>
       <w:rPr>
         <w:rFonts w:hint="default"/>
@@ -3926,7 +4195,7 @@
       <w:lvlText w:val="%2."/>
       <w:lvlJc w:val="left"/>
       <w:pPr>
-        <w:ind w:left="1440" w:hanging="360"/>
+        <w:ind w:left="1800" w:hanging="360"/>
       </w:pPr>
     </w:lvl>
     <w:lvl w:ilvl="2" w:tplc="0C0A001B" w:tentative="1">
@@ -3935,7 +4204,7 @@
       <w:lvlText w:val="%3."/>
       <w:lvlJc w:val="right"/>
       <w:pPr>
-        <w:ind w:left="2160" w:hanging="180"/>
+        <w:ind w:left="2520" w:hanging="180"/>
       </w:pPr>
     </w:lvl>
     <w:lvl w:ilvl="3" w:tplc="0C0A000F" w:tentative="1">
@@ -3944,7 +4213,7 @@
       <w:lvlText w:val="%4."/>
       <w:lvlJc w:val="left"/>
       <w:pPr>
-        <w:ind w:left="2880" w:hanging="360"/>
+        <w:ind w:left="3240" w:hanging="360"/>
       </w:pPr>
     </w:lvl>
     <w:lvl w:ilvl="4" w:tplc="0C0A0019" w:tentative="1">
@@ -3953,7 +4222,7 @@
       <w:lvlText w:val="%5."/>
       <w:lvlJc w:val="left"/>
       <w:pPr>
-        <w:ind w:left="3600" w:hanging="360"/>
+        <w:ind w:left="3960" w:hanging="360"/>
       </w:pPr>
     </w:lvl>
     <w:lvl w:ilvl="5" w:tplc="0C0A001B" w:tentative="1">
@@ -3962,7 +4231,7 @@
       <w:lvlText w:val="%6."/>
       <w:lvlJc w:val="right"/>
       <w:pPr>
-        <w:ind w:left="4320" w:hanging="180"/>
+        <w:ind w:left="4680" w:hanging="180"/>
       </w:pPr>
     </w:lvl>
     <w:lvl w:ilvl="6" w:tplc="0C0A000F" w:tentative="1">
@@ -3971,7 +4240,7 @@
       <w:lvlText w:val="%7."/>
       <w:lvlJc w:val="left"/>
       <w:pPr>
-        <w:ind w:left="5040" w:hanging="360"/>
+        <w:ind w:left="5400" w:hanging="360"/>
       </w:pPr>
     </w:lvl>
     <w:lvl w:ilvl="7" w:tplc="0C0A0019" w:tentative="1">
@@ -3980,7 +4249,7 @@
       <w:lvlText w:val="%8."/>
       <w:lvlJc w:val="left"/>
       <w:pPr>
-        <w:ind w:left="5760" w:hanging="360"/>
+        <w:ind w:left="6120" w:hanging="360"/>
       </w:pPr>
     </w:lvl>
     <w:lvl w:ilvl="8" w:tplc="0C0A001B" w:tentative="1">
@@ -3989,11 +4258,189 @@
       <w:lvlText w:val="%9."/>
       <w:lvlJc w:val="right"/>
       <w:pPr>
-        <w:ind w:left="6480" w:hanging="180"/>
+        <w:ind w:left="6840" w:hanging="180"/>
       </w:pPr>
     </w:lvl>
   </w:abstractNum>
   <w:abstractNum w:abstractNumId="2" w15:restartNumberingAfterBreak="0">
+    <w:nsid w:val="1E0263D0"/>
+    <w:multiLevelType w:val="hybridMultilevel"/>
+    <w:tmpl w:val="7E945C50"/>
+    <w:lvl w:ilvl="0" w:tplc="B4ACBD94">
+      <w:start w:val="7"/>
+      <w:numFmt w:val="decimal"/>
+      <w:lvlText w:val="%1."/>
+      <w:lvlJc w:val="left"/>
+      <w:pPr>
+        <w:ind w:left="1080" w:hanging="360"/>
+      </w:pPr>
+      <w:rPr>
+        <w:rFonts w:hint="default"/>
+      </w:rPr>
+    </w:lvl>
+    <w:lvl w:ilvl="1" w:tplc="0C0A0019" w:tentative="1">
+      <w:start w:val="1"/>
+      <w:numFmt w:val="lowerLetter"/>
+      <w:lvlText w:val="%2."/>
+      <w:lvlJc w:val="left"/>
+      <w:pPr>
+        <w:ind w:left="1800" w:hanging="360"/>
+      </w:pPr>
+    </w:lvl>
+    <w:lvl w:ilvl="2" w:tplc="0C0A001B" w:tentative="1">
+      <w:start w:val="1"/>
+      <w:numFmt w:val="lowerRoman"/>
+      <w:lvlText w:val="%3."/>
+      <w:lvlJc w:val="right"/>
+      <w:pPr>
+        <w:ind w:left="2520" w:hanging="180"/>
+      </w:pPr>
+    </w:lvl>
+    <w:lvl w:ilvl="3" w:tplc="0C0A000F" w:tentative="1">
+      <w:start w:val="1"/>
+      <w:numFmt w:val="decimal"/>
+      <w:lvlText w:val="%4."/>
+      <w:lvlJc w:val="left"/>
+      <w:pPr>
+        <w:ind w:left="3240" w:hanging="360"/>
+      </w:pPr>
+    </w:lvl>
+    <w:lvl w:ilvl="4" w:tplc="0C0A0019" w:tentative="1">
+      <w:start w:val="1"/>
+      <w:numFmt w:val="lowerLetter"/>
+      <w:lvlText w:val="%5."/>
+      <w:lvlJc w:val="left"/>
+      <w:pPr>
+        <w:ind w:left="3960" w:hanging="360"/>
+      </w:pPr>
+    </w:lvl>
+    <w:lvl w:ilvl="5" w:tplc="0C0A001B" w:tentative="1">
+      <w:start w:val="1"/>
+      <w:numFmt w:val="lowerRoman"/>
+      <w:lvlText w:val="%6."/>
+      <w:lvlJc w:val="right"/>
+      <w:pPr>
+        <w:ind w:left="4680" w:hanging="180"/>
+      </w:pPr>
+    </w:lvl>
+    <w:lvl w:ilvl="6" w:tplc="0C0A000F" w:tentative="1">
+      <w:start w:val="1"/>
+      <w:numFmt w:val="decimal"/>
+      <w:lvlText w:val="%7."/>
+      <w:lvlJc w:val="left"/>
+      <w:pPr>
+        <w:ind w:left="5400" w:hanging="360"/>
+      </w:pPr>
+    </w:lvl>
+    <w:lvl w:ilvl="7" w:tplc="0C0A0019" w:tentative="1">
+      <w:start w:val="1"/>
+      <w:numFmt w:val="lowerLetter"/>
+      <w:lvlText w:val="%8."/>
+      <w:lvlJc w:val="left"/>
+      <w:pPr>
+        <w:ind w:left="6120" w:hanging="360"/>
+      </w:pPr>
+    </w:lvl>
+    <w:lvl w:ilvl="8" w:tplc="0C0A001B" w:tentative="1">
+      <w:start w:val="1"/>
+      <w:numFmt w:val="lowerRoman"/>
+      <w:lvlText w:val="%9."/>
+      <w:lvlJc w:val="right"/>
+      <w:pPr>
+        <w:ind w:left="6840" w:hanging="180"/>
+      </w:pPr>
+    </w:lvl>
+  </w:abstractNum>
+  <w:abstractNum w:abstractNumId="3" w15:restartNumberingAfterBreak="0">
+    <w:nsid w:val="323A0B67"/>
+    <w:multiLevelType w:val="hybridMultilevel"/>
+    <w:tmpl w:val="D820C0A4"/>
+    <w:lvl w:ilvl="0" w:tplc="0C0A000F">
+      <w:start w:val="1"/>
+      <w:numFmt w:val="decimal"/>
+      <w:lvlText w:val="%1."/>
+      <w:lvlJc w:val="left"/>
+      <w:pPr>
+        <w:ind w:left="720" w:hanging="360"/>
+      </w:pPr>
+      <w:rPr>
+        <w:rFonts w:hint="default"/>
+      </w:rPr>
+    </w:lvl>
+    <w:lvl w:ilvl="1" w:tplc="0C0A0019" w:tentative="1">
+      <w:start w:val="1"/>
+      <w:numFmt w:val="lowerLetter"/>
+      <w:lvlText w:val="%2."/>
+      <w:lvlJc w:val="left"/>
+      <w:pPr>
+        <w:ind w:left="1440" w:hanging="360"/>
+      </w:pPr>
+    </w:lvl>
+    <w:lvl w:ilvl="2" w:tplc="0C0A001B" w:tentative="1">
+      <w:start w:val="1"/>
+      <w:numFmt w:val="lowerRoman"/>
+      <w:lvlText w:val="%3."/>
+      <w:lvlJc w:val="right"/>
+      <w:pPr>
+        <w:ind w:left="2160" w:hanging="180"/>
+      </w:pPr>
+    </w:lvl>
+    <w:lvl w:ilvl="3" w:tplc="0C0A000F" w:tentative="1">
+      <w:start w:val="1"/>
+      <w:numFmt w:val="decimal"/>
+      <w:lvlText w:val="%4."/>
+      <w:lvlJc w:val="left"/>
+      <w:pPr>
+        <w:ind w:left="2880" w:hanging="360"/>
+      </w:pPr>
+    </w:lvl>
+    <w:lvl w:ilvl="4" w:tplc="0C0A0019" w:tentative="1">
+      <w:start w:val="1"/>
+      <w:numFmt w:val="lowerLetter"/>
+      <w:lvlText w:val="%5."/>
+      <w:lvlJc w:val="left"/>
+      <w:pPr>
+        <w:ind w:left="3600" w:hanging="360"/>
+      </w:pPr>
+    </w:lvl>
+    <w:lvl w:ilvl="5" w:tplc="0C0A001B" w:tentative="1">
+      <w:start w:val="1"/>
+      <w:numFmt w:val="lowerRoman"/>
+      <w:lvlText w:val="%6."/>
+      <w:lvlJc w:val="right"/>
+      <w:pPr>
+        <w:ind w:left="4320" w:hanging="180"/>
+      </w:pPr>
+    </w:lvl>
+    <w:lvl w:ilvl="6" w:tplc="0C0A000F" w:tentative="1">
+      <w:start w:val="1"/>
+      <w:numFmt w:val="decimal"/>
+      <w:lvlText w:val="%7."/>
+      <w:lvlJc w:val="left"/>
+      <w:pPr>
+        <w:ind w:left="5040" w:hanging="360"/>
+      </w:pPr>
+    </w:lvl>
+    <w:lvl w:ilvl="7" w:tplc="0C0A0019" w:tentative="1">
+      <w:start w:val="1"/>
+      <w:numFmt w:val="lowerLetter"/>
+      <w:lvlText w:val="%8."/>
+      <w:lvlJc w:val="left"/>
+      <w:pPr>
+        <w:ind w:left="5760" w:hanging="360"/>
+      </w:pPr>
+    </w:lvl>
+    <w:lvl w:ilvl="8" w:tplc="0C0A001B" w:tentative="1">
+      <w:start w:val="1"/>
+      <w:numFmt w:val="lowerRoman"/>
+      <w:lvlText w:val="%9."/>
+      <w:lvlJc w:val="right"/>
+      <w:pPr>
+        <w:ind w:left="6480" w:hanging="180"/>
+      </w:pPr>
+    </w:lvl>
+  </w:abstractNum>
+  <w:abstractNum w:abstractNumId="4" w15:restartNumberingAfterBreak="0">
     <w:nsid w:val="7C313B08"/>
     <w:multiLevelType w:val="hybridMultilevel"/>
     <w:tmpl w:val="DA687E44"/>
@@ -4083,13 +4530,19 @@
     </w:lvl>
   </w:abstractNum>
   <w:num w:numId="1" w16cid:durableId="284896484">
-    <w:abstractNumId w:val="2"/>
+    <w:abstractNumId w:val="4"/>
   </w:num>
   <w:num w:numId="2" w16cid:durableId="1170289606">
-    <w:abstractNumId w:val="1"/>
+    <w:abstractNumId w:val="3"/>
   </w:num>
   <w:num w:numId="3" w16cid:durableId="111947351">
     <w:abstractNumId w:val="0"/>
+  </w:num>
+  <w:num w:numId="4" w16cid:durableId="1768960372">
+    <w:abstractNumId w:val="2"/>
+  </w:num>
+  <w:num w:numId="5" w16cid:durableId="437413375">
+    <w:abstractNumId w:val="1"/>
   </w:num>
 </w:numbering>
 </file>

--- a/src/extras/ManualUsuario_TELEJOBS.docx
+++ b/src/extras/ManualUsuario_TELEJOBS.docx
@@ -1024,7 +1024,6 @@
           <w:szCs w:val="24"/>
         </w:rPr>
       </w:pPr>
-      <w:proofErr w:type="gramStart"/>
       <w:r>
         <w:rPr>
           <w:rFonts w:ascii="Abadi" w:hAnsi="Abadi" w:cs="Arial"/>
@@ -1035,7 +1034,6 @@
         </w:rPr>
         <w:t>¿ Para</w:t>
       </w:r>
-      <w:proofErr w:type="gramEnd"/>
       <w:r>
         <w:rPr>
           <w:rFonts w:ascii="Abadi" w:hAnsi="Abadi" w:cs="Arial"/>
@@ -1126,7 +1124,6 @@
           <w:szCs w:val="24"/>
         </w:rPr>
       </w:pPr>
-      <w:proofErr w:type="gramStart"/>
       <w:r>
         <w:rPr>
           <w:rFonts w:ascii="Abadi" w:hAnsi="Abadi" w:cs="Arial"/>
@@ -1135,18 +1132,7 @@
           <w:sz w:val="24"/>
           <w:szCs w:val="24"/>
         </w:rPr>
-        <w:t>¿ Qué</w:t>
-      </w:r>
-      <w:proofErr w:type="gramEnd"/>
-      <w:r>
-        <w:rPr>
-          <w:rFonts w:ascii="Abadi" w:hAnsi="Abadi" w:cs="Arial"/>
-          <w:b/>
-          <w:bCs/>
-          <w:sz w:val="24"/>
-          <w:szCs w:val="24"/>
-        </w:rPr>
-        <w:t xml:space="preserve"> podré hacer con la aplicación ?</w:t>
+        <w:t>¿ Qué podré hacer con la aplicación ?</w:t>
       </w:r>
     </w:p>
     <w:p>
@@ -1525,6 +1511,835 @@
           <w:sz w:val="32"/>
           <w:szCs w:val="32"/>
           <w:highlight w:val="lightGray"/>
+        </w:rPr>
+        <w:br w:type="page"/>
+      </w:r>
+    </w:p>
+    <w:p>
+      <w:pPr>
+        <w:pStyle w:val="Prrafodelista"/>
+        <w:numPr>
+          <w:ilvl w:val="0"/>
+          <w:numId w:val="2"/>
+        </w:numPr>
+        <w:spacing w:after="0" w:line="360" w:lineRule="auto"/>
+        <w:rPr>
+          <w:rFonts w:ascii="Gill Sans MT" w:hAnsi="Gill Sans MT" w:cs="Arial"/>
+          <w:b/>
+          <w:bCs/>
+          <w:sz w:val="34"/>
+          <w:szCs w:val="34"/>
+        </w:rPr>
+      </w:pPr>
+      <w:r>
+        <w:rPr>
+          <w:rFonts w:ascii="Gill Sans MT" w:hAnsi="Gill Sans MT" w:cs="Arial"/>
+          <w:b/>
+          <w:bCs/>
+          <w:sz w:val="34"/>
+          <w:szCs w:val="34"/>
+        </w:rPr>
+        <w:lastRenderedPageBreak/>
+        <w:t>Requisitos</w:t>
+      </w:r>
+    </w:p>
+    <w:p>
+      <w:pPr>
+        <w:spacing w:after="0" w:line="360" w:lineRule="auto"/>
+        <w:rPr>
+          <w:rFonts w:ascii="Gill Sans MT" w:hAnsi="Gill Sans MT" w:cs="Arial"/>
+          <w:i/>
+          <w:iCs/>
+          <w:sz w:val="28"/>
+          <w:szCs w:val="28"/>
+        </w:rPr>
+      </w:pPr>
+      <w:r>
+        <w:rPr>
+          <w:rFonts w:ascii="Gill Sans MT" w:hAnsi="Gill Sans MT" w:cs="Arial"/>
+          <w:i/>
+          <w:iCs/>
+          <w:sz w:val="28"/>
+          <w:szCs w:val="28"/>
+        </w:rPr>
+        <w:t>1</w:t>
+      </w:r>
+      <w:r>
+        <w:rPr>
+          <w:rFonts w:ascii="Gill Sans MT" w:hAnsi="Gill Sans MT" w:cs="Arial"/>
+          <w:i/>
+          <w:iCs/>
+          <w:sz w:val="28"/>
+          <w:szCs w:val="28"/>
+        </w:rPr>
+        <w:t xml:space="preserve"> </w:t>
+      </w:r>
+      <w:r>
+        <w:rPr>
+          <w:rFonts w:ascii="Gill Sans MT" w:hAnsi="Gill Sans MT" w:cs="Arial"/>
+          <w:i/>
+          <w:iCs/>
+          <w:sz w:val="28"/>
+          <w:szCs w:val="28"/>
+        </w:rPr>
+        <w:t>—</w:t>
+      </w:r>
+      <w:r>
+        <w:rPr>
+          <w:rFonts w:ascii="Gill Sans MT" w:hAnsi="Gill Sans MT" w:cs="Arial"/>
+          <w:i/>
+          <w:iCs/>
+          <w:sz w:val="28"/>
+          <w:szCs w:val="28"/>
+        </w:rPr>
+        <w:t xml:space="preserve"> </w:t>
+      </w:r>
+      <w:r>
+        <w:rPr>
+          <w:rFonts w:ascii="Gill Sans MT" w:hAnsi="Gill Sans MT" w:cs="Arial"/>
+          <w:i/>
+          <w:iCs/>
+          <w:sz w:val="28"/>
+          <w:szCs w:val="28"/>
+        </w:rPr>
+        <w:t>Tener instalado el stack XAMPP</w:t>
+      </w:r>
+    </w:p>
+    <w:p>
+      <w:pPr>
+        <w:spacing w:after="0" w:line="360" w:lineRule="auto"/>
+        <w:rPr>
+          <w:rFonts w:ascii="Gill Sans MT" w:hAnsi="Gill Sans MT" w:cs="Arial"/>
+          <w:i/>
+          <w:iCs/>
+          <w:sz w:val="28"/>
+          <w:szCs w:val="28"/>
+        </w:rPr>
+      </w:pPr>
+      <w:r>
+        <w:rPr>
+          <w:rFonts w:ascii="Gill Sans MT" w:hAnsi="Gill Sans MT" w:cs="Arial"/>
+          <w:i/>
+          <w:iCs/>
+          <w:sz w:val="28"/>
+          <w:szCs w:val="28"/>
+        </w:rPr>
+        <w:t>2</w:t>
+      </w:r>
+      <w:r>
+        <w:rPr>
+          <w:rFonts w:ascii="Gill Sans MT" w:hAnsi="Gill Sans MT" w:cs="Arial"/>
+          <w:i/>
+          <w:iCs/>
+          <w:sz w:val="28"/>
+          <w:szCs w:val="28"/>
+        </w:rPr>
+        <w:t xml:space="preserve"> </w:t>
+      </w:r>
+      <w:r>
+        <w:rPr>
+          <w:rFonts w:ascii="Gill Sans MT" w:hAnsi="Gill Sans MT" w:cs="Arial"/>
+          <w:i/>
+          <w:iCs/>
+          <w:sz w:val="28"/>
+          <w:szCs w:val="28"/>
+        </w:rPr>
+        <w:t>—</w:t>
+      </w:r>
+      <w:r>
+        <w:rPr>
+          <w:rFonts w:ascii="Gill Sans MT" w:hAnsi="Gill Sans MT" w:cs="Arial"/>
+          <w:i/>
+          <w:iCs/>
+          <w:sz w:val="28"/>
+          <w:szCs w:val="28"/>
+        </w:rPr>
+        <w:t xml:space="preserve"> </w:t>
+      </w:r>
+      <w:r>
+        <w:rPr>
+          <w:rFonts w:ascii="Gill Sans MT" w:hAnsi="Gill Sans MT" w:cs="Arial"/>
+          <w:i/>
+          <w:iCs/>
+          <w:sz w:val="28"/>
+          <w:szCs w:val="28"/>
+        </w:rPr>
+        <w:t>Tener instalado GIT en nuestro PC [</w:t>
+      </w:r>
+      <w:hyperlink r:id="rId8" w:history="1">
+        <w:r>
+          <w:rPr>
+            <w:rStyle w:val="Hipervnculo"/>
+            <w:rFonts w:ascii="Gill Sans MT" w:hAnsi="Gill Sans MT" w:cs="Arial"/>
+            <w:i/>
+            <w:iCs/>
+            <w:sz w:val="28"/>
+            <w:szCs w:val="28"/>
+          </w:rPr>
+          <w:t>https://git-scm.com/downloads</w:t>
+        </w:r>
+      </w:hyperlink>
+      <w:r>
+        <w:rPr>
+          <w:rFonts w:ascii="Gill Sans MT" w:hAnsi="Gill Sans MT" w:cs="Arial"/>
+          <w:i/>
+          <w:iCs/>
+          <w:sz w:val="28"/>
+          <w:szCs w:val="28"/>
+        </w:rPr>
+        <w:t>]</w:t>
+      </w:r>
+    </w:p>
+    <w:p>
+      <w:pPr>
+        <w:spacing w:after="0" w:line="360" w:lineRule="auto"/>
+        <w:rPr>
+          <w:rFonts w:ascii="Gill Sans MT" w:hAnsi="Gill Sans MT" w:cs="Arial"/>
+          <w:i/>
+          <w:iCs/>
+          <w:sz w:val="28"/>
+          <w:szCs w:val="28"/>
+        </w:rPr>
+      </w:pPr>
+      <w:r>
+        <w:rPr>
+          <w:rFonts w:ascii="Gill Sans MT" w:hAnsi="Gill Sans MT" w:cs="Arial"/>
+          <w:i/>
+          <w:iCs/>
+          <w:sz w:val="28"/>
+          <w:szCs w:val="28"/>
+        </w:rPr>
+        <w:t>3</w:t>
+      </w:r>
+      <w:r>
+        <w:rPr>
+          <w:rFonts w:ascii="Gill Sans MT" w:hAnsi="Gill Sans MT" w:cs="Arial"/>
+          <w:i/>
+          <w:iCs/>
+          <w:sz w:val="28"/>
+          <w:szCs w:val="28"/>
+        </w:rPr>
+        <w:t xml:space="preserve"> </w:t>
+      </w:r>
+      <w:r>
+        <w:rPr>
+          <w:rFonts w:ascii="Gill Sans MT" w:hAnsi="Gill Sans MT" w:cs="Arial"/>
+          <w:i/>
+          <w:iCs/>
+          <w:sz w:val="28"/>
+          <w:szCs w:val="28"/>
+        </w:rPr>
+        <w:t>—</w:t>
+      </w:r>
+      <w:r>
+        <w:rPr>
+          <w:rFonts w:ascii="Gill Sans MT" w:hAnsi="Gill Sans MT" w:cs="Arial"/>
+          <w:i/>
+          <w:iCs/>
+          <w:sz w:val="28"/>
+          <w:szCs w:val="28"/>
+        </w:rPr>
+        <w:t xml:space="preserve"> </w:t>
+      </w:r>
+      <w:r>
+        <w:rPr>
+          <w:rFonts w:ascii="Gill Sans MT" w:hAnsi="Gill Sans MT" w:cs="Arial"/>
+          <w:i/>
+          <w:iCs/>
+          <w:sz w:val="28"/>
+          <w:szCs w:val="28"/>
+        </w:rPr>
+        <w:t>Se necesita una conexión a Internet estable.</w:t>
+      </w:r>
+    </w:p>
+    <w:p>
+      <w:pPr>
+        <w:spacing w:after="0" w:line="360" w:lineRule="auto"/>
+        <w:rPr>
+          <w:rFonts w:ascii="Gill Sans MT" w:hAnsi="Gill Sans MT" w:cs="Arial"/>
+          <w:i/>
+          <w:iCs/>
+          <w:sz w:val="28"/>
+          <w:szCs w:val="28"/>
+        </w:rPr>
+      </w:pPr>
+      <w:r>
+        <w:rPr>
+          <w:rFonts w:ascii="Gill Sans MT" w:hAnsi="Gill Sans MT" w:cs="Arial"/>
+          <w:i/>
+          <w:iCs/>
+          <w:sz w:val="28"/>
+          <w:szCs w:val="28"/>
+        </w:rPr>
+        <w:t>4</w:t>
+      </w:r>
+      <w:r>
+        <w:rPr>
+          <w:rFonts w:ascii="Gill Sans MT" w:hAnsi="Gill Sans MT" w:cs="Arial"/>
+          <w:i/>
+          <w:iCs/>
+          <w:sz w:val="28"/>
+          <w:szCs w:val="28"/>
+        </w:rPr>
+        <w:t xml:space="preserve"> </w:t>
+      </w:r>
+      <w:r>
+        <w:rPr>
+          <w:rFonts w:ascii="Gill Sans MT" w:hAnsi="Gill Sans MT" w:cs="Arial"/>
+          <w:i/>
+          <w:iCs/>
+          <w:sz w:val="28"/>
+          <w:szCs w:val="28"/>
+        </w:rPr>
+        <w:t>—</w:t>
+      </w:r>
+      <w:r>
+        <w:rPr>
+          <w:rFonts w:ascii="Gill Sans MT" w:hAnsi="Gill Sans MT" w:cs="Arial"/>
+          <w:i/>
+          <w:iCs/>
+          <w:sz w:val="28"/>
+          <w:szCs w:val="28"/>
+        </w:rPr>
+        <w:t xml:space="preserve"> </w:t>
+      </w:r>
+      <w:r>
+        <w:rPr>
+          <w:rFonts w:ascii="Gill Sans MT" w:hAnsi="Gill Sans MT" w:cs="Arial"/>
+          <w:i/>
+          <w:iCs/>
+          <w:sz w:val="28"/>
+          <w:szCs w:val="28"/>
+        </w:rPr>
+        <w:t>Un PC compatible con el stack XAMPP</w:t>
+      </w:r>
+    </w:p>
+    <w:p>
+      <w:pPr>
+        <w:spacing w:after="0" w:line="360" w:lineRule="auto"/>
+        <w:rPr>
+          <w:rFonts w:ascii="Gill Sans MT" w:hAnsi="Gill Sans MT" w:cs="Arial"/>
+          <w:i/>
+          <w:iCs/>
+          <w:sz w:val="28"/>
+          <w:szCs w:val="28"/>
+        </w:rPr>
+      </w:pPr>
+      <w:r>
+        <w:rPr>
+          <w:rFonts w:ascii="Gill Sans MT" w:hAnsi="Gill Sans MT" w:cs="Arial"/>
+          <w:i/>
+          <w:iCs/>
+          <w:sz w:val="28"/>
+          <w:szCs w:val="28"/>
+        </w:rPr>
+        <w:t>5</w:t>
+      </w:r>
+      <w:r>
+        <w:rPr>
+          <w:rFonts w:ascii="Gill Sans MT" w:hAnsi="Gill Sans MT" w:cs="Arial"/>
+          <w:i/>
+          <w:iCs/>
+          <w:sz w:val="28"/>
+          <w:szCs w:val="28"/>
+        </w:rPr>
+        <w:t xml:space="preserve"> </w:t>
+      </w:r>
+      <w:r>
+        <w:rPr>
+          <w:rFonts w:ascii="Gill Sans MT" w:hAnsi="Gill Sans MT" w:cs="Arial"/>
+          <w:i/>
+          <w:iCs/>
+          <w:sz w:val="28"/>
+          <w:szCs w:val="28"/>
+        </w:rPr>
+        <w:t>—</w:t>
+      </w:r>
+      <w:r>
+        <w:rPr>
+          <w:rFonts w:ascii="Gill Sans MT" w:hAnsi="Gill Sans MT" w:cs="Arial"/>
+          <w:i/>
+          <w:iCs/>
+          <w:sz w:val="28"/>
+          <w:szCs w:val="28"/>
+        </w:rPr>
+        <w:t xml:space="preserve"> </w:t>
+      </w:r>
+      <w:r>
+        <w:rPr>
+          <w:rFonts w:ascii="Gill Sans MT" w:hAnsi="Gill Sans MT" w:cs="Arial"/>
+          <w:i/>
+          <w:iCs/>
+          <w:sz w:val="28"/>
+          <w:szCs w:val="28"/>
+        </w:rPr>
+        <w:t>PHP Versión 8.2/8.3</w:t>
+      </w:r>
+    </w:p>
+    <w:p>
+      <w:pPr>
+        <w:spacing w:after="0" w:line="360" w:lineRule="auto"/>
+        <w:rPr>
+          <w:rFonts w:ascii="Gill Sans MT" w:hAnsi="Gill Sans MT" w:cs="Arial"/>
+          <w:i/>
+          <w:iCs/>
+          <w:sz w:val="28"/>
+          <w:szCs w:val="28"/>
+        </w:rPr>
+      </w:pPr>
+      <w:r>
+        <w:rPr>
+          <w:rFonts w:ascii="Gill Sans MT" w:hAnsi="Gill Sans MT" w:cs="Arial"/>
+          <w:i/>
+          <w:iCs/>
+          <w:sz w:val="28"/>
+          <w:szCs w:val="28"/>
+        </w:rPr>
+        <w:t>6</w:t>
+      </w:r>
+      <w:r>
+        <w:rPr>
+          <w:rFonts w:ascii="Gill Sans MT" w:hAnsi="Gill Sans MT" w:cs="Arial"/>
+          <w:i/>
+          <w:iCs/>
+          <w:sz w:val="28"/>
+          <w:szCs w:val="28"/>
+        </w:rPr>
+        <w:t xml:space="preserve"> </w:t>
+      </w:r>
+      <w:r>
+        <w:rPr>
+          <w:rFonts w:ascii="Gill Sans MT" w:hAnsi="Gill Sans MT" w:cs="Arial"/>
+          <w:i/>
+          <w:iCs/>
+          <w:sz w:val="28"/>
+          <w:szCs w:val="28"/>
+        </w:rPr>
+        <w:t>—</w:t>
+      </w:r>
+      <w:r>
+        <w:rPr>
+          <w:rFonts w:ascii="Gill Sans MT" w:hAnsi="Gill Sans MT" w:cs="Arial"/>
+          <w:i/>
+          <w:iCs/>
+          <w:sz w:val="28"/>
+          <w:szCs w:val="28"/>
+        </w:rPr>
+        <w:t xml:space="preserve"> </w:t>
+      </w:r>
+      <w:r>
+        <w:rPr>
+          <w:rFonts w:ascii="Gill Sans MT" w:hAnsi="Gill Sans MT" w:cs="Arial"/>
+          <w:i/>
+          <w:iCs/>
+          <w:sz w:val="28"/>
+          <w:szCs w:val="28"/>
+        </w:rPr>
+        <w:t>Un navegador Web actual (se recomienda Firefox, pero puede ser cualquier navegador)</w:t>
+      </w:r>
+    </w:p>
+    <w:p>
+      <w:pPr>
+        <w:rPr>
+          <w:rFonts w:ascii="Gill Sans MT" w:hAnsi="Gill Sans MT" w:cs="Arial"/>
+          <w:i/>
+          <w:iCs/>
+          <w:sz w:val="28"/>
+          <w:szCs w:val="28"/>
+        </w:rPr>
+      </w:pPr>
+      <w:r>
+        <w:rPr>
+          <w:rFonts w:ascii="Gill Sans MT" w:hAnsi="Gill Sans MT" w:cs="Arial"/>
+          <w:i/>
+          <w:iCs/>
+          <w:sz w:val="28"/>
+          <w:szCs w:val="28"/>
+        </w:rPr>
+        <w:br w:type="page"/>
+      </w:r>
+    </w:p>
+    <w:p>
+      <w:pPr>
+        <w:pStyle w:val="Prrafodelista"/>
+        <w:numPr>
+          <w:ilvl w:val="0"/>
+          <w:numId w:val="2"/>
+        </w:numPr>
+        <w:spacing w:after="0" w:line="360" w:lineRule="auto"/>
+        <w:rPr>
+          <w:rFonts w:ascii="Gill Sans MT" w:hAnsi="Gill Sans MT" w:cs="Arial"/>
+          <w:b/>
+          <w:bCs/>
+          <w:sz w:val="34"/>
+          <w:szCs w:val="34"/>
+        </w:rPr>
+      </w:pPr>
+      <w:r>
+        <w:rPr>
+          <w:rFonts w:ascii="Gill Sans MT" w:hAnsi="Gill Sans MT" w:cs="Arial"/>
+          <w:b/>
+          <w:bCs/>
+          <w:sz w:val="34"/>
+          <w:szCs w:val="34"/>
+        </w:rPr>
+        <w:lastRenderedPageBreak/>
+        <w:t>Instalación</w:t>
+      </w:r>
+    </w:p>
+    <w:p>
+      <w:pPr>
+        <w:spacing w:after="0" w:line="360" w:lineRule="auto"/>
+        <w:rPr>
+          <w:rFonts w:ascii="Gill Sans MT" w:hAnsi="Gill Sans MT" w:cs="Arial"/>
+          <w:sz w:val="24"/>
+          <w:szCs w:val="24"/>
+        </w:rPr>
+      </w:pPr>
+      <w:r>
+        <w:rPr>
+          <w:rFonts w:ascii="Gill Sans MT" w:hAnsi="Gill Sans MT" w:cs="Arial"/>
+          <w:sz w:val="24"/>
+          <w:szCs w:val="24"/>
+        </w:rPr>
+        <w:t xml:space="preserve">Para comenzar la instalación, necesitaremos realizar un GIT CLONE de la página de </w:t>
+      </w:r>
+      <w:proofErr w:type="spellStart"/>
+      <w:r>
+        <w:rPr>
+          <w:rFonts w:ascii="Gill Sans MT" w:hAnsi="Gill Sans MT" w:cs="Arial"/>
+          <w:sz w:val="24"/>
+          <w:szCs w:val="24"/>
+        </w:rPr>
+        <w:t>Github</w:t>
+      </w:r>
+      <w:proofErr w:type="spellEnd"/>
+      <w:r>
+        <w:rPr>
+          <w:rFonts w:ascii="Gill Sans MT" w:hAnsi="Gill Sans MT" w:cs="Arial"/>
+          <w:sz w:val="24"/>
+          <w:szCs w:val="24"/>
+        </w:rPr>
+        <w:t xml:space="preserve"> del proyecto:</w:t>
+      </w:r>
+    </w:p>
+    <w:p>
+      <w:pPr>
+        <w:spacing w:after="0" w:line="360" w:lineRule="auto"/>
+        <w:rPr>
+          <w:rFonts w:ascii="Gill Sans MT" w:hAnsi="Gill Sans MT" w:cs="Arial"/>
+          <w:sz w:val="24"/>
+          <w:szCs w:val="24"/>
+        </w:rPr>
+      </w:pPr>
+      <w:hyperlink r:id="rId9" w:history="1">
+        <w:r>
+          <w:rPr>
+            <w:rStyle w:val="Hipervnculo"/>
+            <w:rFonts w:ascii="Gill Sans MT" w:hAnsi="Gill Sans MT" w:cs="Arial"/>
+            <w:sz w:val="24"/>
+            <w:szCs w:val="24"/>
+          </w:rPr>
+          <w:t>https://github.com/miguelu00/telejobs</w:t>
+        </w:r>
+      </w:hyperlink>
+    </w:p>
+    <w:p>
+      <w:pPr>
+        <w:spacing w:after="0" w:line="360" w:lineRule="auto"/>
+        <w:rPr>
+          <w:rFonts w:ascii="Gill Sans MT" w:hAnsi="Gill Sans MT" w:cs="Arial"/>
+          <w:sz w:val="24"/>
+          <w:szCs w:val="24"/>
+        </w:rPr>
+      </w:pPr>
+    </w:p>
+    <w:p>
+      <w:pPr>
+        <w:spacing w:after="0" w:line="360" w:lineRule="auto"/>
+        <w:rPr>
+          <w:rFonts w:ascii="Gill Sans MT" w:hAnsi="Gill Sans MT" w:cs="Arial"/>
+          <w:sz w:val="24"/>
+          <w:szCs w:val="24"/>
+        </w:rPr>
+      </w:pPr>
+      <w:r>
+        <w:rPr>
+          <w:rFonts w:ascii="Gill Sans MT" w:hAnsi="Gill Sans MT" w:cs="Arial"/>
+          <w:sz w:val="24"/>
+          <w:szCs w:val="24"/>
+        </w:rPr>
+        <w:t xml:space="preserve">Nos dirigiremos a la carpeta en que hemos realizado el </w:t>
+      </w:r>
+      <w:r>
+        <w:rPr>
+          <w:rFonts w:ascii="Gill Sans MT" w:hAnsi="Gill Sans MT" w:cs="Arial"/>
+          <w:sz w:val="24"/>
+          <w:szCs w:val="24"/>
+        </w:rPr>
+        <w:t xml:space="preserve">GIT CLONE, y ejecutaremos alguno de los instaladores de dependencias en </w:t>
+      </w:r>
+      <w:r>
+        <w:rPr>
+          <w:rFonts w:ascii="Gill Sans MT" w:hAnsi="Gill Sans MT" w:cs="Arial"/>
+          <w:sz w:val="24"/>
+          <w:szCs w:val="24"/>
+        </w:rPr>
+        <w:t xml:space="preserve">la raíz del directorio generado </w:t>
+      </w:r>
+      <w:r>
+        <w:rPr>
+          <w:rFonts w:ascii="Gill Sans MT" w:hAnsi="Gill Sans MT" w:cs="Arial"/>
+          <w:b/>
+          <w:bCs/>
+          <w:sz w:val="24"/>
+          <w:szCs w:val="24"/>
+        </w:rPr>
+        <w:t>telejobs/</w:t>
+      </w:r>
+      <w:r>
+        <w:rPr>
+          <w:rFonts w:ascii="Gill Sans MT" w:hAnsi="Gill Sans MT" w:cs="Arial"/>
+          <w:sz w:val="24"/>
+          <w:szCs w:val="24"/>
+        </w:rPr>
+        <w:t xml:space="preserve"> (dependiendo de nuestro sistema operativo).</w:t>
+      </w:r>
+      <w:r>
+        <w:rPr>
+          <w:rFonts w:ascii="Gill Sans MT" w:hAnsi="Gill Sans MT" w:cs="Arial"/>
+          <w:sz w:val="24"/>
+          <w:szCs w:val="24"/>
+        </w:rPr>
+        <w:t xml:space="preserve"> </w:t>
+      </w:r>
+    </w:p>
+    <w:p>
+      <w:pPr>
+        <w:spacing w:after="0" w:line="360" w:lineRule="auto"/>
+        <w:rPr>
+          <w:rFonts w:ascii="Gill Sans MT" w:hAnsi="Gill Sans MT" w:cs="Arial"/>
+          <w:sz w:val="24"/>
+          <w:szCs w:val="24"/>
+        </w:rPr>
+      </w:pPr>
+      <w:r>
+        <w:rPr>
+          <w:rFonts w:ascii="Gill Sans MT" w:hAnsi="Gill Sans MT" w:cs="Arial"/>
+          <w:sz w:val="24"/>
+          <w:szCs w:val="24"/>
+        </w:rPr>
+        <w:t xml:space="preserve">Esto instalará </w:t>
+      </w:r>
+      <w:r>
+        <w:rPr>
+          <w:rFonts w:ascii="Gill Sans MT" w:hAnsi="Gill Sans MT" w:cs="Arial"/>
+          <w:b/>
+          <w:bCs/>
+          <w:sz w:val="24"/>
+          <w:szCs w:val="24"/>
+        </w:rPr>
+        <w:t>COMPOSER</w:t>
+      </w:r>
+      <w:r>
+        <w:rPr>
+          <w:rFonts w:ascii="Gill Sans MT" w:hAnsi="Gill Sans MT" w:cs="Arial"/>
+          <w:sz w:val="24"/>
+          <w:szCs w:val="24"/>
+        </w:rPr>
+        <w:t>, que automáticamente buscará todas las dependencias que necesitemos.</w:t>
+      </w:r>
+    </w:p>
+    <w:p>
+      <w:pPr>
+        <w:spacing w:after="0" w:line="360" w:lineRule="auto"/>
+        <w:rPr>
+          <w:rFonts w:ascii="Gill Sans MT" w:hAnsi="Gill Sans MT" w:cs="Arial"/>
+          <w:sz w:val="24"/>
+          <w:szCs w:val="24"/>
+        </w:rPr>
+      </w:pPr>
+    </w:p>
+    <w:p>
+      <w:pPr>
+        <w:spacing w:after="0" w:line="360" w:lineRule="auto"/>
+        <w:rPr>
+          <w:rFonts w:ascii="Gill Sans MT" w:hAnsi="Gill Sans MT" w:cs="Arial"/>
+          <w:sz w:val="24"/>
+          <w:szCs w:val="24"/>
+        </w:rPr>
+      </w:pPr>
+      <w:r>
+        <w:rPr>
+          <w:rFonts w:ascii="Gill Sans MT" w:hAnsi="Gill Sans MT" w:cs="Arial"/>
+          <w:noProof/>
+          <w:sz w:val="24"/>
+          <w:szCs w:val="24"/>
+        </w:rPr>
+        <mc:AlternateContent>
+          <mc:Choice Requires="wps">
+            <w:drawing>
+              <wp:anchor distT="0" distB="0" distL="114300" distR="114300" simplePos="0" relativeHeight="251660288" behindDoc="0" locked="0" layoutInCell="1" allowOverlap="1" wp14:anchorId="42850793" wp14:editId="4E9B324D">
+                <wp:simplePos x="0" y="0"/>
+                <wp:positionH relativeFrom="column">
+                  <wp:posOffset>154305</wp:posOffset>
+                </wp:positionH>
+                <wp:positionV relativeFrom="paragraph">
+                  <wp:posOffset>574040</wp:posOffset>
+                </wp:positionV>
+                <wp:extent cx="2933700" cy="617220"/>
+                <wp:effectExtent l="0" t="0" r="19050" b="11430"/>
+                <wp:wrapNone/>
+                <wp:docPr id="8" name="Rectángulo 8"/>
+                <wp:cNvGraphicFramePr/>
+                <a:graphic xmlns:a="http://schemas.openxmlformats.org/drawingml/2006/main">
+                  <a:graphicData uri="http://schemas.microsoft.com/office/word/2010/wordprocessingShape">
+                    <wps:wsp>
+                      <wps:cNvSpPr/>
+                      <wps:spPr>
+                        <a:xfrm>
+                          <a:off x="0" y="0"/>
+                          <a:ext cx="2933700" cy="617220"/>
+                        </a:xfrm>
+                        <a:prstGeom prst="rect">
+                          <a:avLst/>
+                        </a:prstGeom>
+                        <a:solidFill>
+                          <a:schemeClr val="accent2">
+                            <a:lumMod val="75000"/>
+                            <a:alpha val="40000"/>
+                          </a:schemeClr>
+                        </a:solidFill>
+                        <a:ln>
+                          <a:gradFill>
+                            <a:gsLst>
+                              <a:gs pos="0">
+                                <a:schemeClr val="accent1">
+                                  <a:lumMod val="5000"/>
+                                  <a:lumOff val="95000"/>
+                                </a:schemeClr>
+                              </a:gs>
+                              <a:gs pos="74000">
+                                <a:schemeClr val="accent1">
+                                  <a:lumMod val="45000"/>
+                                  <a:lumOff val="55000"/>
+                                </a:schemeClr>
+                              </a:gs>
+                              <a:gs pos="83000">
+                                <a:schemeClr val="accent1">
+                                  <a:lumMod val="45000"/>
+                                  <a:lumOff val="55000"/>
+                                </a:schemeClr>
+                              </a:gs>
+                              <a:gs pos="100000">
+                                <a:schemeClr val="accent1">
+                                  <a:lumMod val="30000"/>
+                                  <a:lumOff val="70000"/>
+                                </a:schemeClr>
+                              </a:gs>
+                            </a:gsLst>
+                            <a:lin ang="5400000" scaled="1"/>
+                          </a:gradFill>
+                        </a:ln>
+                      </wps:spPr>
+                      <wps:style>
+                        <a:lnRef idx="2">
+                          <a:schemeClr val="accent1">
+                            <a:shade val="50000"/>
+                          </a:schemeClr>
+                        </a:lnRef>
+                        <a:fillRef idx="1">
+                          <a:schemeClr val="accent1"/>
+                        </a:fillRef>
+                        <a:effectRef idx="0">
+                          <a:schemeClr val="accent1"/>
+                        </a:effectRef>
+                        <a:fontRef idx="minor">
+                          <a:schemeClr val="lt1"/>
+                        </a:fontRef>
+                      </wps:style>
+                      <wps:bodyPr rot="0" spcFirstLastPara="0" vertOverflow="overflow" horzOverflow="overflow" vert="horz" wrap="square" lIns="91440" tIns="45720" rIns="91440" bIns="45720" numCol="1" spcCol="0" rtlCol="0" fromWordArt="0" anchor="ctr" anchorCtr="0" forceAA="0" compatLnSpc="1">
+                        <a:prstTxWarp prst="textNoShape">
+                          <a:avLst/>
+                        </a:prstTxWarp>
+                        <a:noAutofit/>
+                      </wps:bodyPr>
+                    </wps:wsp>
+                  </a:graphicData>
+                </a:graphic>
+              </wp:anchor>
+            </w:drawing>
+          </mc:Choice>
+          <mc:Fallback>
+            <w:pict>
+              <v:rect w14:anchorId="5F10A543" id="Rectángulo 8" o:spid="_x0000_s1026" style="position:absolute;margin-left:12.15pt;margin-top:45.2pt;width:231pt;height:48.6pt;z-index:251660288;visibility:visible;mso-wrap-style:square;mso-wrap-distance-left:9pt;mso-wrap-distance-top:0;mso-wrap-distance-right:9pt;mso-wrap-distance-bottom:0;mso-position-horizontal:absolute;mso-position-horizontal-relative:text;mso-position-vertical:absolute;mso-position-vertical-relative:text;v-text-anchor:middle" o:gfxdata="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" fillcolor="#c45911 [2405]" strokeweight="1pt">
+                <v:fill opacity="26214f"/>
+              </v:rect>
+            </w:pict>
+          </mc:Fallback>
+        </mc:AlternateContent>
+      </w:r>
+      <w:r>
+        <w:rPr>
+          <w:rFonts w:ascii="Gill Sans MT" w:hAnsi="Gill Sans MT" w:cs="Arial"/>
+          <w:noProof/>
+          <w:sz w:val="24"/>
+          <w:szCs w:val="24"/>
+        </w:rPr>
+        <w:drawing>
+          <wp:inline distT="0" distB="0" distL="0" distR="0" wp14:anchorId="785F6230" wp14:editId="7E46CC50">
+            <wp:extent cx="3629532" cy="2143424"/>
+            <wp:effectExtent l="0" t="0" r="9525" b="9525"/>
+            <wp:docPr id="7" name="Imagen 7"/>
+            <wp:cNvGraphicFramePr>
+              <a:graphicFrameLocks xmlns:a="http://schemas.openxmlformats.org/drawingml/2006/main" noChangeAspect="1"/>
+            </wp:cNvGraphicFramePr>
+            <a:graphic xmlns:a="http://schemas.openxmlformats.org/drawingml/2006/main">
+              <a:graphicData uri="http://schemas.openxmlformats.org/drawingml/2006/picture">
+                <pic:pic xmlns:pic="http://schemas.openxmlformats.org/drawingml/2006/picture">
+                  <pic:nvPicPr>
+                    <pic:cNvPr id="1" name=""/>
+                    <pic:cNvPicPr/>
+                  </pic:nvPicPr>
+                  <pic:blipFill>
+                    <a:blip r:embed="rId10"/>
+                    <a:stretch>
+                      <a:fillRect/>
+                    </a:stretch>
+                  </pic:blipFill>
+                  <pic:spPr>
+                    <a:xfrm>
+                      <a:off x="0" y="0"/>
+                      <a:ext cx="3629532" cy="2143424"/>
+                    </a:xfrm>
+                    <a:prstGeom prst="rect">
+                      <a:avLst/>
+                    </a:prstGeom>
+                  </pic:spPr>
+                </pic:pic>
+              </a:graphicData>
+            </a:graphic>
+          </wp:inline>
+        </w:drawing>
+      </w:r>
+    </w:p>
+    <w:p>
+      <w:pPr>
+        <w:rPr>
+          <w:rFonts w:ascii="Gill Sans MT" w:hAnsi="Gill Sans MT" w:cs="Arial"/>
+          <w:b/>
+          <w:bCs/>
+          <w:sz w:val="34"/>
+          <w:szCs w:val="34"/>
+        </w:rPr>
+      </w:pPr>
+      <w:r>
+        <w:rPr>
+          <w:rFonts w:ascii="Gill Sans MT" w:hAnsi="Gill Sans MT" w:cs="Arial"/>
+          <w:b/>
+          <w:bCs/>
+          <w:sz w:val="34"/>
+          <w:szCs w:val="34"/>
         </w:rPr>
         <w:br w:type="page"/>
       </w:r>
@@ -1615,7 +2430,7 @@
                     <pic:cNvPicPr/>
                   </pic:nvPicPr>
                   <pic:blipFill>
-                    <a:blip r:embed="rId8"/>
+                    <a:blip r:embed="rId11"/>
                     <a:stretch>
                       <a:fillRect/>
                     </a:stretch>
@@ -1730,7 +2545,7 @@
                     </pic:cNvPicPr>
                   </pic:nvPicPr>
                   <pic:blipFill>
-                    <a:blip r:embed="rId9" cstate="print">
+                    <a:blip r:embed="rId12" cstate="print">
                       <a:extLst>
                         <a:ext uri="{28A0092B-C50C-407E-A947-70E740481C1C}">
                           <a14:useLocalDpi xmlns:a14="http://schemas.microsoft.com/office/drawing/2010/main" val="0"/>
@@ -1951,7 +2766,7 @@
                     <pic:cNvPicPr/>
                   </pic:nvPicPr>
                   <pic:blipFill rotWithShape="1">
-                    <a:blip r:embed="rId10" cstate="print">
+                    <a:blip r:embed="rId13" cstate="print">
                       <a:extLst>
                         <a:ext uri="{28A0092B-C50C-407E-A947-70E740481C1C}">
                           <a14:useLocalDpi xmlns:a14="http://schemas.microsoft.com/office/drawing/2010/main" val="0"/>
@@ -2015,7 +2830,7 @@
                     </pic:cNvPicPr>
                   </pic:nvPicPr>
                   <pic:blipFill rotWithShape="1">
-                    <a:blip r:embed="rId11" cstate="print">
+                    <a:blip r:embed="rId14" cstate="print">
                       <a:extLst>
                         <a:ext uri="{28A0092B-C50C-407E-A947-70E740481C1C}">
                           <a14:useLocalDpi xmlns:a14="http://schemas.microsoft.com/office/drawing/2010/main" val="0"/>
@@ -2092,16 +2907,7 @@
           <w:sz w:val="28"/>
           <w:szCs w:val="28"/>
         </w:rPr>
-        <w:t xml:space="preserve">                </w:t>
-      </w:r>
-      <w:proofErr w:type="gramStart"/>
-      <w:r>
-        <w:rPr>
-          <w:rFonts w:ascii="Gill Sans MT" w:hAnsi="Gill Sans MT" w:cs="Arial"/>
-          <w:sz w:val="28"/>
-          <w:szCs w:val="28"/>
-        </w:rPr>
-        <w:t xml:space="preserve">  </w:t>
+        <w:t xml:space="preserve">                  </w:t>
       </w:r>
       <w:r>
         <w:rPr>
@@ -2117,16 +2923,7 @@
           <w:sz w:val="28"/>
           <w:szCs w:val="28"/>
         </w:rPr>
-        <w:t>[</w:t>
-      </w:r>
-      <w:proofErr w:type="gramEnd"/>
-      <w:r>
-        <w:rPr>
-          <w:rFonts w:ascii="Gill Sans MT" w:hAnsi="Gill Sans MT" w:cs="Arial"/>
-          <w:sz w:val="28"/>
-          <w:szCs w:val="28"/>
-        </w:rPr>
-        <w:t xml:space="preserve">Formulario </w:t>
+        <w:t xml:space="preserve">[Formulario </w:t>
       </w:r>
       <w:r>
         <w:rPr>
@@ -2490,723 +3287,6 @@
             <wp:extent cx="5400040" cy="2903220"/>
             <wp:effectExtent l="0" t="0" r="0" b="0"/>
             <wp:docPr id="2" name="Imagen 2"/>
-            <wp:cNvGraphicFramePr>
-              <a:graphicFrameLocks xmlns:a="http://schemas.openxmlformats.org/drawingml/2006/main" noChangeAspect="1"/>
-            </wp:cNvGraphicFramePr>
-            <a:graphic xmlns:a="http://schemas.openxmlformats.org/drawingml/2006/main">
-              <a:graphicData uri="http://schemas.openxmlformats.org/drawingml/2006/picture">
-                <pic:pic xmlns:pic="http://schemas.openxmlformats.org/drawingml/2006/picture">
-                  <pic:nvPicPr>
-                    <pic:cNvPr id="1" name=""/>
-                    <pic:cNvPicPr/>
-                  </pic:nvPicPr>
-                  <pic:blipFill>
-                    <a:blip r:embed="rId12"/>
-                    <a:stretch>
-                      <a:fillRect/>
-                    </a:stretch>
-                  </pic:blipFill>
-                  <pic:spPr>
-                    <a:xfrm>
-                      <a:off x="0" y="0"/>
-                      <a:ext cx="5400040" cy="2903220"/>
-                    </a:xfrm>
-                    <a:prstGeom prst="rect">
-                      <a:avLst/>
-                    </a:prstGeom>
-                  </pic:spPr>
-                </pic:pic>
-              </a:graphicData>
-            </a:graphic>
-          </wp:inline>
-        </w:drawing>
-      </w:r>
-    </w:p>
-    <w:p>
-      <w:pPr>
-        <w:spacing w:after="0" w:line="360" w:lineRule="auto"/>
-        <w:rPr>
-          <w:rFonts w:ascii="Gill Sans MT" w:hAnsi="Gill Sans MT"/>
-          <w:sz w:val="28"/>
-          <w:szCs w:val="28"/>
-        </w:rPr>
-      </w:pPr>
-      <w:r>
-        <w:rPr>
-          <w:rFonts w:ascii="Gill Sans MT" w:hAnsi="Gill Sans MT" w:cs="Arial"/>
-          <w:sz w:val="28"/>
-          <w:szCs w:val="28"/>
-        </w:rPr>
-        <w:t>*Se enviará un correo para confirmar la tenencia de la cuenta</w:t>
-      </w:r>
-      <w:r>
-        <w:rPr>
-          <w:rFonts w:ascii="Gill Sans MT" w:hAnsi="Gill Sans MT" w:cs="Arial"/>
-          <w:sz w:val="28"/>
-          <w:szCs w:val="28"/>
-        </w:rPr>
-        <w:t>,</w:t>
-      </w:r>
-      <w:r>
-        <w:rPr>
-          <w:rFonts w:ascii="Gill Sans MT" w:hAnsi="Gill Sans MT" w:cs="Arial"/>
-          <w:sz w:val="28"/>
-          <w:szCs w:val="28"/>
-        </w:rPr>
-        <w:t xml:space="preserve"> en e</w:t>
-      </w:r>
-      <w:r>
-        <w:rPr>
-          <w:rFonts w:ascii="Gill Sans MT" w:hAnsi="Gill Sans MT" w:cs="Arial"/>
-          <w:sz w:val="28"/>
-          <w:szCs w:val="28"/>
-        </w:rPr>
-        <w:t>l que</w:t>
-      </w:r>
-      <w:r>
-        <w:rPr>
-          <w:rFonts w:ascii="Gill Sans MT" w:hAnsi="Gill Sans MT" w:cs="Arial"/>
-          <w:sz w:val="28"/>
-          <w:szCs w:val="28"/>
-        </w:rPr>
-        <w:t xml:space="preserve"> se dará la opción para </w:t>
-      </w:r>
-      <w:r>
-        <w:rPr>
-          <w:rFonts w:ascii="Gill Sans MT" w:hAnsi="Gill Sans MT" w:cs="Arial"/>
-          <w:b/>
-          <w:bCs/>
-          <w:sz w:val="28"/>
-          <w:szCs w:val="28"/>
-        </w:rPr>
-        <w:t>eliminar</w:t>
-      </w:r>
-      <w:r>
-        <w:rPr>
-          <w:b/>
-          <w:bCs/>
-        </w:rPr>
-        <w:t xml:space="preserve"> </w:t>
-      </w:r>
-      <w:r>
-        <w:rPr>
-          <w:rFonts w:ascii="Gill Sans MT" w:hAnsi="Gill Sans MT"/>
-          <w:sz w:val="28"/>
-          <w:szCs w:val="28"/>
-        </w:rPr>
-        <w:t xml:space="preserve">la cuenta o bien </w:t>
-      </w:r>
-      <w:r>
-        <w:rPr>
-          <w:rFonts w:ascii="Gill Sans MT" w:hAnsi="Gill Sans MT"/>
-          <w:b/>
-          <w:bCs/>
-          <w:sz w:val="28"/>
-          <w:szCs w:val="28"/>
-        </w:rPr>
-        <w:t>cambiar la contraseña</w:t>
-      </w:r>
-      <w:r>
-        <w:rPr>
-          <w:rFonts w:ascii="Gill Sans MT" w:hAnsi="Gill Sans MT"/>
-          <w:b/>
-          <w:bCs/>
-          <w:sz w:val="28"/>
-          <w:szCs w:val="28"/>
-        </w:rPr>
-        <w:t>.</w:t>
-      </w:r>
-    </w:p>
-    <w:p>
-      <w:pPr>
-        <w:rPr>
-          <w:rFonts w:ascii="Gill Sans MT" w:hAnsi="Gill Sans MT" w:cs="Arial"/>
-          <w:sz w:val="28"/>
-          <w:szCs w:val="28"/>
-        </w:rPr>
-      </w:pPr>
-      <w:r>
-        <w:rPr>
-          <w:rFonts w:ascii="Gill Sans MT" w:hAnsi="Gill Sans MT" w:cs="Arial"/>
-          <w:sz w:val="28"/>
-          <w:szCs w:val="28"/>
-        </w:rPr>
-        <w:br w:type="page"/>
-      </w:r>
-    </w:p>
-    <w:p>
-      <w:pPr>
-        <w:spacing w:after="0" w:line="360" w:lineRule="auto"/>
-        <w:rPr>
-          <w:rFonts w:ascii="Gill Sans MT" w:hAnsi="Gill Sans MT" w:cs="Arial"/>
-          <w:b/>
-          <w:bCs/>
-          <w:sz w:val="36"/>
-          <w:szCs w:val="36"/>
-          <w:u w:val="single"/>
-        </w:rPr>
-      </w:pPr>
-      <w:r>
-        <w:rPr>
-          <w:rFonts w:ascii="Gill Sans MT" w:hAnsi="Gill Sans MT" w:cs="Arial"/>
-          <w:b/>
-          <w:bCs/>
-          <w:sz w:val="36"/>
-          <w:szCs w:val="36"/>
-          <w:u w:val="single"/>
-        </w:rPr>
-        <w:lastRenderedPageBreak/>
-        <w:t>Confirmación por E-mail</w:t>
-      </w:r>
-    </w:p>
-    <w:p>
-      <w:pPr>
-        <w:spacing w:after="0" w:line="360" w:lineRule="auto"/>
-        <w:rPr>
-          <w:rFonts w:ascii="Gill Sans MT" w:hAnsi="Gill Sans MT" w:cs="Arial"/>
-          <w:bCs/>
-          <w:sz w:val="28"/>
-          <w:szCs w:val="28"/>
-        </w:rPr>
-      </w:pPr>
-      <w:r>
-        <w:rPr>
-          <w:rFonts w:ascii="Gill Sans MT" w:hAnsi="Gill Sans MT" w:cs="Arial"/>
-          <w:sz w:val="28"/>
-          <w:szCs w:val="28"/>
-        </w:rPr>
-        <w:t>En el caso de que hayamos creado una cuenta de Usuario nueva, será necesario para nosotros “activar” dicha cuenta, accediendo a la bandeja de entrada del correo indicado</w:t>
-      </w:r>
-      <w:r>
-        <w:rPr>
-          <w:rFonts w:ascii="Gill Sans MT" w:hAnsi="Gill Sans MT" w:cs="Arial"/>
-          <w:sz w:val="28"/>
-          <w:szCs w:val="28"/>
-        </w:rPr>
-        <w:t xml:space="preserve"> durante el registro</w:t>
-      </w:r>
-      <w:r>
-        <w:rPr>
-          <w:rFonts w:ascii="Gill Sans MT" w:hAnsi="Gill Sans MT" w:cs="Arial"/>
-          <w:sz w:val="28"/>
-          <w:szCs w:val="28"/>
-        </w:rPr>
-        <w:t xml:space="preserve">, y </w:t>
-      </w:r>
-      <w:r>
-        <w:rPr>
-          <w:rFonts w:ascii="Gill Sans MT" w:hAnsi="Gill Sans MT" w:cs="Arial"/>
-          <w:b/>
-          <w:bCs/>
-          <w:sz w:val="28"/>
-          <w:szCs w:val="28"/>
-        </w:rPr>
-        <w:t>haciendo clic en el enlace</w:t>
-      </w:r>
-      <w:r>
-        <w:rPr>
-          <w:rFonts w:ascii="Gill Sans MT" w:hAnsi="Gill Sans MT" w:cs="Arial"/>
-          <w:bCs/>
-          <w:sz w:val="28"/>
-          <w:szCs w:val="28"/>
-        </w:rPr>
-        <w:t xml:space="preserve"> generado en el cuerpo del mensaje</w:t>
-      </w:r>
-      <w:r>
-        <w:rPr>
-          <w:rFonts w:ascii="Gill Sans MT" w:hAnsi="Gill Sans MT" w:cs="Arial"/>
-          <w:bCs/>
-          <w:sz w:val="28"/>
-          <w:szCs w:val="28"/>
-        </w:rPr>
-        <w:t>:</w:t>
-      </w:r>
-    </w:p>
-    <w:p>
-      <w:pPr>
-        <w:spacing w:after="0" w:line="360" w:lineRule="auto"/>
-        <w:rPr>
-          <w:rFonts w:ascii="Gill Sans MT" w:hAnsi="Gill Sans MT" w:cs="Arial"/>
-          <w:b/>
-          <w:bCs/>
-          <w:sz w:val="32"/>
-          <w:szCs w:val="32"/>
-          <w:u w:val="single"/>
-        </w:rPr>
-      </w:pPr>
-      <w:r>
-        <w:rPr>
-          <w:rFonts w:ascii="Gill Sans MT" w:hAnsi="Gill Sans MT" w:cs="Arial"/>
-          <w:b/>
-          <w:bCs/>
-          <w:noProof/>
-          <w:sz w:val="32"/>
-          <w:szCs w:val="32"/>
-          <w:u w:val="single"/>
-        </w:rPr>
-        <w:drawing>
-          <wp:inline distT="0" distB="0" distL="0" distR="0" wp14:anchorId="3E48DBE7" wp14:editId="5C3C5F8B">
-            <wp:extent cx="5400040" cy="4178935"/>
-            <wp:effectExtent l="0" t="0" r="0" b="0"/>
-            <wp:docPr id="3" name="Imagen 3"/>
-            <wp:cNvGraphicFramePr>
-              <a:graphicFrameLocks xmlns:a="http://schemas.openxmlformats.org/drawingml/2006/main" noChangeAspect="1"/>
-            </wp:cNvGraphicFramePr>
-            <a:graphic xmlns:a="http://schemas.openxmlformats.org/drawingml/2006/main">
-              <a:graphicData uri="http://schemas.openxmlformats.org/drawingml/2006/picture">
-                <pic:pic xmlns:pic="http://schemas.openxmlformats.org/drawingml/2006/picture">
-                  <pic:nvPicPr>
-                    <pic:cNvPr id="1" name=""/>
-                    <pic:cNvPicPr/>
-                  </pic:nvPicPr>
-                  <pic:blipFill>
-                    <a:blip r:embed="rId13"/>
-                    <a:stretch>
-                      <a:fillRect/>
-                    </a:stretch>
-                  </pic:blipFill>
-                  <pic:spPr>
-                    <a:xfrm>
-                      <a:off x="0" y="0"/>
-                      <a:ext cx="5400040" cy="4178935"/>
-                    </a:xfrm>
-                    <a:prstGeom prst="rect">
-                      <a:avLst/>
-                    </a:prstGeom>
-                  </pic:spPr>
-                </pic:pic>
-              </a:graphicData>
-            </a:graphic>
-          </wp:inline>
-        </w:drawing>
-      </w:r>
-    </w:p>
-    <w:p>
-      <w:pPr>
-        <w:spacing w:after="0" w:line="360" w:lineRule="auto"/>
-        <w:rPr>
-          <w:rFonts w:ascii="Gill Sans MT" w:hAnsi="Gill Sans MT" w:cs="Arial"/>
-          <w:b/>
-          <w:bCs/>
-          <w:sz w:val="32"/>
-          <w:szCs w:val="32"/>
-          <w:u w:val="single"/>
-        </w:rPr>
-      </w:pPr>
-    </w:p>
-    <w:p>
-      <w:pPr>
-        <w:rPr>
-          <w:rFonts w:ascii="Gill Sans MT" w:hAnsi="Gill Sans MT" w:cs="Arial"/>
-          <w:sz w:val="28"/>
-          <w:szCs w:val="28"/>
-        </w:rPr>
-      </w:pPr>
-    </w:p>
-    <w:p>
-      <w:pPr>
-        <w:rPr>
-          <w:rFonts w:ascii="Gill Sans MT" w:hAnsi="Gill Sans MT" w:cs="Arial"/>
-          <w:sz w:val="28"/>
-          <w:szCs w:val="28"/>
-        </w:rPr>
-      </w:pPr>
-    </w:p>
-    <w:p>
-      <w:pPr>
-        <w:rPr>
-          <w:rFonts w:ascii="Gill Sans MT" w:hAnsi="Gill Sans MT" w:cs="Arial"/>
-          <w:sz w:val="28"/>
-          <w:szCs w:val="28"/>
-        </w:rPr>
-      </w:pPr>
-    </w:p>
-    <w:p>
-      <w:pPr>
-        <w:rPr>
-          <w:rFonts w:ascii="Gill Sans MT" w:hAnsi="Gill Sans MT" w:cs="Arial"/>
-          <w:sz w:val="28"/>
-          <w:szCs w:val="28"/>
-        </w:rPr>
-      </w:pPr>
-    </w:p>
-    <w:p>
-      <w:pPr>
-        <w:rPr>
-          <w:rFonts w:ascii="Gill Sans MT" w:hAnsi="Gill Sans MT" w:cs="Arial"/>
-          <w:sz w:val="28"/>
-          <w:szCs w:val="28"/>
-        </w:rPr>
-      </w:pPr>
-    </w:p>
-    <w:p>
-      <w:pPr>
-        <w:rPr>
-          <w:rFonts w:ascii="Gill Sans MT" w:hAnsi="Gill Sans MT" w:cs="Arial"/>
-          <w:sz w:val="28"/>
-          <w:szCs w:val="28"/>
-        </w:rPr>
-      </w:pPr>
-    </w:p>
-    <w:p>
-      <w:pPr>
-        <w:rPr>
-          <w:rFonts w:ascii="Gill Sans MT" w:hAnsi="Gill Sans MT" w:cs="Arial"/>
-          <w:sz w:val="28"/>
-          <w:szCs w:val="28"/>
-        </w:rPr>
-      </w:pPr>
-    </w:p>
-    <w:p>
-      <w:pPr>
-        <w:rPr>
-          <w:rFonts w:ascii="Gill Sans MT" w:hAnsi="Gill Sans MT" w:cs="Arial"/>
-          <w:sz w:val="28"/>
-          <w:szCs w:val="28"/>
-        </w:rPr>
-      </w:pPr>
-    </w:p>
-    <w:p>
-      <w:pPr>
-        <w:spacing w:after="0" w:line="360" w:lineRule="auto"/>
-        <w:rPr>
-          <w:rFonts w:ascii="Gill Sans MT" w:hAnsi="Gill Sans MT" w:cs="Arial"/>
-          <w:b/>
-          <w:bCs/>
-          <w:sz w:val="32"/>
-          <w:szCs w:val="32"/>
-          <w:u w:val="single"/>
-        </w:rPr>
-      </w:pPr>
-      <w:r>
-        <w:rPr>
-          <w:rFonts w:ascii="Gill Sans MT" w:hAnsi="Gill Sans MT" w:cs="Arial"/>
-          <w:b/>
-          <w:bCs/>
-          <w:sz w:val="32"/>
-          <w:szCs w:val="32"/>
-          <w:u w:val="single"/>
-        </w:rPr>
-        <w:lastRenderedPageBreak/>
-        <w:t>c. DEMANDANTES</w:t>
-      </w:r>
-    </w:p>
-    <w:p>
-      <w:pPr>
-        <w:spacing w:after="0" w:line="360" w:lineRule="auto"/>
-        <w:rPr>
-          <w:rFonts w:ascii="Gill Sans MT" w:hAnsi="Gill Sans MT" w:cs="Arial"/>
-          <w:sz w:val="28"/>
-          <w:szCs w:val="28"/>
-        </w:rPr>
-      </w:pPr>
-      <w:r>
-        <w:rPr>
-          <w:rFonts w:ascii="Gill Sans MT" w:hAnsi="Gill Sans MT" w:cs="Arial"/>
-          <w:sz w:val="28"/>
-          <w:szCs w:val="28"/>
-        </w:rPr>
-        <w:t>Los demandantes podrán ver todas las ofertas de trabajo en su página principal.</w:t>
-      </w:r>
-    </w:p>
-    <w:p>
-      <w:pPr>
-        <w:spacing w:after="0" w:line="360" w:lineRule="auto"/>
-        <w:rPr>
-          <w:rFonts w:ascii="Gill Sans MT" w:hAnsi="Gill Sans MT" w:cs="Arial"/>
-          <w:sz w:val="28"/>
-          <w:szCs w:val="28"/>
-        </w:rPr>
-      </w:pPr>
-      <w:r>
-        <w:rPr>
-          <w:rFonts w:ascii="Gill Sans MT" w:hAnsi="Gill Sans MT" w:cs="Arial"/>
-          <w:sz w:val="28"/>
-          <w:szCs w:val="28"/>
-        </w:rPr>
-        <w:t>Por cada oferta de trabajo, podrán ver el perfil de la empresa, y acceder si están interesados al perfil de cada una.</w:t>
-      </w:r>
-    </w:p>
-    <w:p>
-      <w:pPr>
-        <w:spacing w:after="0" w:line="360" w:lineRule="auto"/>
-        <w:rPr>
-          <w:rFonts w:ascii="Gill Sans MT" w:hAnsi="Gill Sans MT" w:cs="Arial"/>
-          <w:sz w:val="24"/>
-          <w:szCs w:val="24"/>
-        </w:rPr>
-      </w:pPr>
-    </w:p>
-    <w:p>
-      <w:pPr>
-        <w:spacing w:after="0" w:line="360" w:lineRule="auto"/>
-        <w:rPr>
-          <w:rFonts w:ascii="Gill Sans MT" w:hAnsi="Gill Sans MT" w:cs="Arial"/>
-          <w:b/>
-          <w:bCs/>
-          <w:sz w:val="32"/>
-          <w:szCs w:val="32"/>
-          <w:u w:val="single"/>
-        </w:rPr>
-      </w:pPr>
-    </w:p>
-    <w:p>
-      <w:pPr>
-        <w:rPr>
-          <w:rFonts w:ascii="Gill Sans MT" w:hAnsi="Gill Sans MT" w:cs="Arial"/>
-          <w:b/>
-          <w:bCs/>
-          <w:sz w:val="32"/>
-          <w:szCs w:val="32"/>
-          <w:u w:val="single"/>
-        </w:rPr>
-      </w:pPr>
-      <w:r>
-        <w:rPr>
-          <w:rFonts w:ascii="Gill Sans MT" w:hAnsi="Gill Sans MT" w:cs="Arial"/>
-          <w:b/>
-          <w:bCs/>
-          <w:sz w:val="32"/>
-          <w:szCs w:val="32"/>
-          <w:u w:val="single"/>
-        </w:rPr>
-        <w:br w:type="page"/>
-      </w:r>
-    </w:p>
-    <w:p>
-      <w:pPr>
-        <w:spacing w:after="0" w:line="360" w:lineRule="auto"/>
-        <w:rPr>
-          <w:rFonts w:ascii="Gill Sans MT" w:hAnsi="Gill Sans MT" w:cs="Arial"/>
-          <w:b/>
-          <w:bCs/>
-          <w:sz w:val="32"/>
-          <w:szCs w:val="32"/>
-          <w:u w:val="single"/>
-        </w:rPr>
-      </w:pPr>
-      <w:r>
-        <w:rPr>
-          <w:rFonts w:ascii="Gill Sans MT" w:hAnsi="Gill Sans MT" w:cs="Arial"/>
-          <w:b/>
-          <w:bCs/>
-          <w:sz w:val="32"/>
-          <w:szCs w:val="32"/>
-          <w:u w:val="single"/>
-        </w:rPr>
-        <w:lastRenderedPageBreak/>
-        <w:t>d. Empresas</w:t>
-      </w:r>
-    </w:p>
-    <w:p>
-      <w:pPr>
-        <w:spacing w:after="0" w:line="360" w:lineRule="auto"/>
-        <w:rPr>
-          <w:rFonts w:ascii="Gill Sans MT" w:hAnsi="Gill Sans MT" w:cs="Arial"/>
-          <w:sz w:val="28"/>
-          <w:szCs w:val="28"/>
-        </w:rPr>
-      </w:pPr>
-      <w:r>
-        <w:rPr>
-          <w:rFonts w:ascii="Gill Sans MT" w:hAnsi="Gill Sans MT" w:cs="Arial"/>
-          <w:sz w:val="28"/>
-          <w:szCs w:val="28"/>
-        </w:rPr>
-        <w:t>Si somos una empresa, debemos darle especial atención a las ofertas de trabajo, y TELEJOBS lo hace muy sencillo:</w:t>
-      </w:r>
-    </w:p>
-    <w:p>
-      <w:pPr>
-        <w:spacing w:after="0" w:line="360" w:lineRule="auto"/>
-        <w:rPr>
-          <w:rFonts w:ascii="Gill Sans MT" w:hAnsi="Gill Sans MT" w:cs="Arial"/>
-          <w:sz w:val="32"/>
-          <w:szCs w:val="32"/>
-        </w:rPr>
-      </w:pPr>
-    </w:p>
-    <w:p>
-      <w:pPr>
-        <w:pStyle w:val="Prrafodelista"/>
-        <w:numPr>
-          <w:ilvl w:val="0"/>
-          <w:numId w:val="3"/>
-        </w:numPr>
-        <w:spacing w:after="0" w:line="360" w:lineRule="auto"/>
-        <w:rPr>
-          <w:rFonts w:ascii="Gill Sans MT" w:hAnsi="Gill Sans MT" w:cs="Arial"/>
-          <w:sz w:val="32"/>
-          <w:szCs w:val="32"/>
-        </w:rPr>
-      </w:pPr>
-      <w:r>
-        <w:rPr>
-          <w:rFonts w:ascii="Gill Sans MT" w:hAnsi="Gill Sans MT" w:cs="Arial"/>
-          <w:sz w:val="32"/>
-          <w:szCs w:val="32"/>
-        </w:rPr>
-        <w:t xml:space="preserve">Nos dirigimos a la pestaña </w:t>
-      </w:r>
-      <w:r>
-        <w:rPr>
-          <w:rFonts w:ascii="Gill Sans MT" w:hAnsi="Gill Sans MT" w:cs="Arial"/>
-          <w:b/>
-          <w:bCs/>
-          <w:sz w:val="32"/>
-          <w:szCs w:val="32"/>
-        </w:rPr>
-        <w:t>“</w:t>
-      </w:r>
-      <w:r>
-        <w:rPr>
-          <w:rFonts w:ascii="Gill Sans MT" w:hAnsi="Gill Sans MT" w:cs="Arial"/>
-          <w:b/>
-          <w:bCs/>
-          <w:i/>
-          <w:iCs/>
-          <w:sz w:val="32"/>
-          <w:szCs w:val="32"/>
-        </w:rPr>
-        <w:t>gestión ofertas”</w:t>
-      </w:r>
-      <w:r>
-        <w:rPr>
-          <w:rFonts w:ascii="Gill Sans MT" w:hAnsi="Gill Sans MT" w:cs="Arial"/>
-          <w:sz w:val="32"/>
-          <w:szCs w:val="32"/>
-        </w:rPr>
-        <w:t xml:space="preserve"> </w:t>
-      </w:r>
-    </w:p>
-    <w:p>
-      <w:pPr>
-        <w:jc w:val="center"/>
-        <w:rPr>
-          <w:rFonts w:ascii="Gill Sans MT" w:hAnsi="Gill Sans MT" w:cs="Arial"/>
-          <w:sz w:val="28"/>
-          <w:szCs w:val="28"/>
-        </w:rPr>
-      </w:pPr>
-      <w:r>
-        <w:rPr>
-          <w:rFonts w:ascii="Gill Sans MT" w:hAnsi="Gill Sans MT" w:cs="Arial"/>
-          <w:noProof/>
-          <w:sz w:val="28"/>
-          <w:szCs w:val="28"/>
-        </w:rPr>
-        <w:drawing>
-          <wp:inline distT="0" distB="0" distL="0" distR="0" wp14:anchorId="477A537D" wp14:editId="3AE1C16B">
-            <wp:extent cx="4960620" cy="2983722"/>
-            <wp:effectExtent l="0" t="0" r="0" b="7620"/>
-            <wp:docPr id="5" name="Imagen 5"/>
-            <wp:cNvGraphicFramePr>
-              <a:graphicFrameLocks xmlns:a="http://schemas.openxmlformats.org/drawingml/2006/main" noChangeAspect="1"/>
-            </wp:cNvGraphicFramePr>
-            <a:graphic xmlns:a="http://schemas.openxmlformats.org/drawingml/2006/main">
-              <a:graphicData uri="http://schemas.openxmlformats.org/drawingml/2006/picture">
-                <pic:pic xmlns:pic="http://schemas.openxmlformats.org/drawingml/2006/picture">
-                  <pic:nvPicPr>
-                    <pic:cNvPr id="1" name=""/>
-                    <pic:cNvPicPr/>
-                  </pic:nvPicPr>
-                  <pic:blipFill>
-                    <a:blip r:embed="rId14"/>
-                    <a:stretch>
-                      <a:fillRect/>
-                    </a:stretch>
-                  </pic:blipFill>
-                  <pic:spPr>
-                    <a:xfrm>
-                      <a:off x="0" y="0"/>
-                      <a:ext cx="4965347" cy="2986565"/>
-                    </a:xfrm>
-                    <a:prstGeom prst="rect">
-                      <a:avLst/>
-                    </a:prstGeom>
-                  </pic:spPr>
-                </pic:pic>
-              </a:graphicData>
-            </a:graphic>
-          </wp:inline>
-        </w:drawing>
-      </w:r>
-    </w:p>
-    <w:p>
-      <w:pPr>
-        <w:jc w:val="center"/>
-        <w:rPr>
-          <w:rFonts w:ascii="Gill Sans MT" w:hAnsi="Gill Sans MT" w:cs="Arial"/>
-          <w:sz w:val="28"/>
-          <w:szCs w:val="28"/>
-        </w:rPr>
-      </w:pPr>
-    </w:p>
-    <w:p>
-      <w:pPr>
-        <w:rPr>
-          <w:rFonts w:ascii="Gill Sans MT" w:hAnsi="Gill Sans MT" w:cs="Arial"/>
-          <w:sz w:val="28"/>
-          <w:szCs w:val="28"/>
-        </w:rPr>
-      </w:pPr>
-      <w:r>
-        <w:rPr>
-          <w:rFonts w:ascii="Gill Sans MT" w:hAnsi="Gill Sans MT" w:cs="Arial"/>
-          <w:sz w:val="28"/>
-          <w:szCs w:val="28"/>
-        </w:rPr>
-        <w:t>Aquí dentro, podremos elegir entre:</w:t>
-      </w:r>
-    </w:p>
-    <w:p>
-      <w:pPr>
-        <w:rPr>
-          <w:rFonts w:ascii="Gill Sans MT" w:hAnsi="Gill Sans MT" w:cs="Arial"/>
-          <w:b/>
-          <w:bCs/>
-          <w:sz w:val="28"/>
-          <w:szCs w:val="28"/>
-        </w:rPr>
-      </w:pPr>
-      <w:r>
-        <w:rPr>
-          <w:rFonts w:ascii="Gill Sans MT" w:hAnsi="Gill Sans MT" w:cs="Arial"/>
-          <w:sz w:val="28"/>
-          <w:szCs w:val="28"/>
-        </w:rPr>
-        <w:tab/>
-      </w:r>
-      <w:r>
-        <w:rPr>
-          <w:rFonts w:ascii="Gill Sans MT" w:hAnsi="Gill Sans MT" w:cs="Arial"/>
-          <w:b/>
-          <w:bCs/>
-          <w:sz w:val="28"/>
-          <w:szCs w:val="28"/>
-        </w:rPr>
-        <w:t xml:space="preserve">Publicar Oferta: </w:t>
-      </w:r>
-    </w:p>
-    <w:p>
-      <w:pPr>
-        <w:rPr>
-          <w:rFonts w:ascii="Gill Sans MT" w:hAnsi="Gill Sans MT" w:cs="Arial"/>
-          <w:sz w:val="28"/>
-          <w:szCs w:val="28"/>
-        </w:rPr>
-      </w:pPr>
-      <w:r>
-        <w:rPr>
-          <w:rFonts w:ascii="Gill Sans MT" w:hAnsi="Gill Sans MT" w:cs="Arial"/>
-          <w:sz w:val="28"/>
-          <w:szCs w:val="28"/>
-        </w:rPr>
-        <w:drawing>
-          <wp:inline distT="0" distB="0" distL="0" distR="0" wp14:anchorId="61FB928F" wp14:editId="5820C7E6">
-            <wp:extent cx="4777740" cy="2778213"/>
-            <wp:effectExtent l="0" t="0" r="3810" b="3175"/>
-            <wp:docPr id="6" name="Imagen 6"/>
             <wp:cNvGraphicFramePr>
               <a:graphicFrameLocks xmlns:a="http://schemas.openxmlformats.org/drawingml/2006/main" noChangeAspect="1"/>
             </wp:cNvGraphicFramePr>
@@ -3226,6 +3306,724 @@
                   <pic:spPr>
                     <a:xfrm>
                       <a:off x="0" y="0"/>
+                      <a:ext cx="5400040" cy="2903220"/>
+                    </a:xfrm>
+                    <a:prstGeom prst="rect">
+                      <a:avLst/>
+                    </a:prstGeom>
+                  </pic:spPr>
+                </pic:pic>
+              </a:graphicData>
+            </a:graphic>
+          </wp:inline>
+        </w:drawing>
+      </w:r>
+    </w:p>
+    <w:p>
+      <w:pPr>
+        <w:spacing w:after="0" w:line="360" w:lineRule="auto"/>
+        <w:rPr>
+          <w:rFonts w:ascii="Gill Sans MT" w:hAnsi="Gill Sans MT"/>
+          <w:sz w:val="28"/>
+          <w:szCs w:val="28"/>
+        </w:rPr>
+      </w:pPr>
+      <w:r>
+        <w:rPr>
+          <w:rFonts w:ascii="Gill Sans MT" w:hAnsi="Gill Sans MT" w:cs="Arial"/>
+          <w:sz w:val="28"/>
+          <w:szCs w:val="28"/>
+        </w:rPr>
+        <w:t>*Se enviará un correo para confirmar la tenencia de la cuenta</w:t>
+      </w:r>
+      <w:r>
+        <w:rPr>
+          <w:rFonts w:ascii="Gill Sans MT" w:hAnsi="Gill Sans MT" w:cs="Arial"/>
+          <w:sz w:val="28"/>
+          <w:szCs w:val="28"/>
+        </w:rPr>
+        <w:t>,</w:t>
+      </w:r>
+      <w:r>
+        <w:rPr>
+          <w:rFonts w:ascii="Gill Sans MT" w:hAnsi="Gill Sans MT" w:cs="Arial"/>
+          <w:sz w:val="28"/>
+          <w:szCs w:val="28"/>
+        </w:rPr>
+        <w:t xml:space="preserve"> en e</w:t>
+      </w:r>
+      <w:r>
+        <w:rPr>
+          <w:rFonts w:ascii="Gill Sans MT" w:hAnsi="Gill Sans MT" w:cs="Arial"/>
+          <w:sz w:val="28"/>
+          <w:szCs w:val="28"/>
+        </w:rPr>
+        <w:t>l que</w:t>
+      </w:r>
+      <w:r>
+        <w:rPr>
+          <w:rFonts w:ascii="Gill Sans MT" w:hAnsi="Gill Sans MT" w:cs="Arial"/>
+          <w:sz w:val="28"/>
+          <w:szCs w:val="28"/>
+        </w:rPr>
+        <w:t xml:space="preserve"> se dará la opción para </w:t>
+      </w:r>
+      <w:r>
+        <w:rPr>
+          <w:rFonts w:ascii="Gill Sans MT" w:hAnsi="Gill Sans MT" w:cs="Arial"/>
+          <w:b/>
+          <w:bCs/>
+          <w:sz w:val="28"/>
+          <w:szCs w:val="28"/>
+        </w:rPr>
+        <w:t>eliminar</w:t>
+      </w:r>
+      <w:r>
+        <w:rPr>
+          <w:b/>
+          <w:bCs/>
+        </w:rPr>
+        <w:t xml:space="preserve"> </w:t>
+      </w:r>
+      <w:r>
+        <w:rPr>
+          <w:rFonts w:ascii="Gill Sans MT" w:hAnsi="Gill Sans MT"/>
+          <w:sz w:val="28"/>
+          <w:szCs w:val="28"/>
+        </w:rPr>
+        <w:t xml:space="preserve">la cuenta o bien </w:t>
+      </w:r>
+      <w:r>
+        <w:rPr>
+          <w:rFonts w:ascii="Gill Sans MT" w:hAnsi="Gill Sans MT"/>
+          <w:b/>
+          <w:bCs/>
+          <w:sz w:val="28"/>
+          <w:szCs w:val="28"/>
+        </w:rPr>
+        <w:t>cambiar la contraseña</w:t>
+      </w:r>
+      <w:r>
+        <w:rPr>
+          <w:rFonts w:ascii="Gill Sans MT" w:hAnsi="Gill Sans MT"/>
+          <w:b/>
+          <w:bCs/>
+          <w:sz w:val="28"/>
+          <w:szCs w:val="28"/>
+        </w:rPr>
+        <w:t>.</w:t>
+      </w:r>
+    </w:p>
+    <w:p>
+      <w:pPr>
+        <w:rPr>
+          <w:rFonts w:ascii="Gill Sans MT" w:hAnsi="Gill Sans MT" w:cs="Arial"/>
+          <w:sz w:val="28"/>
+          <w:szCs w:val="28"/>
+        </w:rPr>
+      </w:pPr>
+      <w:r>
+        <w:rPr>
+          <w:rFonts w:ascii="Gill Sans MT" w:hAnsi="Gill Sans MT" w:cs="Arial"/>
+          <w:sz w:val="28"/>
+          <w:szCs w:val="28"/>
+        </w:rPr>
+        <w:br w:type="page"/>
+      </w:r>
+    </w:p>
+    <w:p>
+      <w:pPr>
+        <w:spacing w:after="0" w:line="360" w:lineRule="auto"/>
+        <w:rPr>
+          <w:rFonts w:ascii="Gill Sans MT" w:hAnsi="Gill Sans MT" w:cs="Arial"/>
+          <w:b/>
+          <w:bCs/>
+          <w:sz w:val="36"/>
+          <w:szCs w:val="36"/>
+          <w:u w:val="single"/>
+        </w:rPr>
+      </w:pPr>
+      <w:r>
+        <w:rPr>
+          <w:rFonts w:ascii="Gill Sans MT" w:hAnsi="Gill Sans MT" w:cs="Arial"/>
+          <w:b/>
+          <w:bCs/>
+          <w:sz w:val="36"/>
+          <w:szCs w:val="36"/>
+          <w:u w:val="single"/>
+        </w:rPr>
+        <w:lastRenderedPageBreak/>
+        <w:t>Confirmación por E-mail</w:t>
+      </w:r>
+    </w:p>
+    <w:p>
+      <w:pPr>
+        <w:spacing w:after="0" w:line="360" w:lineRule="auto"/>
+        <w:rPr>
+          <w:rFonts w:ascii="Gill Sans MT" w:hAnsi="Gill Sans MT" w:cs="Arial"/>
+          <w:bCs/>
+          <w:sz w:val="28"/>
+          <w:szCs w:val="28"/>
+        </w:rPr>
+      </w:pPr>
+      <w:r>
+        <w:rPr>
+          <w:rFonts w:ascii="Gill Sans MT" w:hAnsi="Gill Sans MT" w:cs="Arial"/>
+          <w:sz w:val="28"/>
+          <w:szCs w:val="28"/>
+        </w:rPr>
+        <w:t>En el caso de que hayamos creado una cuenta de Usuario nueva, será necesario para nosotros “activar” dicha cuenta, accediendo a la bandeja de entrada del correo indicado</w:t>
+      </w:r>
+      <w:r>
+        <w:rPr>
+          <w:rFonts w:ascii="Gill Sans MT" w:hAnsi="Gill Sans MT" w:cs="Arial"/>
+          <w:sz w:val="28"/>
+          <w:szCs w:val="28"/>
+        </w:rPr>
+        <w:t xml:space="preserve"> durante el registro</w:t>
+      </w:r>
+      <w:r>
+        <w:rPr>
+          <w:rFonts w:ascii="Gill Sans MT" w:hAnsi="Gill Sans MT" w:cs="Arial"/>
+          <w:sz w:val="28"/>
+          <w:szCs w:val="28"/>
+        </w:rPr>
+        <w:t xml:space="preserve">, y </w:t>
+      </w:r>
+      <w:r>
+        <w:rPr>
+          <w:rFonts w:ascii="Gill Sans MT" w:hAnsi="Gill Sans MT" w:cs="Arial"/>
+          <w:b/>
+          <w:bCs/>
+          <w:sz w:val="28"/>
+          <w:szCs w:val="28"/>
+        </w:rPr>
+        <w:t>haciendo clic en el enlace</w:t>
+      </w:r>
+      <w:r>
+        <w:rPr>
+          <w:rFonts w:ascii="Gill Sans MT" w:hAnsi="Gill Sans MT" w:cs="Arial"/>
+          <w:bCs/>
+          <w:sz w:val="28"/>
+          <w:szCs w:val="28"/>
+        </w:rPr>
+        <w:t xml:space="preserve"> generado en el cuerpo del mensaje</w:t>
+      </w:r>
+      <w:r>
+        <w:rPr>
+          <w:rFonts w:ascii="Gill Sans MT" w:hAnsi="Gill Sans MT" w:cs="Arial"/>
+          <w:bCs/>
+          <w:sz w:val="28"/>
+          <w:szCs w:val="28"/>
+        </w:rPr>
+        <w:t>:</w:t>
+      </w:r>
+    </w:p>
+    <w:p>
+      <w:pPr>
+        <w:spacing w:after="0" w:line="360" w:lineRule="auto"/>
+        <w:rPr>
+          <w:rFonts w:ascii="Gill Sans MT" w:hAnsi="Gill Sans MT" w:cs="Arial"/>
+          <w:b/>
+          <w:bCs/>
+          <w:sz w:val="32"/>
+          <w:szCs w:val="32"/>
+          <w:u w:val="single"/>
+        </w:rPr>
+      </w:pPr>
+      <w:r>
+        <w:rPr>
+          <w:rFonts w:ascii="Gill Sans MT" w:hAnsi="Gill Sans MT" w:cs="Arial"/>
+          <w:b/>
+          <w:bCs/>
+          <w:noProof/>
+          <w:sz w:val="32"/>
+          <w:szCs w:val="32"/>
+          <w:u w:val="single"/>
+        </w:rPr>
+        <w:drawing>
+          <wp:inline distT="0" distB="0" distL="0" distR="0" wp14:anchorId="3E48DBE7" wp14:editId="5C3C5F8B">
+            <wp:extent cx="5400040" cy="4178935"/>
+            <wp:effectExtent l="0" t="0" r="0" b="0"/>
+            <wp:docPr id="3" name="Imagen 3"/>
+            <wp:cNvGraphicFramePr>
+              <a:graphicFrameLocks xmlns:a="http://schemas.openxmlformats.org/drawingml/2006/main" noChangeAspect="1"/>
+            </wp:cNvGraphicFramePr>
+            <a:graphic xmlns:a="http://schemas.openxmlformats.org/drawingml/2006/main">
+              <a:graphicData uri="http://schemas.openxmlformats.org/drawingml/2006/picture">
+                <pic:pic xmlns:pic="http://schemas.openxmlformats.org/drawingml/2006/picture">
+                  <pic:nvPicPr>
+                    <pic:cNvPr id="1" name=""/>
+                    <pic:cNvPicPr/>
+                  </pic:nvPicPr>
+                  <pic:blipFill>
+                    <a:blip r:embed="rId16"/>
+                    <a:stretch>
+                      <a:fillRect/>
+                    </a:stretch>
+                  </pic:blipFill>
+                  <pic:spPr>
+                    <a:xfrm>
+                      <a:off x="0" y="0"/>
+                      <a:ext cx="5400040" cy="4178935"/>
+                    </a:xfrm>
+                    <a:prstGeom prst="rect">
+                      <a:avLst/>
+                    </a:prstGeom>
+                  </pic:spPr>
+                </pic:pic>
+              </a:graphicData>
+            </a:graphic>
+          </wp:inline>
+        </w:drawing>
+      </w:r>
+    </w:p>
+    <w:p>
+      <w:pPr>
+        <w:spacing w:after="0" w:line="360" w:lineRule="auto"/>
+        <w:rPr>
+          <w:rFonts w:ascii="Gill Sans MT" w:hAnsi="Gill Sans MT" w:cs="Arial"/>
+          <w:b/>
+          <w:bCs/>
+          <w:sz w:val="32"/>
+          <w:szCs w:val="32"/>
+          <w:u w:val="single"/>
+        </w:rPr>
+      </w:pPr>
+    </w:p>
+    <w:p>
+      <w:pPr>
+        <w:rPr>
+          <w:rFonts w:ascii="Gill Sans MT" w:hAnsi="Gill Sans MT" w:cs="Arial"/>
+          <w:sz w:val="28"/>
+          <w:szCs w:val="28"/>
+        </w:rPr>
+      </w:pPr>
+    </w:p>
+    <w:p>
+      <w:pPr>
+        <w:rPr>
+          <w:rFonts w:ascii="Gill Sans MT" w:hAnsi="Gill Sans MT" w:cs="Arial"/>
+          <w:sz w:val="28"/>
+          <w:szCs w:val="28"/>
+        </w:rPr>
+      </w:pPr>
+    </w:p>
+    <w:p>
+      <w:pPr>
+        <w:rPr>
+          <w:rFonts w:ascii="Gill Sans MT" w:hAnsi="Gill Sans MT" w:cs="Arial"/>
+          <w:sz w:val="28"/>
+          <w:szCs w:val="28"/>
+        </w:rPr>
+      </w:pPr>
+    </w:p>
+    <w:p>
+      <w:pPr>
+        <w:rPr>
+          <w:rFonts w:ascii="Gill Sans MT" w:hAnsi="Gill Sans MT" w:cs="Arial"/>
+          <w:sz w:val="28"/>
+          <w:szCs w:val="28"/>
+        </w:rPr>
+      </w:pPr>
+    </w:p>
+    <w:p>
+      <w:pPr>
+        <w:rPr>
+          <w:rFonts w:ascii="Gill Sans MT" w:hAnsi="Gill Sans MT" w:cs="Arial"/>
+          <w:sz w:val="28"/>
+          <w:szCs w:val="28"/>
+        </w:rPr>
+      </w:pPr>
+    </w:p>
+    <w:p>
+      <w:pPr>
+        <w:rPr>
+          <w:rFonts w:ascii="Gill Sans MT" w:hAnsi="Gill Sans MT" w:cs="Arial"/>
+          <w:sz w:val="28"/>
+          <w:szCs w:val="28"/>
+        </w:rPr>
+      </w:pPr>
+    </w:p>
+    <w:p>
+      <w:pPr>
+        <w:rPr>
+          <w:rFonts w:ascii="Gill Sans MT" w:hAnsi="Gill Sans MT" w:cs="Arial"/>
+          <w:sz w:val="28"/>
+          <w:szCs w:val="28"/>
+        </w:rPr>
+      </w:pPr>
+    </w:p>
+    <w:p>
+      <w:pPr>
+        <w:rPr>
+          <w:rFonts w:ascii="Gill Sans MT" w:hAnsi="Gill Sans MT" w:cs="Arial"/>
+          <w:sz w:val="28"/>
+          <w:szCs w:val="28"/>
+        </w:rPr>
+      </w:pPr>
+    </w:p>
+    <w:p>
+      <w:pPr>
+        <w:spacing w:after="0" w:line="360" w:lineRule="auto"/>
+        <w:rPr>
+          <w:rFonts w:ascii="Gill Sans MT" w:hAnsi="Gill Sans MT" w:cs="Arial"/>
+          <w:b/>
+          <w:bCs/>
+          <w:sz w:val="32"/>
+          <w:szCs w:val="32"/>
+          <w:u w:val="single"/>
+        </w:rPr>
+      </w:pPr>
+      <w:r>
+        <w:rPr>
+          <w:rFonts w:ascii="Gill Sans MT" w:hAnsi="Gill Sans MT" w:cs="Arial"/>
+          <w:b/>
+          <w:bCs/>
+          <w:sz w:val="32"/>
+          <w:szCs w:val="32"/>
+          <w:u w:val="single"/>
+        </w:rPr>
+        <w:lastRenderedPageBreak/>
+        <w:t>c. DEMANDANTES</w:t>
+      </w:r>
+    </w:p>
+    <w:p>
+      <w:pPr>
+        <w:spacing w:after="0" w:line="360" w:lineRule="auto"/>
+        <w:rPr>
+          <w:rFonts w:ascii="Gill Sans MT" w:hAnsi="Gill Sans MT" w:cs="Arial"/>
+          <w:sz w:val="28"/>
+          <w:szCs w:val="28"/>
+        </w:rPr>
+      </w:pPr>
+      <w:r>
+        <w:rPr>
+          <w:rFonts w:ascii="Gill Sans MT" w:hAnsi="Gill Sans MT" w:cs="Arial"/>
+          <w:sz w:val="28"/>
+          <w:szCs w:val="28"/>
+        </w:rPr>
+        <w:t>Los demandantes podrán ver todas las ofertas de trabajo en su página principal.</w:t>
+      </w:r>
+    </w:p>
+    <w:p>
+      <w:pPr>
+        <w:spacing w:after="0" w:line="360" w:lineRule="auto"/>
+        <w:rPr>
+          <w:rFonts w:ascii="Gill Sans MT" w:hAnsi="Gill Sans MT" w:cs="Arial"/>
+          <w:sz w:val="28"/>
+          <w:szCs w:val="28"/>
+        </w:rPr>
+      </w:pPr>
+      <w:r>
+        <w:rPr>
+          <w:rFonts w:ascii="Gill Sans MT" w:hAnsi="Gill Sans MT" w:cs="Arial"/>
+          <w:sz w:val="28"/>
+          <w:szCs w:val="28"/>
+        </w:rPr>
+        <w:t>Por cada oferta de trabajo, podrán ver el perfil de la empresa, y acceder si están interesados al perfil de cada una.</w:t>
+      </w:r>
+    </w:p>
+    <w:p>
+      <w:pPr>
+        <w:spacing w:after="0" w:line="360" w:lineRule="auto"/>
+        <w:rPr>
+          <w:rFonts w:ascii="Gill Sans MT" w:hAnsi="Gill Sans MT" w:cs="Arial"/>
+          <w:sz w:val="24"/>
+          <w:szCs w:val="24"/>
+        </w:rPr>
+      </w:pPr>
+    </w:p>
+    <w:p>
+      <w:pPr>
+        <w:spacing w:after="0" w:line="360" w:lineRule="auto"/>
+        <w:rPr>
+          <w:rFonts w:ascii="Gill Sans MT" w:hAnsi="Gill Sans MT" w:cs="Arial"/>
+          <w:b/>
+          <w:bCs/>
+          <w:sz w:val="32"/>
+          <w:szCs w:val="32"/>
+          <w:u w:val="single"/>
+        </w:rPr>
+      </w:pPr>
+    </w:p>
+    <w:p>
+      <w:pPr>
+        <w:rPr>
+          <w:rFonts w:ascii="Gill Sans MT" w:hAnsi="Gill Sans MT" w:cs="Arial"/>
+          <w:b/>
+          <w:bCs/>
+          <w:sz w:val="32"/>
+          <w:szCs w:val="32"/>
+          <w:u w:val="single"/>
+        </w:rPr>
+      </w:pPr>
+      <w:r>
+        <w:rPr>
+          <w:rFonts w:ascii="Gill Sans MT" w:hAnsi="Gill Sans MT" w:cs="Arial"/>
+          <w:b/>
+          <w:bCs/>
+          <w:sz w:val="32"/>
+          <w:szCs w:val="32"/>
+          <w:u w:val="single"/>
+        </w:rPr>
+        <w:br w:type="page"/>
+      </w:r>
+    </w:p>
+    <w:p>
+      <w:pPr>
+        <w:spacing w:after="0" w:line="360" w:lineRule="auto"/>
+        <w:rPr>
+          <w:rFonts w:ascii="Gill Sans MT" w:hAnsi="Gill Sans MT" w:cs="Arial"/>
+          <w:b/>
+          <w:bCs/>
+          <w:sz w:val="32"/>
+          <w:szCs w:val="32"/>
+          <w:u w:val="single"/>
+        </w:rPr>
+      </w:pPr>
+      <w:r>
+        <w:rPr>
+          <w:rFonts w:ascii="Gill Sans MT" w:hAnsi="Gill Sans MT" w:cs="Arial"/>
+          <w:b/>
+          <w:bCs/>
+          <w:sz w:val="32"/>
+          <w:szCs w:val="32"/>
+          <w:u w:val="single"/>
+        </w:rPr>
+        <w:lastRenderedPageBreak/>
+        <w:t>d. Empresas</w:t>
+      </w:r>
+    </w:p>
+    <w:p>
+      <w:pPr>
+        <w:spacing w:after="0" w:line="360" w:lineRule="auto"/>
+        <w:rPr>
+          <w:rFonts w:ascii="Gill Sans MT" w:hAnsi="Gill Sans MT" w:cs="Arial"/>
+          <w:sz w:val="28"/>
+          <w:szCs w:val="28"/>
+        </w:rPr>
+      </w:pPr>
+      <w:r>
+        <w:rPr>
+          <w:rFonts w:ascii="Gill Sans MT" w:hAnsi="Gill Sans MT" w:cs="Arial"/>
+          <w:sz w:val="28"/>
+          <w:szCs w:val="28"/>
+        </w:rPr>
+        <w:t>Si somos una empresa, debemos darle especial atención a las ofertas de trabajo, y TELEJOBS lo hace muy sencillo:</w:t>
+      </w:r>
+    </w:p>
+    <w:p>
+      <w:pPr>
+        <w:spacing w:after="0" w:line="360" w:lineRule="auto"/>
+        <w:rPr>
+          <w:rFonts w:ascii="Gill Sans MT" w:hAnsi="Gill Sans MT" w:cs="Arial"/>
+          <w:sz w:val="32"/>
+          <w:szCs w:val="32"/>
+        </w:rPr>
+      </w:pPr>
+    </w:p>
+    <w:p>
+      <w:pPr>
+        <w:pStyle w:val="Prrafodelista"/>
+        <w:numPr>
+          <w:ilvl w:val="0"/>
+          <w:numId w:val="3"/>
+        </w:numPr>
+        <w:spacing w:after="0" w:line="360" w:lineRule="auto"/>
+        <w:rPr>
+          <w:rFonts w:ascii="Gill Sans MT" w:hAnsi="Gill Sans MT" w:cs="Arial"/>
+          <w:sz w:val="32"/>
+          <w:szCs w:val="32"/>
+        </w:rPr>
+      </w:pPr>
+      <w:r>
+        <w:rPr>
+          <w:rFonts w:ascii="Gill Sans MT" w:hAnsi="Gill Sans MT" w:cs="Arial"/>
+          <w:sz w:val="32"/>
+          <w:szCs w:val="32"/>
+        </w:rPr>
+        <w:t xml:space="preserve">Nos dirigimos a la pestaña </w:t>
+      </w:r>
+      <w:r>
+        <w:rPr>
+          <w:rFonts w:ascii="Gill Sans MT" w:hAnsi="Gill Sans MT" w:cs="Arial"/>
+          <w:b/>
+          <w:bCs/>
+          <w:sz w:val="32"/>
+          <w:szCs w:val="32"/>
+        </w:rPr>
+        <w:t>“</w:t>
+      </w:r>
+      <w:r>
+        <w:rPr>
+          <w:rFonts w:ascii="Gill Sans MT" w:hAnsi="Gill Sans MT" w:cs="Arial"/>
+          <w:b/>
+          <w:bCs/>
+          <w:i/>
+          <w:iCs/>
+          <w:sz w:val="32"/>
+          <w:szCs w:val="32"/>
+        </w:rPr>
+        <w:t>gestión ofertas”</w:t>
+      </w:r>
+      <w:r>
+        <w:rPr>
+          <w:rFonts w:ascii="Gill Sans MT" w:hAnsi="Gill Sans MT" w:cs="Arial"/>
+          <w:sz w:val="32"/>
+          <w:szCs w:val="32"/>
+        </w:rPr>
+        <w:t xml:space="preserve"> </w:t>
+      </w:r>
+    </w:p>
+    <w:p>
+      <w:pPr>
+        <w:jc w:val="center"/>
+        <w:rPr>
+          <w:rFonts w:ascii="Gill Sans MT" w:hAnsi="Gill Sans MT" w:cs="Arial"/>
+          <w:sz w:val="28"/>
+          <w:szCs w:val="28"/>
+        </w:rPr>
+      </w:pPr>
+      <w:r>
+        <w:rPr>
+          <w:rFonts w:ascii="Gill Sans MT" w:hAnsi="Gill Sans MT" w:cs="Arial"/>
+          <w:noProof/>
+          <w:sz w:val="28"/>
+          <w:szCs w:val="28"/>
+        </w:rPr>
+        <w:drawing>
+          <wp:inline distT="0" distB="0" distL="0" distR="0" wp14:anchorId="477A537D" wp14:editId="3AE1C16B">
+            <wp:extent cx="4960620" cy="2983722"/>
+            <wp:effectExtent l="0" t="0" r="0" b="7620"/>
+            <wp:docPr id="5" name="Imagen 5"/>
+            <wp:cNvGraphicFramePr>
+              <a:graphicFrameLocks xmlns:a="http://schemas.openxmlformats.org/drawingml/2006/main" noChangeAspect="1"/>
+            </wp:cNvGraphicFramePr>
+            <a:graphic xmlns:a="http://schemas.openxmlformats.org/drawingml/2006/main">
+              <a:graphicData uri="http://schemas.openxmlformats.org/drawingml/2006/picture">
+                <pic:pic xmlns:pic="http://schemas.openxmlformats.org/drawingml/2006/picture">
+                  <pic:nvPicPr>
+                    <pic:cNvPr id="1" name=""/>
+                    <pic:cNvPicPr/>
+                  </pic:nvPicPr>
+                  <pic:blipFill>
+                    <a:blip r:embed="rId17"/>
+                    <a:stretch>
+                      <a:fillRect/>
+                    </a:stretch>
+                  </pic:blipFill>
+                  <pic:spPr>
+                    <a:xfrm>
+                      <a:off x="0" y="0"/>
+                      <a:ext cx="4965347" cy="2986565"/>
+                    </a:xfrm>
+                    <a:prstGeom prst="rect">
+                      <a:avLst/>
+                    </a:prstGeom>
+                  </pic:spPr>
+                </pic:pic>
+              </a:graphicData>
+            </a:graphic>
+          </wp:inline>
+        </w:drawing>
+      </w:r>
+    </w:p>
+    <w:p>
+      <w:pPr>
+        <w:jc w:val="center"/>
+        <w:rPr>
+          <w:rFonts w:ascii="Gill Sans MT" w:hAnsi="Gill Sans MT" w:cs="Arial"/>
+          <w:sz w:val="28"/>
+          <w:szCs w:val="28"/>
+        </w:rPr>
+      </w:pPr>
+    </w:p>
+    <w:p>
+      <w:pPr>
+        <w:rPr>
+          <w:rFonts w:ascii="Gill Sans MT" w:hAnsi="Gill Sans MT" w:cs="Arial"/>
+          <w:sz w:val="28"/>
+          <w:szCs w:val="28"/>
+        </w:rPr>
+      </w:pPr>
+      <w:r>
+        <w:rPr>
+          <w:rFonts w:ascii="Gill Sans MT" w:hAnsi="Gill Sans MT" w:cs="Arial"/>
+          <w:sz w:val="28"/>
+          <w:szCs w:val="28"/>
+        </w:rPr>
+        <w:t>Aquí dentro, podremos elegir entre:</w:t>
+      </w:r>
+    </w:p>
+    <w:p>
+      <w:pPr>
+        <w:rPr>
+          <w:rFonts w:ascii="Gill Sans MT" w:hAnsi="Gill Sans MT" w:cs="Arial"/>
+          <w:b/>
+          <w:bCs/>
+          <w:sz w:val="28"/>
+          <w:szCs w:val="28"/>
+        </w:rPr>
+      </w:pPr>
+      <w:r>
+        <w:rPr>
+          <w:rFonts w:ascii="Gill Sans MT" w:hAnsi="Gill Sans MT" w:cs="Arial"/>
+          <w:sz w:val="28"/>
+          <w:szCs w:val="28"/>
+        </w:rPr>
+        <w:tab/>
+      </w:r>
+      <w:r>
+        <w:rPr>
+          <w:rFonts w:ascii="Gill Sans MT" w:hAnsi="Gill Sans MT" w:cs="Arial"/>
+          <w:b/>
+          <w:bCs/>
+          <w:sz w:val="28"/>
+          <w:szCs w:val="28"/>
+        </w:rPr>
+        <w:t xml:space="preserve">Publicar Oferta: </w:t>
+      </w:r>
+    </w:p>
+    <w:p>
+      <w:pPr>
+        <w:rPr>
+          <w:rFonts w:ascii="Gill Sans MT" w:hAnsi="Gill Sans MT" w:cs="Arial"/>
+          <w:sz w:val="28"/>
+          <w:szCs w:val="28"/>
+        </w:rPr>
+      </w:pPr>
+      <w:r>
+        <w:rPr>
+          <w:rFonts w:ascii="Gill Sans MT" w:hAnsi="Gill Sans MT" w:cs="Arial"/>
+          <w:noProof/>
+          <w:sz w:val="28"/>
+          <w:szCs w:val="28"/>
+        </w:rPr>
+        <w:drawing>
+          <wp:inline distT="0" distB="0" distL="0" distR="0" wp14:anchorId="61FB928F" wp14:editId="5820C7E6">
+            <wp:extent cx="4777740" cy="2778213"/>
+            <wp:effectExtent l="0" t="0" r="3810" b="3175"/>
+            <wp:docPr id="6" name="Imagen 6"/>
+            <wp:cNvGraphicFramePr>
+              <a:graphicFrameLocks xmlns:a="http://schemas.openxmlformats.org/drawingml/2006/main" noChangeAspect="1"/>
+            </wp:cNvGraphicFramePr>
+            <a:graphic xmlns:a="http://schemas.openxmlformats.org/drawingml/2006/main">
+              <a:graphicData uri="http://schemas.openxmlformats.org/drawingml/2006/picture">
+                <pic:pic xmlns:pic="http://schemas.openxmlformats.org/drawingml/2006/picture">
+                  <pic:nvPicPr>
+                    <pic:cNvPr id="1" name=""/>
+                    <pic:cNvPicPr/>
+                  </pic:nvPicPr>
+                  <pic:blipFill>
+                    <a:blip r:embed="rId18"/>
+                    <a:stretch>
+                      <a:fillRect/>
+                    </a:stretch>
+                  </pic:blipFill>
+                  <pic:spPr>
+                    <a:xfrm>
+                      <a:off x="0" y="0"/>
                       <a:ext cx="4781417" cy="2780351"/>
                     </a:xfrm>
                     <a:prstGeom prst="rect">
@@ -3389,6 +4187,100 @@
           <w:szCs w:val="28"/>
         </w:rPr>
       </w:pPr>
+      <w:r>
+        <w:rPr>
+          <w:rFonts w:ascii="Gill Sans MT" w:hAnsi="Gill Sans MT" w:cs="Arial"/>
+          <w:sz w:val="28"/>
+          <w:szCs w:val="28"/>
+        </w:rPr>
+        <w:br w:type="page"/>
+      </w:r>
+    </w:p>
+    <w:p>
+      <w:pPr>
+        <w:pStyle w:val="Prrafodelista"/>
+        <w:numPr>
+          <w:ilvl w:val="0"/>
+          <w:numId w:val="2"/>
+        </w:numPr>
+        <w:rPr>
+          <w:rFonts w:ascii="Gill Sans MT" w:hAnsi="Gill Sans MT" w:cs="Arial"/>
+          <w:b/>
+          <w:bCs/>
+          <w:sz w:val="34"/>
+          <w:szCs w:val="34"/>
+        </w:rPr>
+      </w:pPr>
+      <w:r>
+        <w:rPr>
+          <w:rFonts w:ascii="Gill Sans MT" w:hAnsi="Gill Sans MT" w:cs="Arial"/>
+          <w:b/>
+          <w:bCs/>
+          <w:sz w:val="34"/>
+          <w:szCs w:val="34"/>
+        </w:rPr>
+        <w:lastRenderedPageBreak/>
+        <w:t>Cómo acceder al menú ADMIN</w:t>
+      </w:r>
+    </w:p>
+    <w:p>
+      <w:pPr>
+        <w:rPr>
+          <w:rFonts w:ascii="Gill Sans MT" w:hAnsi="Gill Sans MT" w:cs="Arial"/>
+          <w:sz w:val="28"/>
+          <w:szCs w:val="28"/>
+        </w:rPr>
+      </w:pPr>
+      <w:r>
+        <w:rPr>
+          <w:rFonts w:ascii="Gill Sans MT" w:hAnsi="Gill Sans MT" w:cs="Arial"/>
+          <w:sz w:val="28"/>
+          <w:szCs w:val="28"/>
+        </w:rPr>
+        <w:t xml:space="preserve">Se hará desde la página del </w:t>
+      </w:r>
+      <w:proofErr w:type="spellStart"/>
+      <w:r>
+        <w:rPr>
+          <w:rFonts w:ascii="Gill Sans MT" w:hAnsi="Gill Sans MT" w:cs="Arial"/>
+          <w:b/>
+          <w:bCs/>
+          <w:sz w:val="28"/>
+          <w:szCs w:val="28"/>
+        </w:rPr>
+        <w:t>login</w:t>
+      </w:r>
+      <w:proofErr w:type="spellEnd"/>
+      <w:r>
+        <w:rPr>
+          <w:rFonts w:ascii="Gill Sans MT" w:hAnsi="Gill Sans MT" w:cs="Arial"/>
+          <w:b/>
+          <w:bCs/>
+          <w:sz w:val="28"/>
+          <w:szCs w:val="28"/>
+        </w:rPr>
+        <w:t xml:space="preserve"> empresarial</w:t>
+      </w:r>
+      <w:r>
+        <w:rPr>
+          <w:rFonts w:ascii="Gill Sans MT" w:hAnsi="Gill Sans MT" w:cs="Arial"/>
+          <w:sz w:val="28"/>
+          <w:szCs w:val="28"/>
+        </w:rPr>
+        <w:t xml:space="preserve">, es decir: en la página principal, elegimos la opción para iniciar sesión con el botón de </w:t>
+      </w:r>
+      <w:r>
+        <w:rPr>
+          <w:rFonts w:ascii="Gill Sans MT" w:hAnsi="Gill Sans MT" w:cs="Arial"/>
+          <w:b/>
+          <w:bCs/>
+          <w:i/>
+          <w:iCs/>
+          <w:sz w:val="28"/>
+          <w:szCs w:val="28"/>
+        </w:rPr>
+        <w:t>Empresas</w:t>
+      </w:r>
     </w:p>
     <w:p>
       <w:pPr>
@@ -3406,15 +4298,2225 @@
         </w:rPr>
         <w:tab/>
       </w:r>
-    </w:p>
-    <w:p>
-      <w:pPr>
-        <w:rPr>
-          <w:rFonts w:ascii="Gill Sans MT" w:hAnsi="Gill Sans MT" w:cs="Arial"/>
-          <w:sz w:val="28"/>
-          <w:szCs w:val="28"/>
-        </w:rPr>
-      </w:pPr>
+      <w:r>
+        <w:rPr>
+          <w:rFonts w:ascii="Gill Sans MT" w:hAnsi="Gill Sans MT" w:cs="Arial"/>
+          <w:sz w:val="28"/>
+          <w:szCs w:val="28"/>
+        </w:rPr>
+        <w:drawing>
+          <wp:inline distT="0" distB="0" distL="0" distR="0" wp14:anchorId="6D5E4FD5" wp14:editId="749DCBA2">
+            <wp:extent cx="5400040" cy="3171190"/>
+            <wp:effectExtent l="0" t="0" r="0" b="0"/>
+            <wp:docPr id="9" name="Imagen 9"/>
+            <wp:cNvGraphicFramePr>
+              <a:graphicFrameLocks xmlns:a="http://schemas.openxmlformats.org/drawingml/2006/main" noChangeAspect="1"/>
+            </wp:cNvGraphicFramePr>
+            <a:graphic xmlns:a="http://schemas.openxmlformats.org/drawingml/2006/main">
+              <a:graphicData uri="http://schemas.openxmlformats.org/drawingml/2006/picture">
+                <pic:pic xmlns:pic="http://schemas.openxmlformats.org/drawingml/2006/picture">
+                  <pic:nvPicPr>
+                    <pic:cNvPr id="1" name=""/>
+                    <pic:cNvPicPr/>
+                  </pic:nvPicPr>
+                  <pic:blipFill>
+                    <a:blip r:embed="rId19"/>
+                    <a:stretch>
+                      <a:fillRect/>
+                    </a:stretch>
+                  </pic:blipFill>
+                  <pic:spPr>
+                    <a:xfrm>
+                      <a:off x="0" y="0"/>
+                      <a:ext cx="5400040" cy="3171190"/>
+                    </a:xfrm>
+                    <a:prstGeom prst="rect">
+                      <a:avLst/>
+                    </a:prstGeom>
+                  </pic:spPr>
+                </pic:pic>
+              </a:graphicData>
+            </a:graphic>
+          </wp:inline>
+        </w:drawing>
+      </w:r>
+    </w:p>
+    <w:p>
+      <w:pPr>
+        <w:rPr>
+          <w:rFonts w:ascii="Gill Sans MT" w:hAnsi="Gill Sans MT" w:cs="Arial"/>
+          <w:sz w:val="28"/>
+          <w:szCs w:val="28"/>
+        </w:rPr>
+      </w:pPr>
+    </w:p>
+    <w:p>
+      <w:pPr>
+        <w:rPr>
+          <w:rFonts w:ascii="Gill Sans MT" w:hAnsi="Gill Sans MT" w:cs="Arial"/>
+          <w:sz w:val="28"/>
+          <w:szCs w:val="28"/>
+        </w:rPr>
+      </w:pPr>
+      <w:r>
+        <w:rPr>
+          <w:rFonts w:ascii="Gill Sans MT" w:hAnsi="Gill Sans MT" w:cs="Arial"/>
+          <w:sz w:val="28"/>
+          <w:szCs w:val="28"/>
+        </w:rPr>
+        <w:t>Acto seguido, introduciremos las credenciales correspondientes del ADMIN (ver LÉEME.txt en la raíz de la aplicación), y presionamos el botón de herramientas en la esquina inferior derecha de la zona para introducir email y contraseña.</w:t>
+      </w:r>
+    </w:p>
+    <w:p>
+      <w:pPr>
+        <w:rPr>
+          <w:rFonts w:ascii="Gill Sans MT" w:hAnsi="Gill Sans MT" w:cs="Arial"/>
+          <w:sz w:val="28"/>
+          <w:szCs w:val="28"/>
+        </w:rPr>
+      </w:pPr>
+      <w:r>
+        <w:rPr>
+          <w:rFonts w:ascii="Gill Sans MT" w:hAnsi="Gill Sans MT" w:cs="Arial"/>
+          <w:noProof/>
+          <w:sz w:val="28"/>
+          <w:szCs w:val="28"/>
+        </w:rPr>
+        <w:lastRenderedPageBreak/>
+        <mc:AlternateContent>
+          <mc:Choice Requires="wps">
+            <w:drawing>
+              <wp:anchor distT="0" distB="0" distL="114300" distR="114300" simplePos="0" relativeHeight="251662336" behindDoc="0" locked="0" layoutInCell="1" allowOverlap="1" wp14:anchorId="703B4CAA" wp14:editId="65D12E59">
+                <wp:simplePos x="0" y="0"/>
+                <wp:positionH relativeFrom="column">
+                  <wp:posOffset>4536036</wp:posOffset>
+                </wp:positionH>
+                <wp:positionV relativeFrom="paragraph">
+                  <wp:posOffset>1988762</wp:posOffset>
+                </wp:positionV>
+                <wp:extent cx="421005" cy="946785"/>
+                <wp:effectExtent l="19050" t="0" r="17145" b="43815"/>
+                <wp:wrapNone/>
+                <wp:docPr id="12" name="Flecha: hacia abajo 12"/>
+                <wp:cNvGraphicFramePr/>
+                <a:graphic xmlns:a="http://schemas.openxmlformats.org/drawingml/2006/main">
+                  <a:graphicData uri="http://schemas.microsoft.com/office/word/2010/wordprocessingShape">
+                    <wps:wsp>
+                      <wps:cNvSpPr/>
+                      <wps:spPr>
+                        <a:xfrm>
+                          <a:off x="0" y="0"/>
+                          <a:ext cx="421005" cy="946785"/>
+                        </a:xfrm>
+                        <a:prstGeom prst="downArrow">
+                          <a:avLst>
+                            <a:gd name="adj1" fmla="val 50000"/>
+                            <a:gd name="adj2" fmla="val 73035"/>
+                          </a:avLst>
+                        </a:prstGeom>
+                        <a:solidFill>
+                          <a:srgbClr val="FF0000"/>
+                        </a:solidFill>
+                      </wps:spPr>
+                      <wps:style>
+                        <a:lnRef idx="2">
+                          <a:schemeClr val="accent1">
+                            <a:shade val="50000"/>
+                          </a:schemeClr>
+                        </a:lnRef>
+                        <a:fillRef idx="1">
+                          <a:schemeClr val="accent1"/>
+                        </a:fillRef>
+                        <a:effectRef idx="0">
+                          <a:schemeClr val="accent1"/>
+                        </a:effectRef>
+                        <a:fontRef idx="minor">
+                          <a:schemeClr val="lt1"/>
+                        </a:fontRef>
+                      </wps:style>
+                      <wps:bodyPr rot="0" spcFirstLastPara="0" vertOverflow="overflow" horzOverflow="overflow" vert="horz" wrap="square" lIns="91440" tIns="45720" rIns="91440" bIns="45720" numCol="1" spcCol="0" rtlCol="0" fromWordArt="0" anchor="ctr" anchorCtr="0" forceAA="0" compatLnSpc="1">
+                        <a:prstTxWarp prst="textNoShape">
+                          <a:avLst/>
+                        </a:prstTxWarp>
+                        <a:noAutofit/>
+                      </wps:bodyPr>
+                    </wps:wsp>
+                  </a:graphicData>
+                </a:graphic>
+                <wp14:sizeRelH relativeFrom="margin">
+                  <wp14:pctWidth>0</wp14:pctWidth>
+                </wp14:sizeRelH>
+                <wp14:sizeRelV relativeFrom="margin">
+                  <wp14:pctHeight>0</wp14:pctHeight>
+                </wp14:sizeRelV>
+              </wp:anchor>
+            </w:drawing>
+          </mc:Choice>
+          <mc:Fallback>
+            <w:pict>
+              <v:shapetype w14:anchorId="2CB19270" id="_x0000_t67" coordsize="21600,21600" o:spt="67" adj="16200,5400" path="m0@0l@1@0@1,0@2,0@2@0,21600@0,10800,21600xe">
+                <v:stroke joinstyle="miter"/>
+                <v:formulas>
+                  <v:f eqn="val #0"/>
+                  <v:f eqn="val #1"/>
+                  <v:f eqn="sum height 0 #1"/>
+                  <v:f eqn="sum 10800 0 #1"/>
+                  <v:f eqn="sum width 0 #0"/>
+                  <v:f eqn="prod @4 @3 10800"/>
+                  <v:f eqn="sum width 0 @5"/>
+                </v:formulas>
+                <v:path o:connecttype="custom" o:connectlocs="10800,0;0,@0;10800,21600;21600,@0" o:connectangles="270,180,90,0" textboxrect="@1,0,@2,@6"/>
+                <v:handles>
+                  <v:h position="#1,#0" xrange="0,10800" yrange="0,21600"/>
+                </v:handles>
+              </v:shapetype>
+              <v:shape id="Flecha: hacia abajo 12" o:spid="_x0000_s1026" type="#_x0000_t67" style="position:absolute;margin-left:357.15pt;margin-top:156.6pt;width:33.15pt;height:74.55pt;z-index:251662336;visibility:visible;mso-wrap-style:square;mso-width-percent:0;mso-height-percent:0;mso-wrap-distance-left:9pt;mso-wrap-distance-top:0;mso-wrap-distance-right:9pt;mso-wrap-distance-bottom:0;mso-position-horizontal:absolute;mso-position-horizontal-relative:text;mso-position-vertical:absolute;mso-position-vertical-relative:text;mso-width-percent:0;mso-height-percent:0;mso-width-relative:margin;mso-height-relative:margin;v-text-anchor:middle" o:gfxdata="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" adj="14585" fillcolor="red" strokecolor="#1f3763 [1604]" strokeweight="1pt"/>
+            </w:pict>
+          </mc:Fallback>
+        </mc:AlternateContent>
+      </w:r>
+      <w:r>
+        <w:rPr>
+          <w:rFonts w:ascii="Gill Sans MT" w:hAnsi="Gill Sans MT" w:cs="Arial"/>
+          <w:noProof/>
+          <w:sz w:val="28"/>
+          <w:szCs w:val="28"/>
+        </w:rPr>
+        <mc:AlternateContent>
+          <mc:Choice Requires="wps">
+            <w:drawing>
+              <wp:anchor distT="0" distB="0" distL="114300" distR="114300" simplePos="0" relativeHeight="251661312" behindDoc="0" locked="0" layoutInCell="1" allowOverlap="1" wp14:anchorId="655E6982" wp14:editId="4EAFD976">
+                <wp:simplePos x="0" y="0"/>
+                <wp:positionH relativeFrom="column">
+                  <wp:posOffset>4387215</wp:posOffset>
+                </wp:positionH>
+                <wp:positionV relativeFrom="paragraph">
+                  <wp:posOffset>3034030</wp:posOffset>
+                </wp:positionV>
+                <wp:extent cx="704850" cy="571500"/>
+                <wp:effectExtent l="0" t="0" r="19050" b="19050"/>
+                <wp:wrapNone/>
+                <wp:docPr id="11" name="Rectángulo 11"/>
+                <wp:cNvGraphicFramePr/>
+                <a:graphic xmlns:a="http://schemas.openxmlformats.org/drawingml/2006/main">
+                  <a:graphicData uri="http://schemas.microsoft.com/office/word/2010/wordprocessingShape">
+                    <wps:wsp>
+                      <wps:cNvSpPr/>
+                      <wps:spPr>
+                        <a:xfrm>
+                          <a:off x="0" y="0"/>
+                          <a:ext cx="704850" cy="571500"/>
+                        </a:xfrm>
+                        <a:prstGeom prst="rect">
+                          <a:avLst/>
+                        </a:prstGeom>
+                        <a:solidFill>
+                          <a:srgbClr val="FF0000">
+                            <a:alpha val="50000"/>
+                          </a:srgbClr>
+                        </a:solidFill>
+                      </wps:spPr>
+                      <wps:style>
+                        <a:lnRef idx="2">
+                          <a:schemeClr val="accent1">
+                            <a:shade val="50000"/>
+                          </a:schemeClr>
+                        </a:lnRef>
+                        <a:fillRef idx="1">
+                          <a:schemeClr val="accent1"/>
+                        </a:fillRef>
+                        <a:effectRef idx="0">
+                          <a:schemeClr val="accent1"/>
+                        </a:effectRef>
+                        <a:fontRef idx="minor">
+                          <a:schemeClr val="lt1"/>
+                        </a:fontRef>
+                      </wps:style>
+                      <wps:bodyPr rot="0" spcFirstLastPara="0" vertOverflow="overflow" horzOverflow="overflow" vert="horz" wrap="square" lIns="91440" tIns="45720" rIns="91440" bIns="45720" numCol="1" spcCol="0" rtlCol="0" fromWordArt="0" anchor="ctr" anchorCtr="0" forceAA="0" compatLnSpc="1">
+                        <a:prstTxWarp prst="textNoShape">
+                          <a:avLst/>
+                        </a:prstTxWarp>
+                        <a:noAutofit/>
+                      </wps:bodyPr>
+                    </wps:wsp>
+                  </a:graphicData>
+                </a:graphic>
+              </wp:anchor>
+            </w:drawing>
+          </mc:Choice>
+          <mc:Fallback>
+            <w:pict>
+              <v:rect w14:anchorId="23D77F68" id="Rectángulo 11" o:spid="_x0000_s1026" style="position:absolute;margin-left:345.45pt;margin-top:238.9pt;width:55.5pt;height:45pt;z-index:251661312;visibility:visible;mso-wrap-style:square;mso-wrap-distance-left:9pt;mso-wrap-distance-top:0;mso-wrap-distance-right:9pt;mso-wrap-distance-bottom:0;mso-position-horizontal:absolute;mso-position-horizontal-relative:text;mso-position-vertical:absolute;mso-position-vertical-relative:text;v-text-anchor:middle" o:gfxdata="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" fillcolor="red" strokecolor="#1f3763 [1604]" strokeweight="1pt">
+                <v:fill opacity="32896f"/>
+              </v:rect>
+            </w:pict>
+          </mc:Fallback>
+        </mc:AlternateContent>
+      </w:r>
+      <w:r>
+        <w:rPr>
+          <w:rFonts w:ascii="Gill Sans MT" w:hAnsi="Gill Sans MT" w:cs="Arial"/>
+          <w:sz w:val="28"/>
+          <w:szCs w:val="28"/>
+        </w:rPr>
+        <w:drawing>
+          <wp:inline distT="0" distB="0" distL="0" distR="0" wp14:anchorId="079C39A1" wp14:editId="0BA3A6EF">
+            <wp:extent cx="5400040" cy="3844925"/>
+            <wp:effectExtent l="0" t="0" r="0" b="3175"/>
+            <wp:docPr id="10" name="Imagen 10"/>
+            <wp:cNvGraphicFramePr>
+              <a:graphicFrameLocks xmlns:a="http://schemas.openxmlformats.org/drawingml/2006/main" noChangeAspect="1"/>
+            </wp:cNvGraphicFramePr>
+            <a:graphic xmlns:a="http://schemas.openxmlformats.org/drawingml/2006/main">
+              <a:graphicData uri="http://schemas.openxmlformats.org/drawingml/2006/picture">
+                <pic:pic xmlns:pic="http://schemas.openxmlformats.org/drawingml/2006/picture">
+                  <pic:nvPicPr>
+                    <pic:cNvPr id="1" name=""/>
+                    <pic:cNvPicPr/>
+                  </pic:nvPicPr>
+                  <pic:blipFill>
+                    <a:blip r:embed="rId20"/>
+                    <a:stretch>
+                      <a:fillRect/>
+                    </a:stretch>
+                  </pic:blipFill>
+                  <pic:spPr>
+                    <a:xfrm>
+                      <a:off x="0" y="0"/>
+                      <a:ext cx="5400040" cy="3844925"/>
+                    </a:xfrm>
+                    <a:prstGeom prst="rect">
+                      <a:avLst/>
+                    </a:prstGeom>
+                  </pic:spPr>
+                </pic:pic>
+              </a:graphicData>
+            </a:graphic>
+          </wp:inline>
+        </w:drawing>
+      </w:r>
+    </w:p>
+    <w:p>
+      <w:pPr>
+        <w:rPr>
+          <w:rFonts w:ascii="Gill Sans MT" w:hAnsi="Gill Sans MT" w:cs="Arial"/>
+          <w:sz w:val="28"/>
+          <w:szCs w:val="28"/>
+        </w:rPr>
+      </w:pPr>
+    </w:p>
+    <w:p>
+      <w:pPr>
+        <w:rPr>
+          <w:rFonts w:ascii="Gill Sans MT" w:hAnsi="Gill Sans MT" w:cs="Arial"/>
+          <w:sz w:val="28"/>
+          <w:szCs w:val="28"/>
+        </w:rPr>
+      </w:pPr>
+      <w:r>
+        <w:rPr>
+          <w:rFonts w:ascii="Gill Sans MT" w:hAnsi="Gill Sans MT" w:cs="Arial"/>
+          <w:sz w:val="28"/>
+          <w:szCs w:val="28"/>
+        </w:rPr>
+        <w:br w:type="page"/>
+      </w:r>
+    </w:p>
+    <w:p>
+      <w:pPr>
+        <w:pStyle w:val="Prrafodelista"/>
+        <w:numPr>
+          <w:ilvl w:val="0"/>
+          <w:numId w:val="2"/>
+        </w:numPr>
+        <w:rPr>
+          <w:rFonts w:ascii="Gill Sans MT" w:hAnsi="Gill Sans MT" w:cs="Arial"/>
+          <w:b/>
+          <w:bCs/>
+          <w:sz w:val="34"/>
+          <w:szCs w:val="34"/>
+        </w:rPr>
+      </w:pPr>
+      <w:r>
+        <w:rPr>
+          <w:rFonts w:ascii="Gill Sans MT" w:hAnsi="Gill Sans MT" w:cs="Arial"/>
+          <w:b/>
+          <w:bCs/>
+          <w:sz w:val="34"/>
+          <w:szCs w:val="34"/>
+        </w:rPr>
+        <w:lastRenderedPageBreak/>
+        <w:t>Manual de la API TeleJobs</w:t>
+      </w:r>
+    </w:p>
+    <w:p>
+      <w:pPr>
+        <w:rPr>
+          <w:rFonts w:ascii="Gill Sans MT" w:hAnsi="Gill Sans MT" w:cs="Arial"/>
+          <w:i/>
+          <w:iCs/>
+          <w:sz w:val="34"/>
+          <w:szCs w:val="34"/>
+        </w:rPr>
+      </w:pPr>
+      <w:r>
+        <w:rPr>
+          <w:rFonts w:ascii="Gill Sans MT" w:hAnsi="Gill Sans MT" w:cs="Arial"/>
+          <w:sz w:val="34"/>
+          <w:szCs w:val="34"/>
+        </w:rPr>
+        <w:t>*</w:t>
+      </w:r>
+      <w:r>
+        <w:rPr>
+          <w:rFonts w:ascii="Gill Sans MT" w:hAnsi="Gill Sans MT" w:cs="Arial"/>
+          <w:i/>
+          <w:iCs/>
+          <w:sz w:val="34"/>
+          <w:szCs w:val="34"/>
+        </w:rPr>
+        <w:t>Se encuentra en la raíz del proyecto de GitHub</w:t>
+      </w:r>
+    </w:p>
+    <w:p>
+      <w:pPr>
+        <w:rPr>
+          <w:rFonts w:ascii="Gill Sans MT" w:hAnsi="Gill Sans MT" w:cs="Arial"/>
+          <w:sz w:val="34"/>
+          <w:szCs w:val="34"/>
+        </w:rPr>
+      </w:pPr>
+      <w:hyperlink r:id="rId21" w:history="1">
+        <w:r>
+          <w:rPr>
+            <w:rStyle w:val="Hipervnculo"/>
+            <w:rFonts w:ascii="Gill Sans MT" w:hAnsi="Gill Sans MT" w:cs="Arial"/>
+            <w:sz w:val="34"/>
+            <w:szCs w:val="34"/>
+          </w:rPr>
+          <w:t>https://www.github.com/miguelu00/telejobs</w:t>
+        </w:r>
+      </w:hyperlink>
+      <w:r>
+        <w:rPr>
+          <w:rFonts w:ascii="Gill Sans MT" w:hAnsi="Gill Sans MT" w:cs="Arial"/>
+          <w:sz w:val="34"/>
+          <w:szCs w:val="34"/>
+        </w:rPr>
+        <w:t xml:space="preserve"> </w:t>
+      </w:r>
+    </w:p>
+    <w:p>
+      <w:pPr>
+        <w:shd w:val="clear" w:color="auto" w:fill="1F1F1F"/>
+        <w:spacing w:after="0" w:line="285" w:lineRule="atLeast"/>
+        <w:rPr>
+          <w:rFonts w:ascii="Consolas" w:eastAsia="Times New Roman" w:hAnsi="Consolas" w:cs="Times New Roman"/>
+          <w:color w:val="CCCCCC"/>
+          <w:kern w:val="0"/>
+          <w:sz w:val="21"/>
+          <w:szCs w:val="21"/>
+          <w:lang w:eastAsia="es-ES"/>
+          <w14:ligatures w14:val="none"/>
+        </w:rPr>
+      </w:pPr>
+      <w:r>
+        <w:rPr>
+          <w:rFonts w:ascii="Consolas" w:eastAsia="Times New Roman" w:hAnsi="Consolas" w:cs="Times New Roman"/>
+          <w:b/>
+          <w:bCs/>
+          <w:color w:val="569CD6"/>
+          <w:kern w:val="0"/>
+          <w:sz w:val="21"/>
+          <w:szCs w:val="21"/>
+          <w:lang w:eastAsia="es-ES"/>
+          <w14:ligatures w14:val="none"/>
+        </w:rPr>
+        <w:t># MANUAL DE API - TELEJOBS</w:t>
+      </w:r>
+    </w:p>
+    <w:p>
+      <w:pPr>
+        <w:shd w:val="clear" w:color="auto" w:fill="1F1F1F"/>
+        <w:spacing w:after="0" w:line="285" w:lineRule="atLeast"/>
+        <w:rPr>
+          <w:rFonts w:ascii="Consolas" w:eastAsia="Times New Roman" w:hAnsi="Consolas" w:cs="Times New Roman"/>
+          <w:color w:val="CCCCCC"/>
+          <w:kern w:val="0"/>
+          <w:sz w:val="21"/>
+          <w:szCs w:val="21"/>
+          <w:lang w:eastAsia="es-ES"/>
+          <w14:ligatures w14:val="none"/>
+        </w:rPr>
+      </w:pPr>
+    </w:p>
+    <w:p>
+      <w:pPr>
+        <w:shd w:val="clear" w:color="auto" w:fill="1F1F1F"/>
+        <w:spacing w:after="0" w:line="285" w:lineRule="atLeast"/>
+        <w:rPr>
+          <w:rFonts w:ascii="Consolas" w:eastAsia="Times New Roman" w:hAnsi="Consolas" w:cs="Times New Roman"/>
+          <w:color w:val="CCCCCC"/>
+          <w:kern w:val="0"/>
+          <w:sz w:val="21"/>
+          <w:szCs w:val="21"/>
+          <w:lang w:eastAsia="es-ES"/>
+          <w14:ligatures w14:val="none"/>
+        </w:rPr>
+      </w:pPr>
+      <w:r>
+        <w:rPr>
+          <w:rFonts w:ascii="Consolas" w:eastAsia="Times New Roman" w:hAnsi="Consolas" w:cs="Times New Roman"/>
+          <w:color w:val="CCCCCC"/>
+          <w:kern w:val="0"/>
+          <w:sz w:val="21"/>
+          <w:szCs w:val="21"/>
+          <w:lang w:eastAsia="es-ES"/>
+          <w14:ligatures w14:val="none"/>
+        </w:rPr>
+        <w:t>Se usará la siguiente URL:</w:t>
+      </w:r>
+    </w:p>
+    <w:p>
+      <w:pPr>
+        <w:shd w:val="clear" w:color="auto" w:fill="1F1F1F"/>
+        <w:spacing w:after="0" w:line="285" w:lineRule="atLeast"/>
+        <w:rPr>
+          <w:rFonts w:ascii="Consolas" w:eastAsia="Times New Roman" w:hAnsi="Consolas" w:cs="Times New Roman"/>
+          <w:color w:val="CCCCCC"/>
+          <w:kern w:val="0"/>
+          <w:sz w:val="21"/>
+          <w:szCs w:val="21"/>
+          <w:lang w:eastAsia="es-ES"/>
+          <w14:ligatures w14:val="none"/>
+        </w:rPr>
+      </w:pPr>
+      <w:r>
+        <w:rPr>
+          <w:rFonts w:ascii="Consolas" w:eastAsia="Times New Roman" w:hAnsi="Consolas" w:cs="Times New Roman"/>
+          <w:color w:val="CCCCCC"/>
+          <w:kern w:val="0"/>
+          <w:sz w:val="21"/>
+          <w:szCs w:val="21"/>
+          <w:lang w:eastAsia="es-ES"/>
+          <w14:ligatures w14:val="none"/>
+        </w:rPr>
+        <w:t>    http://telejobs.net/Repositories/API.php</w:t>
+      </w:r>
+    </w:p>
+    <w:p>
+      <w:pPr>
+        <w:shd w:val="clear" w:color="auto" w:fill="1F1F1F"/>
+        <w:spacing w:after="0" w:line="285" w:lineRule="atLeast"/>
+        <w:rPr>
+          <w:rFonts w:ascii="Consolas" w:eastAsia="Times New Roman" w:hAnsi="Consolas" w:cs="Times New Roman"/>
+          <w:color w:val="CCCCCC"/>
+          <w:kern w:val="0"/>
+          <w:sz w:val="21"/>
+          <w:szCs w:val="21"/>
+          <w:lang w:eastAsia="es-ES"/>
+          <w14:ligatures w14:val="none"/>
+        </w:rPr>
+      </w:pPr>
+    </w:p>
+    <w:p>
+      <w:pPr>
+        <w:shd w:val="clear" w:color="auto" w:fill="1F1F1F"/>
+        <w:spacing w:after="0" w:line="285" w:lineRule="atLeast"/>
+        <w:rPr>
+          <w:rFonts w:ascii="Consolas" w:eastAsia="Times New Roman" w:hAnsi="Consolas" w:cs="Times New Roman"/>
+          <w:color w:val="CCCCCC"/>
+          <w:kern w:val="0"/>
+          <w:sz w:val="21"/>
+          <w:szCs w:val="21"/>
+          <w:lang w:eastAsia="es-ES"/>
+          <w14:ligatures w14:val="none"/>
+        </w:rPr>
+      </w:pPr>
+      <w:proofErr w:type="spellStart"/>
+      <w:r>
+        <w:rPr>
+          <w:rFonts w:ascii="Consolas" w:eastAsia="Times New Roman" w:hAnsi="Consolas" w:cs="Times New Roman"/>
+          <w:color w:val="CCCCCC"/>
+          <w:kern w:val="0"/>
+          <w:sz w:val="21"/>
+          <w:szCs w:val="21"/>
+          <w:lang w:eastAsia="es-ES"/>
+          <w14:ligatures w14:val="none"/>
+        </w:rPr>
+        <w:t>Return</w:t>
+      </w:r>
+      <w:proofErr w:type="spellEnd"/>
+      <w:r>
+        <w:rPr>
+          <w:rFonts w:ascii="Consolas" w:eastAsia="Times New Roman" w:hAnsi="Consolas" w:cs="Times New Roman"/>
+          <w:color w:val="CCCCCC"/>
+          <w:kern w:val="0"/>
+          <w:sz w:val="21"/>
+          <w:szCs w:val="21"/>
+          <w:lang w:eastAsia="es-ES"/>
+          <w14:ligatures w14:val="none"/>
+        </w:rPr>
+        <w:t xml:space="preserve"> por defecto de las consultas:</w:t>
+      </w:r>
+    </w:p>
+    <w:p>
+      <w:pPr>
+        <w:shd w:val="clear" w:color="auto" w:fill="1F1F1F"/>
+        <w:spacing w:after="0" w:line="285" w:lineRule="atLeast"/>
+        <w:rPr>
+          <w:rFonts w:ascii="Consolas" w:eastAsia="Times New Roman" w:hAnsi="Consolas" w:cs="Times New Roman"/>
+          <w:color w:val="CCCCCC"/>
+          <w:kern w:val="0"/>
+          <w:sz w:val="21"/>
+          <w:szCs w:val="21"/>
+          <w:lang w:eastAsia="es-ES"/>
+          <w14:ligatures w14:val="none"/>
+        </w:rPr>
+      </w:pPr>
+      <w:r>
+        <w:rPr>
+          <w:rFonts w:ascii="Consolas" w:eastAsia="Times New Roman" w:hAnsi="Consolas" w:cs="Times New Roman"/>
+          <w:color w:val="808080"/>
+          <w:kern w:val="0"/>
+          <w:sz w:val="21"/>
+          <w:szCs w:val="21"/>
+          <w:lang w:eastAsia="es-ES"/>
+          <w14:ligatures w14:val="none"/>
+        </w:rPr>
+        <w:t>&lt;</w:t>
+      </w:r>
+      <w:r>
+        <w:rPr>
+          <w:rFonts w:ascii="Consolas" w:eastAsia="Times New Roman" w:hAnsi="Consolas" w:cs="Times New Roman"/>
+          <w:color w:val="569CD6"/>
+          <w:kern w:val="0"/>
+          <w:sz w:val="21"/>
+          <w:szCs w:val="21"/>
+          <w:lang w:eastAsia="es-ES"/>
+          <w14:ligatures w14:val="none"/>
+        </w:rPr>
+        <w:t>b</w:t>
+      </w:r>
+      <w:r>
+        <w:rPr>
+          <w:rFonts w:ascii="Consolas" w:eastAsia="Times New Roman" w:hAnsi="Consolas" w:cs="Times New Roman"/>
+          <w:color w:val="808080"/>
+          <w:kern w:val="0"/>
+          <w:sz w:val="21"/>
+          <w:szCs w:val="21"/>
+          <w:lang w:eastAsia="es-ES"/>
+          <w14:ligatures w14:val="none"/>
+        </w:rPr>
+        <w:t>&gt;</w:t>
+      </w:r>
+      <w:r>
+        <w:rPr>
+          <w:rFonts w:ascii="Consolas" w:eastAsia="Times New Roman" w:hAnsi="Consolas" w:cs="Times New Roman"/>
+          <w:color w:val="CCCCCC"/>
+          <w:kern w:val="0"/>
+          <w:sz w:val="21"/>
+          <w:szCs w:val="21"/>
+          <w:lang w:eastAsia="es-ES"/>
+          <w14:ligatures w14:val="none"/>
+        </w:rPr>
+        <w:t>JSON</w:t>
+      </w:r>
+      <w:r>
+        <w:rPr>
+          <w:rFonts w:ascii="Consolas" w:eastAsia="Times New Roman" w:hAnsi="Consolas" w:cs="Times New Roman"/>
+          <w:color w:val="808080"/>
+          <w:kern w:val="0"/>
+          <w:sz w:val="21"/>
+          <w:szCs w:val="21"/>
+          <w:lang w:eastAsia="es-ES"/>
+          <w14:ligatures w14:val="none"/>
+        </w:rPr>
+        <w:t>&lt;/</w:t>
+      </w:r>
+      <w:r>
+        <w:rPr>
+          <w:rFonts w:ascii="Consolas" w:eastAsia="Times New Roman" w:hAnsi="Consolas" w:cs="Times New Roman"/>
+          <w:color w:val="569CD6"/>
+          <w:kern w:val="0"/>
+          <w:sz w:val="21"/>
+          <w:szCs w:val="21"/>
+          <w:lang w:eastAsia="es-ES"/>
+          <w14:ligatures w14:val="none"/>
+        </w:rPr>
+        <w:t>b</w:t>
+      </w:r>
+      <w:r>
+        <w:rPr>
+          <w:rFonts w:ascii="Consolas" w:eastAsia="Times New Roman" w:hAnsi="Consolas" w:cs="Times New Roman"/>
+          <w:color w:val="808080"/>
+          <w:kern w:val="0"/>
+          <w:sz w:val="21"/>
+          <w:szCs w:val="21"/>
+          <w:lang w:eastAsia="es-ES"/>
+          <w14:ligatures w14:val="none"/>
+        </w:rPr>
+        <w:t>&gt;</w:t>
+      </w:r>
+    </w:p>
+    <w:p>
+      <w:pPr>
+        <w:shd w:val="clear" w:color="auto" w:fill="1F1F1F"/>
+        <w:spacing w:after="0" w:line="285" w:lineRule="atLeast"/>
+        <w:rPr>
+          <w:rFonts w:ascii="Consolas" w:eastAsia="Times New Roman" w:hAnsi="Consolas" w:cs="Times New Roman"/>
+          <w:color w:val="CCCCCC"/>
+          <w:kern w:val="0"/>
+          <w:sz w:val="21"/>
+          <w:szCs w:val="21"/>
+          <w:lang w:eastAsia="es-ES"/>
+          <w14:ligatures w14:val="none"/>
+        </w:rPr>
+      </w:pPr>
+    </w:p>
+    <w:p>
+      <w:pPr>
+        <w:shd w:val="clear" w:color="auto" w:fill="1F1F1F"/>
+        <w:spacing w:after="0" w:line="285" w:lineRule="atLeast"/>
+        <w:rPr>
+          <w:rFonts w:ascii="Consolas" w:eastAsia="Times New Roman" w:hAnsi="Consolas" w:cs="Times New Roman"/>
+          <w:color w:val="CCCCCC"/>
+          <w:kern w:val="0"/>
+          <w:sz w:val="21"/>
+          <w:szCs w:val="21"/>
+          <w:lang w:eastAsia="es-ES"/>
+          <w14:ligatures w14:val="none"/>
+        </w:rPr>
+      </w:pPr>
+      <w:r>
+        <w:rPr>
+          <w:rFonts w:ascii="Consolas" w:eastAsia="Times New Roman" w:hAnsi="Consolas" w:cs="Times New Roman"/>
+          <w:color w:val="CCCCCC"/>
+          <w:kern w:val="0"/>
+          <w:sz w:val="21"/>
+          <w:szCs w:val="21"/>
+          <w:lang w:eastAsia="es-ES"/>
+          <w14:ligatures w14:val="none"/>
+        </w:rPr>
+        <w:t>Lenguaje usado:</w:t>
+      </w:r>
+    </w:p>
+    <w:p>
+      <w:pPr>
+        <w:shd w:val="clear" w:color="auto" w:fill="1F1F1F"/>
+        <w:spacing w:after="0" w:line="285" w:lineRule="atLeast"/>
+        <w:rPr>
+          <w:rFonts w:ascii="Consolas" w:eastAsia="Times New Roman" w:hAnsi="Consolas" w:cs="Times New Roman"/>
+          <w:color w:val="CCCCCC"/>
+          <w:kern w:val="0"/>
+          <w:sz w:val="21"/>
+          <w:szCs w:val="21"/>
+          <w:lang w:eastAsia="es-ES"/>
+          <w14:ligatures w14:val="none"/>
+        </w:rPr>
+      </w:pPr>
+      <w:r>
+        <w:rPr>
+          <w:rFonts w:ascii="Consolas" w:eastAsia="Times New Roman" w:hAnsi="Consolas" w:cs="Times New Roman"/>
+          <w:color w:val="CCCCCC"/>
+          <w:kern w:val="0"/>
+          <w:sz w:val="21"/>
+          <w:szCs w:val="21"/>
+          <w:lang w:eastAsia="es-ES"/>
+          <w14:ligatures w14:val="none"/>
+        </w:rPr>
+        <w:t xml:space="preserve">PHP + </w:t>
+      </w:r>
+      <w:proofErr w:type="spellStart"/>
+      <w:r>
+        <w:rPr>
+          <w:rFonts w:ascii="Consolas" w:eastAsia="Times New Roman" w:hAnsi="Consolas" w:cs="Times New Roman"/>
+          <w:color w:val="CCCCCC"/>
+          <w:kern w:val="0"/>
+          <w:sz w:val="21"/>
+          <w:szCs w:val="21"/>
+          <w:lang w:eastAsia="es-ES"/>
+          <w14:ligatures w14:val="none"/>
+        </w:rPr>
+        <w:t>mySQL</w:t>
+      </w:r>
+      <w:proofErr w:type="spellEnd"/>
+      <w:r>
+        <w:rPr>
+          <w:rFonts w:ascii="Consolas" w:eastAsia="Times New Roman" w:hAnsi="Consolas" w:cs="Times New Roman"/>
+          <w:color w:val="CCCCCC"/>
+          <w:kern w:val="0"/>
+          <w:sz w:val="21"/>
+          <w:szCs w:val="21"/>
+          <w:lang w:eastAsia="es-ES"/>
+          <w14:ligatures w14:val="none"/>
+        </w:rPr>
+        <w:t xml:space="preserve"> DB (con </w:t>
+      </w:r>
+      <w:proofErr w:type="spellStart"/>
+      <w:r>
+        <w:rPr>
+          <w:rFonts w:ascii="Consolas" w:eastAsia="Times New Roman" w:hAnsi="Consolas" w:cs="Times New Roman"/>
+          <w:color w:val="CCCCCC"/>
+          <w:kern w:val="0"/>
+          <w:sz w:val="21"/>
+          <w:szCs w:val="21"/>
+          <w:lang w:eastAsia="es-ES"/>
+          <w14:ligatures w14:val="none"/>
+        </w:rPr>
+        <w:t>PHPMyAdmin</w:t>
+      </w:r>
+      <w:proofErr w:type="spellEnd"/>
+      <w:r>
+        <w:rPr>
+          <w:rFonts w:ascii="Consolas" w:eastAsia="Times New Roman" w:hAnsi="Consolas" w:cs="Times New Roman"/>
+          <w:color w:val="CCCCCC"/>
+          <w:kern w:val="0"/>
+          <w:sz w:val="21"/>
+          <w:szCs w:val="21"/>
+          <w:lang w:eastAsia="es-ES"/>
+          <w14:ligatures w14:val="none"/>
+        </w:rPr>
+        <w:t>)</w:t>
+      </w:r>
+    </w:p>
+    <w:p>
+      <w:pPr>
+        <w:shd w:val="clear" w:color="auto" w:fill="1F1F1F"/>
+        <w:spacing w:after="0" w:line="285" w:lineRule="atLeast"/>
+        <w:rPr>
+          <w:rFonts w:ascii="Consolas" w:eastAsia="Times New Roman" w:hAnsi="Consolas" w:cs="Times New Roman"/>
+          <w:color w:val="CCCCCC"/>
+          <w:kern w:val="0"/>
+          <w:sz w:val="21"/>
+          <w:szCs w:val="21"/>
+          <w:lang w:eastAsia="es-ES"/>
+          <w14:ligatures w14:val="none"/>
+        </w:rPr>
+      </w:pPr>
+    </w:p>
+    <w:p>
+      <w:pPr>
+        <w:shd w:val="clear" w:color="auto" w:fill="1F1F1F"/>
+        <w:spacing w:after="0" w:line="285" w:lineRule="atLeast"/>
+        <w:rPr>
+          <w:rFonts w:ascii="Consolas" w:eastAsia="Times New Roman" w:hAnsi="Consolas" w:cs="Times New Roman"/>
+          <w:color w:val="CCCCCC"/>
+          <w:kern w:val="0"/>
+          <w:sz w:val="21"/>
+          <w:szCs w:val="21"/>
+          <w:lang w:eastAsia="es-ES"/>
+          <w14:ligatures w14:val="none"/>
+        </w:rPr>
+      </w:pPr>
+      <w:r>
+        <w:rPr>
+          <w:rFonts w:ascii="Consolas" w:eastAsia="Times New Roman" w:hAnsi="Consolas" w:cs="Times New Roman"/>
+          <w:color w:val="CCCCCC"/>
+          <w:kern w:val="0"/>
+          <w:sz w:val="21"/>
+          <w:szCs w:val="21"/>
+          <w:lang w:eastAsia="es-ES"/>
+          <w14:ligatures w14:val="none"/>
+        </w:rPr>
+        <w:t>    Según el método de HTTP que usemos, habrá diferencias tanto en las respuestas que recibamos de la API, como de los datos que debemos darle.</w:t>
+      </w:r>
+    </w:p>
+    <w:p>
+      <w:pPr>
+        <w:shd w:val="clear" w:color="auto" w:fill="1F1F1F"/>
+        <w:spacing w:after="0" w:line="285" w:lineRule="atLeast"/>
+        <w:rPr>
+          <w:rFonts w:ascii="Consolas" w:eastAsia="Times New Roman" w:hAnsi="Consolas" w:cs="Times New Roman"/>
+          <w:color w:val="CCCCCC"/>
+          <w:kern w:val="0"/>
+          <w:sz w:val="21"/>
+          <w:szCs w:val="21"/>
+          <w:lang w:eastAsia="es-ES"/>
+          <w14:ligatures w14:val="none"/>
+        </w:rPr>
+      </w:pPr>
+    </w:p>
+    <w:p>
+      <w:pPr>
+        <w:shd w:val="clear" w:color="auto" w:fill="1F1F1F"/>
+        <w:spacing w:after="0" w:line="285" w:lineRule="atLeast"/>
+        <w:rPr>
+          <w:rFonts w:ascii="Consolas" w:eastAsia="Times New Roman" w:hAnsi="Consolas" w:cs="Times New Roman"/>
+          <w:color w:val="CCCCCC"/>
+          <w:kern w:val="0"/>
+          <w:sz w:val="21"/>
+          <w:szCs w:val="21"/>
+          <w:lang w:eastAsia="es-ES"/>
+          <w14:ligatures w14:val="none"/>
+        </w:rPr>
+      </w:pPr>
+      <w:r>
+        <w:rPr>
+          <w:rFonts w:ascii="Consolas" w:eastAsia="Times New Roman" w:hAnsi="Consolas" w:cs="Times New Roman"/>
+          <w:b/>
+          <w:bCs/>
+          <w:color w:val="569CD6"/>
+          <w:kern w:val="0"/>
+          <w:sz w:val="21"/>
+          <w:szCs w:val="21"/>
+          <w:lang w:eastAsia="es-ES"/>
+          <w14:ligatures w14:val="none"/>
+        </w:rPr>
+        <w:t># PUT - inutilizable</w:t>
+      </w:r>
+    </w:p>
+    <w:p>
+      <w:pPr>
+        <w:shd w:val="clear" w:color="auto" w:fill="1F1F1F"/>
+        <w:spacing w:after="0" w:line="285" w:lineRule="atLeast"/>
+        <w:rPr>
+          <w:rFonts w:ascii="Consolas" w:eastAsia="Times New Roman" w:hAnsi="Consolas" w:cs="Times New Roman"/>
+          <w:color w:val="CCCCCC"/>
+          <w:kern w:val="0"/>
+          <w:sz w:val="21"/>
+          <w:szCs w:val="21"/>
+          <w:lang w:eastAsia="es-ES"/>
+          <w14:ligatures w14:val="none"/>
+        </w:rPr>
+      </w:pPr>
+      <w:r>
+        <w:rPr>
+          <w:rFonts w:ascii="Consolas" w:eastAsia="Times New Roman" w:hAnsi="Consolas" w:cs="Times New Roman"/>
+          <w:color w:val="CCCCCC"/>
+          <w:kern w:val="0"/>
+          <w:sz w:val="21"/>
+          <w:szCs w:val="21"/>
+          <w:lang w:eastAsia="es-ES"/>
+          <w14:ligatures w14:val="none"/>
+        </w:rPr>
+        <w:t>    Habrá que pasarle</w:t>
+      </w:r>
+    </w:p>
+    <w:p>
+      <w:pPr>
+        <w:shd w:val="clear" w:color="auto" w:fill="1F1F1F"/>
+        <w:spacing w:after="0" w:line="285" w:lineRule="atLeast"/>
+        <w:rPr>
+          <w:rFonts w:ascii="Consolas" w:eastAsia="Times New Roman" w:hAnsi="Consolas" w:cs="Times New Roman"/>
+          <w:color w:val="CCCCCC"/>
+          <w:kern w:val="0"/>
+          <w:sz w:val="21"/>
+          <w:szCs w:val="21"/>
+          <w:lang w:eastAsia="es-ES"/>
+          <w14:ligatures w14:val="none"/>
+        </w:rPr>
+      </w:pPr>
+    </w:p>
+    <w:p>
+      <w:pPr>
+        <w:shd w:val="clear" w:color="auto" w:fill="1F1F1F"/>
+        <w:spacing w:after="0" w:line="285" w:lineRule="atLeast"/>
+        <w:rPr>
+          <w:rFonts w:ascii="Consolas" w:eastAsia="Times New Roman" w:hAnsi="Consolas" w:cs="Times New Roman"/>
+          <w:color w:val="CCCCCC"/>
+          <w:kern w:val="0"/>
+          <w:sz w:val="21"/>
+          <w:szCs w:val="21"/>
+          <w:lang w:eastAsia="es-ES"/>
+          <w14:ligatures w14:val="none"/>
+        </w:rPr>
+      </w:pPr>
+      <w:r>
+        <w:rPr>
+          <w:rFonts w:ascii="Consolas" w:eastAsia="Times New Roman" w:hAnsi="Consolas" w:cs="Times New Roman"/>
+          <w:color w:val="CCCCCC"/>
+          <w:kern w:val="0"/>
+          <w:sz w:val="21"/>
+          <w:szCs w:val="21"/>
+          <w:lang w:eastAsia="es-ES"/>
+          <w14:ligatures w14:val="none"/>
+        </w:rPr>
+        <w:t xml:space="preserve">"tabla" --&gt; representa la TABLA sobre la que queremos </w:t>
+      </w:r>
+      <w:r>
+        <w:rPr>
+          <w:rFonts w:ascii="Consolas" w:eastAsia="Times New Roman" w:hAnsi="Consolas" w:cs="Times New Roman"/>
+          <w:color w:val="808080"/>
+          <w:kern w:val="0"/>
+          <w:sz w:val="21"/>
+          <w:szCs w:val="21"/>
+          <w:lang w:eastAsia="es-ES"/>
+          <w14:ligatures w14:val="none"/>
+        </w:rPr>
+        <w:t>&lt;</w:t>
+      </w:r>
+      <w:r>
+        <w:rPr>
+          <w:rFonts w:ascii="Consolas" w:eastAsia="Times New Roman" w:hAnsi="Consolas" w:cs="Times New Roman"/>
+          <w:color w:val="569CD6"/>
+          <w:kern w:val="0"/>
+          <w:sz w:val="21"/>
+          <w:szCs w:val="21"/>
+          <w:lang w:eastAsia="es-ES"/>
+          <w14:ligatures w14:val="none"/>
+        </w:rPr>
+        <w:t>b</w:t>
+      </w:r>
+      <w:r>
+        <w:rPr>
+          <w:rFonts w:ascii="Consolas" w:eastAsia="Times New Roman" w:hAnsi="Consolas" w:cs="Times New Roman"/>
+          <w:color w:val="808080"/>
+          <w:kern w:val="0"/>
+          <w:sz w:val="21"/>
+          <w:szCs w:val="21"/>
+          <w:lang w:eastAsia="es-ES"/>
+          <w14:ligatures w14:val="none"/>
+        </w:rPr>
+        <w:t>&gt;</w:t>
+      </w:r>
+      <w:r>
+        <w:rPr>
+          <w:rFonts w:ascii="Consolas" w:eastAsia="Times New Roman" w:hAnsi="Consolas" w:cs="Times New Roman"/>
+          <w:color w:val="CCCCCC"/>
+          <w:kern w:val="0"/>
+          <w:sz w:val="21"/>
+          <w:szCs w:val="21"/>
+          <w:lang w:eastAsia="es-ES"/>
+          <w14:ligatures w14:val="none"/>
+        </w:rPr>
+        <w:t>actualizar</w:t>
+      </w:r>
+      <w:r>
+        <w:rPr>
+          <w:rFonts w:ascii="Consolas" w:eastAsia="Times New Roman" w:hAnsi="Consolas" w:cs="Times New Roman"/>
+          <w:color w:val="808080"/>
+          <w:kern w:val="0"/>
+          <w:sz w:val="21"/>
+          <w:szCs w:val="21"/>
+          <w:lang w:eastAsia="es-ES"/>
+          <w14:ligatures w14:val="none"/>
+        </w:rPr>
+        <w:t>&lt;/</w:t>
+      </w:r>
+      <w:r>
+        <w:rPr>
+          <w:rFonts w:ascii="Consolas" w:eastAsia="Times New Roman" w:hAnsi="Consolas" w:cs="Times New Roman"/>
+          <w:color w:val="569CD6"/>
+          <w:kern w:val="0"/>
+          <w:sz w:val="21"/>
+          <w:szCs w:val="21"/>
+          <w:lang w:eastAsia="es-ES"/>
+          <w14:ligatures w14:val="none"/>
+        </w:rPr>
+        <w:t>b</w:t>
+      </w:r>
+      <w:r>
+        <w:rPr>
+          <w:rFonts w:ascii="Consolas" w:eastAsia="Times New Roman" w:hAnsi="Consolas" w:cs="Times New Roman"/>
+          <w:color w:val="808080"/>
+          <w:kern w:val="0"/>
+          <w:sz w:val="21"/>
+          <w:szCs w:val="21"/>
+          <w:lang w:eastAsia="es-ES"/>
+          <w14:ligatures w14:val="none"/>
+        </w:rPr>
+        <w:t>&gt;</w:t>
+      </w:r>
+      <w:r>
+        <w:rPr>
+          <w:rFonts w:ascii="Consolas" w:eastAsia="Times New Roman" w:hAnsi="Consolas" w:cs="Times New Roman"/>
+          <w:color w:val="CCCCCC"/>
+          <w:kern w:val="0"/>
+          <w:sz w:val="21"/>
+          <w:szCs w:val="21"/>
+          <w:lang w:eastAsia="es-ES"/>
+          <w14:ligatures w14:val="none"/>
+        </w:rPr>
+        <w:t xml:space="preserve"> datos.</w:t>
+      </w:r>
+    </w:p>
+    <w:p>
+      <w:pPr>
+        <w:shd w:val="clear" w:color="auto" w:fill="1F1F1F"/>
+        <w:spacing w:after="0" w:line="285" w:lineRule="atLeast"/>
+        <w:rPr>
+          <w:rFonts w:ascii="Consolas" w:eastAsia="Times New Roman" w:hAnsi="Consolas" w:cs="Times New Roman"/>
+          <w:color w:val="CCCCCC"/>
+          <w:kern w:val="0"/>
+          <w:sz w:val="21"/>
+          <w:szCs w:val="21"/>
+          <w:lang w:eastAsia="es-ES"/>
+          <w14:ligatures w14:val="none"/>
+        </w:rPr>
+      </w:pPr>
+    </w:p>
+    <w:p>
+      <w:pPr>
+        <w:shd w:val="clear" w:color="auto" w:fill="1F1F1F"/>
+        <w:spacing w:after="0" w:line="285" w:lineRule="atLeast"/>
+        <w:rPr>
+          <w:rFonts w:ascii="Consolas" w:eastAsia="Times New Roman" w:hAnsi="Consolas" w:cs="Times New Roman"/>
+          <w:color w:val="CCCCCC"/>
+          <w:kern w:val="0"/>
+          <w:sz w:val="21"/>
+          <w:szCs w:val="21"/>
+          <w:lang w:eastAsia="es-ES"/>
+          <w14:ligatures w14:val="none"/>
+        </w:rPr>
+      </w:pPr>
+      <w:r>
+        <w:rPr>
+          <w:rFonts w:ascii="Consolas" w:eastAsia="Times New Roman" w:hAnsi="Consolas" w:cs="Times New Roman"/>
+          <w:color w:val="CCCCCC"/>
+          <w:kern w:val="0"/>
+          <w:sz w:val="21"/>
+          <w:szCs w:val="21"/>
+          <w:lang w:eastAsia="es-ES"/>
+          <w14:ligatures w14:val="none"/>
+        </w:rPr>
+        <w:t xml:space="preserve">"CAMPOS_SET" --&gt; representará el nombre del campo, y el VALOR en sí que queremos </w:t>
+      </w:r>
+      <w:proofErr w:type="spellStart"/>
+      <w:r>
+        <w:rPr>
+          <w:rFonts w:ascii="Consolas" w:eastAsia="Times New Roman" w:hAnsi="Consolas" w:cs="Times New Roman"/>
+          <w:color w:val="CCCCCC"/>
+          <w:kern w:val="0"/>
+          <w:sz w:val="21"/>
+          <w:szCs w:val="21"/>
+          <w:lang w:eastAsia="es-ES"/>
+          <w14:ligatures w14:val="none"/>
+        </w:rPr>
+        <w:t>updatear</w:t>
+      </w:r>
+      <w:proofErr w:type="spellEnd"/>
+      <w:r>
+        <w:rPr>
+          <w:rFonts w:ascii="Consolas" w:eastAsia="Times New Roman" w:hAnsi="Consolas" w:cs="Times New Roman"/>
+          <w:color w:val="CCCCCC"/>
+          <w:kern w:val="0"/>
+          <w:sz w:val="21"/>
+          <w:szCs w:val="21"/>
+          <w:lang w:eastAsia="es-ES"/>
+          <w14:ligatures w14:val="none"/>
+        </w:rPr>
+        <w:t>.</w:t>
+      </w:r>
+    </w:p>
+    <w:p>
+      <w:pPr>
+        <w:shd w:val="clear" w:color="auto" w:fill="1F1F1F"/>
+        <w:spacing w:after="0" w:line="285" w:lineRule="atLeast"/>
+        <w:rPr>
+          <w:rFonts w:ascii="Consolas" w:eastAsia="Times New Roman" w:hAnsi="Consolas" w:cs="Times New Roman"/>
+          <w:color w:val="CCCCCC"/>
+          <w:kern w:val="0"/>
+          <w:sz w:val="21"/>
+          <w:szCs w:val="21"/>
+          <w:lang w:eastAsia="es-ES"/>
+          <w14:ligatures w14:val="none"/>
+        </w:rPr>
+      </w:pPr>
+    </w:p>
+    <w:p>
+      <w:pPr>
+        <w:shd w:val="clear" w:color="auto" w:fill="1F1F1F"/>
+        <w:spacing w:after="0" w:line="285" w:lineRule="atLeast"/>
+        <w:rPr>
+          <w:rFonts w:ascii="Consolas" w:eastAsia="Times New Roman" w:hAnsi="Consolas" w:cs="Times New Roman"/>
+          <w:color w:val="CCCCCC"/>
+          <w:kern w:val="0"/>
+          <w:sz w:val="21"/>
+          <w:szCs w:val="21"/>
+          <w:lang w:eastAsia="es-ES"/>
+          <w14:ligatures w14:val="none"/>
+        </w:rPr>
+      </w:pPr>
+      <w:r>
+        <w:rPr>
+          <w:rFonts w:ascii="Consolas" w:eastAsia="Times New Roman" w:hAnsi="Consolas" w:cs="Times New Roman"/>
+          <w:color w:val="CCCCCC"/>
+          <w:kern w:val="0"/>
+          <w:sz w:val="21"/>
+          <w:szCs w:val="21"/>
+          <w:lang w:eastAsia="es-ES"/>
+          <w14:ligatures w14:val="none"/>
+        </w:rPr>
+        <w:t>"WHERE" --&gt; será la especificación de los campos que queremos cambiar</w:t>
+      </w:r>
+    </w:p>
+    <w:p>
+      <w:pPr>
+        <w:shd w:val="clear" w:color="auto" w:fill="1F1F1F"/>
+        <w:spacing w:after="240" w:line="285" w:lineRule="atLeast"/>
+        <w:rPr>
+          <w:rFonts w:ascii="Consolas" w:eastAsia="Times New Roman" w:hAnsi="Consolas" w:cs="Times New Roman"/>
+          <w:color w:val="CCCCCC"/>
+          <w:kern w:val="0"/>
+          <w:sz w:val="21"/>
+          <w:szCs w:val="21"/>
+          <w:lang w:eastAsia="es-ES"/>
+          <w14:ligatures w14:val="none"/>
+        </w:rPr>
+      </w:pPr>
+    </w:p>
+    <w:p>
+      <w:pPr>
+        <w:shd w:val="clear" w:color="auto" w:fill="1F1F1F"/>
+        <w:spacing w:after="0" w:line="285" w:lineRule="atLeast"/>
+        <w:rPr>
+          <w:rFonts w:ascii="Consolas" w:eastAsia="Times New Roman" w:hAnsi="Consolas" w:cs="Times New Roman"/>
+          <w:color w:val="CCCCCC"/>
+          <w:kern w:val="0"/>
+          <w:sz w:val="21"/>
+          <w:szCs w:val="21"/>
+          <w:lang w:eastAsia="es-ES"/>
+          <w14:ligatures w14:val="none"/>
+        </w:rPr>
+      </w:pPr>
+      <w:r>
+        <w:rPr>
+          <w:rFonts w:ascii="Consolas" w:eastAsia="Times New Roman" w:hAnsi="Consolas" w:cs="Times New Roman"/>
+          <w:b/>
+          <w:bCs/>
+          <w:color w:val="569CD6"/>
+          <w:kern w:val="0"/>
+          <w:sz w:val="21"/>
+          <w:szCs w:val="21"/>
+          <w:lang w:eastAsia="es-ES"/>
+          <w14:ligatures w14:val="none"/>
+        </w:rPr>
+        <w:t># POST</w:t>
+      </w:r>
+    </w:p>
+    <w:p>
+      <w:pPr>
+        <w:shd w:val="clear" w:color="auto" w:fill="1F1F1F"/>
+        <w:spacing w:after="0" w:line="285" w:lineRule="atLeast"/>
+        <w:rPr>
+          <w:rFonts w:ascii="Consolas" w:eastAsia="Times New Roman" w:hAnsi="Consolas" w:cs="Times New Roman"/>
+          <w:color w:val="CCCCCC"/>
+          <w:kern w:val="0"/>
+          <w:sz w:val="21"/>
+          <w:szCs w:val="21"/>
+          <w:lang w:eastAsia="es-ES"/>
+          <w14:ligatures w14:val="none"/>
+        </w:rPr>
+      </w:pPr>
+      <w:r>
+        <w:rPr>
+          <w:rFonts w:ascii="Consolas" w:eastAsia="Times New Roman" w:hAnsi="Consolas" w:cs="Times New Roman"/>
+          <w:color w:val="CCCCCC"/>
+          <w:kern w:val="0"/>
+          <w:sz w:val="21"/>
+          <w:szCs w:val="21"/>
+          <w:lang w:eastAsia="es-ES"/>
+          <w14:ligatures w14:val="none"/>
+        </w:rPr>
+        <w:t>    Le pasaremos</w:t>
+      </w:r>
+    </w:p>
+    <w:p>
+      <w:pPr>
+        <w:shd w:val="clear" w:color="auto" w:fill="1F1F1F"/>
+        <w:spacing w:after="0" w:line="285" w:lineRule="atLeast"/>
+        <w:rPr>
+          <w:rFonts w:ascii="Consolas" w:eastAsia="Times New Roman" w:hAnsi="Consolas" w:cs="Times New Roman"/>
+          <w:color w:val="CCCCCC"/>
+          <w:kern w:val="0"/>
+          <w:sz w:val="21"/>
+          <w:szCs w:val="21"/>
+          <w:lang w:eastAsia="es-ES"/>
+          <w14:ligatures w14:val="none"/>
+        </w:rPr>
+      </w:pPr>
+    </w:p>
+    <w:p>
+      <w:pPr>
+        <w:shd w:val="clear" w:color="auto" w:fill="1F1F1F"/>
+        <w:spacing w:after="0" w:line="285" w:lineRule="atLeast"/>
+        <w:rPr>
+          <w:rFonts w:ascii="Consolas" w:eastAsia="Times New Roman" w:hAnsi="Consolas" w:cs="Times New Roman"/>
+          <w:color w:val="CCCCCC"/>
+          <w:kern w:val="0"/>
+          <w:sz w:val="21"/>
+          <w:szCs w:val="21"/>
+          <w:lang w:eastAsia="es-ES"/>
+          <w14:ligatures w14:val="none"/>
+        </w:rPr>
+      </w:pPr>
+      <w:r>
+        <w:rPr>
+          <w:rFonts w:ascii="Consolas" w:eastAsia="Times New Roman" w:hAnsi="Consolas" w:cs="Times New Roman"/>
+          <w:color w:val="CCCCCC"/>
+          <w:kern w:val="0"/>
+          <w:sz w:val="21"/>
+          <w:szCs w:val="21"/>
+          <w:lang w:eastAsia="es-ES"/>
+          <w14:ligatures w14:val="none"/>
+        </w:rPr>
+        <w:t>"tabla" --&gt; la tabla sobre la que queremos INSERTAR datos/</w:t>
+      </w:r>
+      <w:proofErr w:type="spellStart"/>
+      <w:r>
+        <w:rPr>
+          <w:rFonts w:ascii="Consolas" w:eastAsia="Times New Roman" w:hAnsi="Consolas" w:cs="Times New Roman"/>
+          <w:color w:val="CCCCCC"/>
+          <w:kern w:val="0"/>
+          <w:sz w:val="21"/>
+          <w:szCs w:val="21"/>
+          <w:lang w:eastAsia="es-ES"/>
+          <w14:ligatures w14:val="none"/>
+        </w:rPr>
+        <w:t>resources</w:t>
+      </w:r>
+      <w:proofErr w:type="spellEnd"/>
+    </w:p>
+    <w:p>
+      <w:pPr>
+        <w:shd w:val="clear" w:color="auto" w:fill="1F1F1F"/>
+        <w:spacing w:after="0" w:line="285" w:lineRule="atLeast"/>
+        <w:rPr>
+          <w:rFonts w:ascii="Consolas" w:eastAsia="Times New Roman" w:hAnsi="Consolas" w:cs="Times New Roman"/>
+          <w:color w:val="CCCCCC"/>
+          <w:kern w:val="0"/>
+          <w:sz w:val="21"/>
+          <w:szCs w:val="21"/>
+          <w:lang w:eastAsia="es-ES"/>
+          <w14:ligatures w14:val="none"/>
+        </w:rPr>
+      </w:pPr>
+    </w:p>
+    <w:p>
+      <w:pPr>
+        <w:shd w:val="clear" w:color="auto" w:fill="1F1F1F"/>
+        <w:spacing w:after="0" w:line="285" w:lineRule="atLeast"/>
+        <w:rPr>
+          <w:rFonts w:ascii="Consolas" w:eastAsia="Times New Roman" w:hAnsi="Consolas" w:cs="Times New Roman"/>
+          <w:color w:val="CCCCCC"/>
+          <w:kern w:val="0"/>
+          <w:sz w:val="21"/>
+          <w:szCs w:val="21"/>
+          <w:lang w:eastAsia="es-ES"/>
+          <w14:ligatures w14:val="none"/>
+        </w:rPr>
+      </w:pPr>
+      <w:r>
+        <w:rPr>
+          <w:rFonts w:ascii="Consolas" w:eastAsia="Times New Roman" w:hAnsi="Consolas" w:cs="Times New Roman"/>
+          <w:color w:val="CCCCCC"/>
+          <w:kern w:val="0"/>
+          <w:sz w:val="21"/>
+          <w:szCs w:val="21"/>
+          <w:lang w:eastAsia="es-ES"/>
+          <w14:ligatures w14:val="none"/>
+        </w:rPr>
+        <w:t>"CAMPOS" [</w:t>
+      </w:r>
+      <w:r>
+        <w:rPr>
+          <w:rFonts w:ascii="Consolas" w:eastAsia="Times New Roman" w:hAnsi="Consolas" w:cs="Times New Roman"/>
+          <w:color w:val="CE9178"/>
+          <w:kern w:val="0"/>
+          <w:sz w:val="21"/>
+          <w:szCs w:val="21"/>
+          <w:lang w:eastAsia="es-ES"/>
+          <w14:ligatures w14:val="none"/>
+        </w:rPr>
+        <w:t>opcional</w:t>
+      </w:r>
+      <w:r>
+        <w:rPr>
+          <w:rFonts w:ascii="Consolas" w:eastAsia="Times New Roman" w:hAnsi="Consolas" w:cs="Times New Roman"/>
+          <w:color w:val="CCCCCC"/>
+          <w:kern w:val="0"/>
+          <w:sz w:val="21"/>
+          <w:szCs w:val="21"/>
+          <w:lang w:eastAsia="es-ES"/>
+          <w14:ligatures w14:val="none"/>
+        </w:rPr>
+        <w:t>] --&gt; si lo especificamos, limitará los valores que vamos a insertar sobre los campos especificados.</w:t>
+      </w:r>
+    </w:p>
+    <w:p>
+      <w:pPr>
+        <w:shd w:val="clear" w:color="auto" w:fill="1F1F1F"/>
+        <w:spacing w:after="0" w:line="285" w:lineRule="atLeast"/>
+        <w:rPr>
+          <w:rFonts w:ascii="Consolas" w:eastAsia="Times New Roman" w:hAnsi="Consolas" w:cs="Times New Roman"/>
+          <w:color w:val="CCCCCC"/>
+          <w:kern w:val="0"/>
+          <w:sz w:val="21"/>
+          <w:szCs w:val="21"/>
+          <w:lang w:eastAsia="es-ES"/>
+          <w14:ligatures w14:val="none"/>
+        </w:rPr>
+      </w:pPr>
+    </w:p>
+    <w:p>
+      <w:pPr>
+        <w:shd w:val="clear" w:color="auto" w:fill="1F1F1F"/>
+        <w:spacing w:after="0" w:line="285" w:lineRule="atLeast"/>
+        <w:rPr>
+          <w:rFonts w:ascii="Consolas" w:eastAsia="Times New Roman" w:hAnsi="Consolas" w:cs="Times New Roman"/>
+          <w:color w:val="CCCCCC"/>
+          <w:kern w:val="0"/>
+          <w:sz w:val="21"/>
+          <w:szCs w:val="21"/>
+          <w:lang w:eastAsia="es-ES"/>
+          <w14:ligatures w14:val="none"/>
+        </w:rPr>
+      </w:pPr>
+      <w:r>
+        <w:rPr>
+          <w:rFonts w:ascii="Consolas" w:eastAsia="Times New Roman" w:hAnsi="Consolas" w:cs="Times New Roman"/>
+          <w:color w:val="CCCCCC"/>
+          <w:kern w:val="0"/>
+          <w:sz w:val="21"/>
+          <w:szCs w:val="21"/>
+          <w:lang w:eastAsia="es-ES"/>
+          <w14:ligatures w14:val="none"/>
+        </w:rPr>
+        <w:t>"</w:t>
+      </w:r>
+      <w:proofErr w:type="spellStart"/>
+      <w:r>
+        <w:rPr>
+          <w:rFonts w:ascii="Consolas" w:eastAsia="Times New Roman" w:hAnsi="Consolas" w:cs="Times New Roman"/>
+          <w:color w:val="CCCCCC"/>
+          <w:kern w:val="0"/>
+          <w:sz w:val="21"/>
+          <w:szCs w:val="21"/>
+          <w:lang w:eastAsia="es-ES"/>
+          <w14:ligatures w14:val="none"/>
+        </w:rPr>
+        <w:t>accion</w:t>
+      </w:r>
+      <w:proofErr w:type="spellEnd"/>
+      <w:r>
+        <w:rPr>
+          <w:rFonts w:ascii="Consolas" w:eastAsia="Times New Roman" w:hAnsi="Consolas" w:cs="Times New Roman"/>
+          <w:color w:val="CCCCCC"/>
+          <w:kern w:val="0"/>
+          <w:sz w:val="21"/>
+          <w:szCs w:val="21"/>
+          <w:lang w:eastAsia="es-ES"/>
+          <w14:ligatures w14:val="none"/>
+        </w:rPr>
+        <w:t>" [</w:t>
+      </w:r>
+      <w:r>
+        <w:rPr>
+          <w:rFonts w:ascii="Consolas" w:eastAsia="Times New Roman" w:hAnsi="Consolas" w:cs="Times New Roman"/>
+          <w:color w:val="CE9178"/>
+          <w:kern w:val="0"/>
+          <w:sz w:val="21"/>
+          <w:szCs w:val="21"/>
+          <w:lang w:eastAsia="es-ES"/>
+          <w14:ligatures w14:val="none"/>
+        </w:rPr>
+        <w:t>opcional</w:t>
+      </w:r>
+      <w:r>
+        <w:rPr>
+          <w:rFonts w:ascii="Consolas" w:eastAsia="Times New Roman" w:hAnsi="Consolas" w:cs="Times New Roman"/>
+          <w:color w:val="CCCCCC"/>
+          <w:kern w:val="0"/>
+          <w:sz w:val="21"/>
+          <w:szCs w:val="21"/>
+          <w:lang w:eastAsia="es-ES"/>
+          <w14:ligatures w14:val="none"/>
+        </w:rPr>
+        <w:t>] --&gt; le indicará al método POST qué debe hacer (si bien eliminar tablas [</w:t>
+      </w:r>
+      <w:r>
+        <w:rPr>
+          <w:rFonts w:ascii="Consolas" w:eastAsia="Times New Roman" w:hAnsi="Consolas" w:cs="Times New Roman"/>
+          <w:color w:val="CE9178"/>
+          <w:kern w:val="0"/>
+          <w:sz w:val="21"/>
+          <w:szCs w:val="21"/>
+          <w:lang w:eastAsia="es-ES"/>
+          <w14:ligatures w14:val="none"/>
+        </w:rPr>
+        <w:t>DELETE</w:t>
+      </w:r>
+      <w:r>
+        <w:rPr>
+          <w:rFonts w:ascii="Consolas" w:eastAsia="Times New Roman" w:hAnsi="Consolas" w:cs="Times New Roman"/>
+          <w:color w:val="CCCCCC"/>
+          <w:kern w:val="0"/>
+          <w:sz w:val="21"/>
+          <w:szCs w:val="21"/>
+          <w:lang w:eastAsia="es-ES"/>
+          <w14:ligatures w14:val="none"/>
+        </w:rPr>
+        <w:t>], actualizar [</w:t>
+      </w:r>
+      <w:r>
+        <w:rPr>
+          <w:rFonts w:ascii="Consolas" w:eastAsia="Times New Roman" w:hAnsi="Consolas" w:cs="Times New Roman"/>
+          <w:color w:val="CE9178"/>
+          <w:kern w:val="0"/>
+          <w:sz w:val="21"/>
+          <w:szCs w:val="21"/>
+          <w:lang w:eastAsia="es-ES"/>
+          <w14:ligatures w14:val="none"/>
+        </w:rPr>
+        <w:t>UPDATE</w:t>
+      </w:r>
+      <w:r>
+        <w:rPr>
+          <w:rFonts w:ascii="Consolas" w:eastAsia="Times New Roman" w:hAnsi="Consolas" w:cs="Times New Roman"/>
+          <w:color w:val="CCCCCC"/>
+          <w:kern w:val="0"/>
+          <w:sz w:val="21"/>
+          <w:szCs w:val="21"/>
+          <w:lang w:eastAsia="es-ES"/>
+          <w14:ligatures w14:val="none"/>
+        </w:rPr>
+        <w:t>] ...).</w:t>
+      </w:r>
+    </w:p>
+    <w:p>
+      <w:pPr>
+        <w:shd w:val="clear" w:color="auto" w:fill="1F1F1F"/>
+        <w:spacing w:after="240" w:line="285" w:lineRule="atLeast"/>
+        <w:rPr>
+          <w:rFonts w:ascii="Consolas" w:eastAsia="Times New Roman" w:hAnsi="Consolas" w:cs="Times New Roman"/>
+          <w:color w:val="CCCCCC"/>
+          <w:kern w:val="0"/>
+          <w:sz w:val="21"/>
+          <w:szCs w:val="21"/>
+          <w:lang w:eastAsia="es-ES"/>
+          <w14:ligatures w14:val="none"/>
+        </w:rPr>
+      </w:pPr>
+    </w:p>
+    <w:p>
+      <w:pPr>
+        <w:shd w:val="clear" w:color="auto" w:fill="1F1F1F"/>
+        <w:spacing w:after="0" w:line="285" w:lineRule="atLeast"/>
+        <w:rPr>
+          <w:rFonts w:ascii="Consolas" w:eastAsia="Times New Roman" w:hAnsi="Consolas" w:cs="Times New Roman"/>
+          <w:color w:val="CCCCCC"/>
+          <w:kern w:val="0"/>
+          <w:sz w:val="21"/>
+          <w:szCs w:val="21"/>
+          <w:lang w:eastAsia="es-ES"/>
+          <w14:ligatures w14:val="none"/>
+        </w:rPr>
+      </w:pPr>
+      <w:r>
+        <w:rPr>
+          <w:rFonts w:ascii="Consolas" w:eastAsia="Times New Roman" w:hAnsi="Consolas" w:cs="Times New Roman"/>
+          <w:b/>
+          <w:bCs/>
+          <w:color w:val="569CD6"/>
+          <w:kern w:val="0"/>
+          <w:sz w:val="21"/>
+          <w:szCs w:val="21"/>
+          <w:lang w:eastAsia="es-ES"/>
+          <w14:ligatures w14:val="none"/>
+        </w:rPr>
+        <w:t># GET</w:t>
+      </w:r>
+    </w:p>
+    <w:p>
+      <w:pPr>
+        <w:shd w:val="clear" w:color="auto" w:fill="1F1F1F"/>
+        <w:spacing w:after="0" w:line="285" w:lineRule="atLeast"/>
+        <w:rPr>
+          <w:rFonts w:ascii="Consolas" w:eastAsia="Times New Roman" w:hAnsi="Consolas" w:cs="Times New Roman"/>
+          <w:color w:val="CCCCCC"/>
+          <w:kern w:val="0"/>
+          <w:sz w:val="21"/>
+          <w:szCs w:val="21"/>
+          <w:lang w:eastAsia="es-ES"/>
+          <w14:ligatures w14:val="none"/>
+        </w:rPr>
+      </w:pPr>
+      <w:r>
+        <w:rPr>
+          <w:rFonts w:ascii="Consolas" w:eastAsia="Times New Roman" w:hAnsi="Consolas" w:cs="Times New Roman"/>
+          <w:color w:val="CCCCCC"/>
+          <w:kern w:val="0"/>
+          <w:sz w:val="21"/>
+          <w:szCs w:val="21"/>
+          <w:lang w:eastAsia="es-ES"/>
+          <w14:ligatures w14:val="none"/>
+        </w:rPr>
+        <w:t>    Tendrá como parámetros</w:t>
+      </w:r>
+    </w:p>
+    <w:p>
+      <w:pPr>
+        <w:shd w:val="clear" w:color="auto" w:fill="1F1F1F"/>
+        <w:spacing w:after="0" w:line="285" w:lineRule="atLeast"/>
+        <w:rPr>
+          <w:rFonts w:ascii="Consolas" w:eastAsia="Times New Roman" w:hAnsi="Consolas" w:cs="Times New Roman"/>
+          <w:color w:val="CCCCCC"/>
+          <w:kern w:val="0"/>
+          <w:sz w:val="21"/>
+          <w:szCs w:val="21"/>
+          <w:lang w:eastAsia="es-ES"/>
+          <w14:ligatures w14:val="none"/>
+        </w:rPr>
+      </w:pPr>
+    </w:p>
+    <w:p>
+      <w:pPr>
+        <w:shd w:val="clear" w:color="auto" w:fill="1F1F1F"/>
+        <w:spacing w:after="0" w:line="285" w:lineRule="atLeast"/>
+        <w:rPr>
+          <w:rFonts w:ascii="Consolas" w:eastAsia="Times New Roman" w:hAnsi="Consolas" w:cs="Times New Roman"/>
+          <w:color w:val="CCCCCC"/>
+          <w:kern w:val="0"/>
+          <w:sz w:val="21"/>
+          <w:szCs w:val="21"/>
+          <w:lang w:eastAsia="es-ES"/>
+          <w14:ligatures w14:val="none"/>
+        </w:rPr>
+      </w:pPr>
+      <w:r>
+        <w:rPr>
+          <w:rFonts w:ascii="Consolas" w:eastAsia="Times New Roman" w:hAnsi="Consolas" w:cs="Times New Roman"/>
+          <w:color w:val="CCCCCC"/>
+          <w:kern w:val="0"/>
+          <w:sz w:val="21"/>
+          <w:szCs w:val="21"/>
+          <w:lang w:eastAsia="es-ES"/>
+          <w14:ligatures w14:val="none"/>
+        </w:rPr>
+        <w:t>"tabla" --&gt; La TABLA sobre la que vamos a realizar una consulta de datos.</w:t>
+      </w:r>
+    </w:p>
+    <w:p>
+      <w:pPr>
+        <w:shd w:val="clear" w:color="auto" w:fill="1F1F1F"/>
+        <w:spacing w:after="0" w:line="285" w:lineRule="atLeast"/>
+        <w:rPr>
+          <w:rFonts w:ascii="Consolas" w:eastAsia="Times New Roman" w:hAnsi="Consolas" w:cs="Times New Roman"/>
+          <w:color w:val="CCCCCC"/>
+          <w:kern w:val="0"/>
+          <w:sz w:val="21"/>
+          <w:szCs w:val="21"/>
+          <w:lang w:eastAsia="es-ES"/>
+          <w14:ligatures w14:val="none"/>
+        </w:rPr>
+      </w:pPr>
+    </w:p>
+    <w:p>
+      <w:pPr>
+        <w:shd w:val="clear" w:color="auto" w:fill="1F1F1F"/>
+        <w:spacing w:after="0" w:line="285" w:lineRule="atLeast"/>
+        <w:rPr>
+          <w:rFonts w:ascii="Consolas" w:eastAsia="Times New Roman" w:hAnsi="Consolas" w:cs="Times New Roman"/>
+          <w:color w:val="CCCCCC"/>
+          <w:kern w:val="0"/>
+          <w:sz w:val="21"/>
+          <w:szCs w:val="21"/>
+          <w:lang w:eastAsia="es-ES"/>
+          <w14:ligatures w14:val="none"/>
+        </w:rPr>
+      </w:pPr>
+      <w:r>
+        <w:rPr>
+          <w:rFonts w:ascii="Consolas" w:eastAsia="Times New Roman" w:hAnsi="Consolas" w:cs="Times New Roman"/>
+          <w:color w:val="CCCCCC"/>
+          <w:kern w:val="0"/>
+          <w:sz w:val="21"/>
+          <w:szCs w:val="21"/>
+          <w:lang w:eastAsia="es-ES"/>
+          <w14:ligatures w14:val="none"/>
+        </w:rPr>
+        <w:lastRenderedPageBreak/>
+        <w:t>"CAMPOS" [</w:t>
+      </w:r>
+      <w:r>
+        <w:rPr>
+          <w:rFonts w:ascii="Consolas" w:eastAsia="Times New Roman" w:hAnsi="Consolas" w:cs="Times New Roman"/>
+          <w:color w:val="CE9178"/>
+          <w:kern w:val="0"/>
+          <w:sz w:val="21"/>
+          <w:szCs w:val="21"/>
+          <w:lang w:eastAsia="es-ES"/>
+          <w14:ligatures w14:val="none"/>
+        </w:rPr>
+        <w:t>opcional</w:t>
+      </w:r>
+      <w:r>
+        <w:rPr>
+          <w:rFonts w:ascii="Consolas" w:eastAsia="Times New Roman" w:hAnsi="Consolas" w:cs="Times New Roman"/>
+          <w:color w:val="CCCCCC"/>
+          <w:kern w:val="0"/>
+          <w:sz w:val="21"/>
+          <w:szCs w:val="21"/>
+          <w:lang w:eastAsia="es-ES"/>
+          <w14:ligatures w14:val="none"/>
+        </w:rPr>
+        <w:t>] --&gt; los campos específicos que queremos consultar. Si no lo especificamos, recibiremos TODOS los datos de la tabla indicada</w:t>
+      </w:r>
+    </w:p>
+    <w:p>
+      <w:pPr>
+        <w:shd w:val="clear" w:color="auto" w:fill="1F1F1F"/>
+        <w:spacing w:after="0" w:line="285" w:lineRule="atLeast"/>
+        <w:rPr>
+          <w:rFonts w:ascii="Consolas" w:eastAsia="Times New Roman" w:hAnsi="Consolas" w:cs="Times New Roman"/>
+          <w:color w:val="CCCCCC"/>
+          <w:kern w:val="0"/>
+          <w:sz w:val="21"/>
+          <w:szCs w:val="21"/>
+          <w:lang w:eastAsia="es-ES"/>
+          <w14:ligatures w14:val="none"/>
+        </w:rPr>
+      </w:pPr>
+    </w:p>
+    <w:p>
+      <w:pPr>
+        <w:shd w:val="clear" w:color="auto" w:fill="1F1F1F"/>
+        <w:spacing w:after="0" w:line="285" w:lineRule="atLeast"/>
+        <w:rPr>
+          <w:rFonts w:ascii="Consolas" w:eastAsia="Times New Roman" w:hAnsi="Consolas" w:cs="Times New Roman"/>
+          <w:color w:val="CCCCCC"/>
+          <w:kern w:val="0"/>
+          <w:sz w:val="21"/>
+          <w:szCs w:val="21"/>
+          <w:lang w:eastAsia="es-ES"/>
+          <w14:ligatures w14:val="none"/>
+        </w:rPr>
+      </w:pPr>
+      <w:r>
+        <w:rPr>
+          <w:rFonts w:ascii="Consolas" w:eastAsia="Times New Roman" w:hAnsi="Consolas" w:cs="Times New Roman"/>
+          <w:color w:val="CCCCCC"/>
+          <w:kern w:val="0"/>
+          <w:sz w:val="21"/>
+          <w:szCs w:val="21"/>
+          <w:lang w:eastAsia="es-ES"/>
+          <w14:ligatures w14:val="none"/>
+        </w:rPr>
+        <w:t>"WHERE" [</w:t>
+      </w:r>
+      <w:r>
+        <w:rPr>
+          <w:rFonts w:ascii="Consolas" w:eastAsia="Times New Roman" w:hAnsi="Consolas" w:cs="Times New Roman"/>
+          <w:color w:val="CE9178"/>
+          <w:kern w:val="0"/>
+          <w:sz w:val="21"/>
+          <w:szCs w:val="21"/>
+          <w:lang w:eastAsia="es-ES"/>
+          <w14:ligatures w14:val="none"/>
+        </w:rPr>
+        <w:t>opcional</w:t>
+      </w:r>
+      <w:r>
+        <w:rPr>
+          <w:rFonts w:ascii="Consolas" w:eastAsia="Times New Roman" w:hAnsi="Consolas" w:cs="Times New Roman"/>
+          <w:color w:val="CCCCCC"/>
+          <w:kern w:val="0"/>
+          <w:sz w:val="21"/>
+          <w:szCs w:val="21"/>
+          <w:lang w:eastAsia="es-ES"/>
+          <w14:ligatures w14:val="none"/>
+        </w:rPr>
+        <w:t>] --&gt; Si queremos limitar la consulta para que cumpla una o varias condiciones lógicas/</w:t>
+      </w:r>
+      <w:proofErr w:type="spellStart"/>
+      <w:r>
+        <w:rPr>
+          <w:rFonts w:ascii="Consolas" w:eastAsia="Times New Roman" w:hAnsi="Consolas" w:cs="Times New Roman"/>
+          <w:color w:val="CCCCCC"/>
+          <w:kern w:val="0"/>
+          <w:sz w:val="21"/>
+          <w:szCs w:val="21"/>
+          <w:lang w:eastAsia="es-ES"/>
+          <w14:ligatures w14:val="none"/>
+        </w:rPr>
+        <w:t>mySQL</w:t>
+      </w:r>
+      <w:proofErr w:type="spellEnd"/>
+    </w:p>
+    <w:p>
+      <w:pPr>
+        <w:shd w:val="clear" w:color="auto" w:fill="1F1F1F"/>
+        <w:spacing w:after="240" w:line="285" w:lineRule="atLeast"/>
+        <w:rPr>
+          <w:rFonts w:ascii="Consolas" w:eastAsia="Times New Roman" w:hAnsi="Consolas" w:cs="Times New Roman"/>
+          <w:color w:val="CCCCCC"/>
+          <w:kern w:val="0"/>
+          <w:sz w:val="21"/>
+          <w:szCs w:val="21"/>
+          <w:lang w:eastAsia="es-ES"/>
+          <w14:ligatures w14:val="none"/>
+        </w:rPr>
+      </w:pPr>
+    </w:p>
+    <w:p>
+      <w:pPr>
+        <w:shd w:val="clear" w:color="auto" w:fill="1F1F1F"/>
+        <w:spacing w:after="0" w:line="285" w:lineRule="atLeast"/>
+        <w:rPr>
+          <w:rFonts w:ascii="Consolas" w:eastAsia="Times New Roman" w:hAnsi="Consolas" w:cs="Times New Roman"/>
+          <w:color w:val="CCCCCC"/>
+          <w:kern w:val="0"/>
+          <w:sz w:val="21"/>
+          <w:szCs w:val="21"/>
+          <w:lang w:eastAsia="es-ES"/>
+          <w14:ligatures w14:val="none"/>
+        </w:rPr>
+      </w:pPr>
+      <w:r>
+        <w:rPr>
+          <w:rFonts w:ascii="Consolas" w:eastAsia="Times New Roman" w:hAnsi="Consolas" w:cs="Times New Roman"/>
+          <w:b/>
+          <w:bCs/>
+          <w:color w:val="569CD6"/>
+          <w:kern w:val="0"/>
+          <w:sz w:val="21"/>
+          <w:szCs w:val="21"/>
+          <w:lang w:eastAsia="es-ES"/>
+          <w14:ligatures w14:val="none"/>
+        </w:rPr>
+        <w:t># PATCH - inutilizable (hacer por POST)</w:t>
+      </w:r>
+    </w:p>
+    <w:p>
+      <w:pPr>
+        <w:shd w:val="clear" w:color="auto" w:fill="1F1F1F"/>
+        <w:spacing w:after="0" w:line="285" w:lineRule="atLeast"/>
+        <w:rPr>
+          <w:rFonts w:ascii="Consolas" w:eastAsia="Times New Roman" w:hAnsi="Consolas" w:cs="Times New Roman"/>
+          <w:color w:val="CCCCCC"/>
+          <w:kern w:val="0"/>
+          <w:sz w:val="21"/>
+          <w:szCs w:val="21"/>
+          <w:lang w:eastAsia="es-ES"/>
+          <w14:ligatures w14:val="none"/>
+        </w:rPr>
+      </w:pPr>
+      <w:r>
+        <w:rPr>
+          <w:rFonts w:ascii="Consolas" w:eastAsia="Times New Roman" w:hAnsi="Consolas" w:cs="Times New Roman"/>
+          <w:color w:val="CCCCCC"/>
+          <w:kern w:val="0"/>
+          <w:sz w:val="21"/>
+          <w:szCs w:val="21"/>
+          <w:lang w:eastAsia="es-ES"/>
+          <w14:ligatures w14:val="none"/>
+        </w:rPr>
+        <w:t>    Como parámetros</w:t>
+      </w:r>
+    </w:p>
+    <w:p>
+      <w:pPr>
+        <w:shd w:val="clear" w:color="auto" w:fill="1F1F1F"/>
+        <w:spacing w:after="0" w:line="285" w:lineRule="atLeast"/>
+        <w:rPr>
+          <w:rFonts w:ascii="Consolas" w:eastAsia="Times New Roman" w:hAnsi="Consolas" w:cs="Times New Roman"/>
+          <w:color w:val="CCCCCC"/>
+          <w:kern w:val="0"/>
+          <w:sz w:val="21"/>
+          <w:szCs w:val="21"/>
+          <w:lang w:eastAsia="es-ES"/>
+          <w14:ligatures w14:val="none"/>
+        </w:rPr>
+      </w:pPr>
+    </w:p>
+    <w:p>
+      <w:pPr>
+        <w:shd w:val="clear" w:color="auto" w:fill="1F1F1F"/>
+        <w:spacing w:after="0" w:line="285" w:lineRule="atLeast"/>
+        <w:rPr>
+          <w:rFonts w:ascii="Consolas" w:eastAsia="Times New Roman" w:hAnsi="Consolas" w:cs="Times New Roman"/>
+          <w:color w:val="CCCCCC"/>
+          <w:kern w:val="0"/>
+          <w:sz w:val="21"/>
+          <w:szCs w:val="21"/>
+          <w:lang w:eastAsia="es-ES"/>
+          <w14:ligatures w14:val="none"/>
+        </w:rPr>
+      </w:pPr>
+      <w:r>
+        <w:rPr>
+          <w:rFonts w:ascii="Consolas" w:eastAsia="Times New Roman" w:hAnsi="Consolas" w:cs="Times New Roman"/>
+          <w:color w:val="CCCCCC"/>
+          <w:kern w:val="0"/>
+          <w:sz w:val="21"/>
+          <w:szCs w:val="21"/>
+          <w:lang w:eastAsia="es-ES"/>
+          <w14:ligatures w14:val="none"/>
+        </w:rPr>
+        <w:t>"tabla" --&gt; TABLA sobre la que se actualizará un dato concreto</w:t>
+      </w:r>
+    </w:p>
+    <w:p>
+      <w:pPr>
+        <w:shd w:val="clear" w:color="auto" w:fill="1F1F1F"/>
+        <w:spacing w:after="0" w:line="285" w:lineRule="atLeast"/>
+        <w:rPr>
+          <w:rFonts w:ascii="Consolas" w:eastAsia="Times New Roman" w:hAnsi="Consolas" w:cs="Times New Roman"/>
+          <w:color w:val="CCCCCC"/>
+          <w:kern w:val="0"/>
+          <w:sz w:val="21"/>
+          <w:szCs w:val="21"/>
+          <w:lang w:eastAsia="es-ES"/>
+          <w14:ligatures w14:val="none"/>
+        </w:rPr>
+      </w:pPr>
+    </w:p>
+    <w:p>
+      <w:pPr>
+        <w:shd w:val="clear" w:color="auto" w:fill="1F1F1F"/>
+        <w:spacing w:after="0" w:line="285" w:lineRule="atLeast"/>
+        <w:rPr>
+          <w:rFonts w:ascii="Consolas" w:eastAsia="Times New Roman" w:hAnsi="Consolas" w:cs="Times New Roman"/>
+          <w:color w:val="CCCCCC"/>
+          <w:kern w:val="0"/>
+          <w:sz w:val="21"/>
+          <w:szCs w:val="21"/>
+          <w:lang w:eastAsia="es-ES"/>
+          <w14:ligatures w14:val="none"/>
+        </w:rPr>
+      </w:pPr>
+      <w:r>
+        <w:rPr>
+          <w:rFonts w:ascii="Consolas" w:eastAsia="Times New Roman" w:hAnsi="Consolas" w:cs="Times New Roman"/>
+          <w:color w:val="CCCCCC"/>
+          <w:kern w:val="0"/>
+          <w:sz w:val="21"/>
+          <w:szCs w:val="21"/>
+          <w:lang w:eastAsia="es-ES"/>
+          <w14:ligatures w14:val="none"/>
+        </w:rPr>
+        <w:t>"CAMPOS_SET" --&gt; los campos que queremos actualizar (mediante formato clave-valor [CAMPO1=valor, CAMPO2=valor2] ...)</w:t>
+      </w:r>
+    </w:p>
+    <w:p>
+      <w:pPr>
+        <w:shd w:val="clear" w:color="auto" w:fill="1F1F1F"/>
+        <w:spacing w:after="0" w:line="285" w:lineRule="atLeast"/>
+        <w:rPr>
+          <w:rFonts w:ascii="Consolas" w:eastAsia="Times New Roman" w:hAnsi="Consolas" w:cs="Times New Roman"/>
+          <w:color w:val="CCCCCC"/>
+          <w:kern w:val="0"/>
+          <w:sz w:val="21"/>
+          <w:szCs w:val="21"/>
+          <w:lang w:eastAsia="es-ES"/>
+          <w14:ligatures w14:val="none"/>
+        </w:rPr>
+      </w:pPr>
+    </w:p>
+    <w:p>
+      <w:pPr>
+        <w:shd w:val="clear" w:color="auto" w:fill="1F1F1F"/>
+        <w:spacing w:after="0" w:line="285" w:lineRule="atLeast"/>
+        <w:rPr>
+          <w:rFonts w:ascii="Consolas" w:eastAsia="Times New Roman" w:hAnsi="Consolas" w:cs="Times New Roman"/>
+          <w:color w:val="CCCCCC"/>
+          <w:kern w:val="0"/>
+          <w:sz w:val="21"/>
+          <w:szCs w:val="21"/>
+          <w:lang w:eastAsia="es-ES"/>
+          <w14:ligatures w14:val="none"/>
+        </w:rPr>
+      </w:pPr>
+      <w:r>
+        <w:rPr>
+          <w:rFonts w:ascii="Consolas" w:eastAsia="Times New Roman" w:hAnsi="Consolas" w:cs="Times New Roman"/>
+          <w:color w:val="CCCCCC"/>
+          <w:kern w:val="0"/>
+          <w:sz w:val="21"/>
+          <w:szCs w:val="21"/>
+          <w:lang w:eastAsia="es-ES"/>
+          <w14:ligatures w14:val="none"/>
+        </w:rPr>
+        <w:t>"WHERE" [</w:t>
+      </w:r>
+      <w:r>
+        <w:rPr>
+          <w:rFonts w:ascii="Consolas" w:eastAsia="Times New Roman" w:hAnsi="Consolas" w:cs="Times New Roman"/>
+          <w:color w:val="CE9178"/>
+          <w:kern w:val="0"/>
+          <w:sz w:val="21"/>
+          <w:szCs w:val="21"/>
+          <w:lang w:eastAsia="es-ES"/>
+          <w14:ligatures w14:val="none"/>
+        </w:rPr>
+        <w:t>opcional</w:t>
+      </w:r>
+      <w:r>
+        <w:rPr>
+          <w:rFonts w:ascii="Consolas" w:eastAsia="Times New Roman" w:hAnsi="Consolas" w:cs="Times New Roman"/>
+          <w:color w:val="CCCCCC"/>
+          <w:kern w:val="0"/>
+          <w:sz w:val="21"/>
+          <w:szCs w:val="21"/>
+          <w:lang w:eastAsia="es-ES"/>
+          <w14:ligatures w14:val="none"/>
+        </w:rPr>
+        <w:t>] --&gt; Limitar la actualización para que cumpla una o varias condiciones lógicas/</w:t>
+      </w:r>
+      <w:proofErr w:type="spellStart"/>
+      <w:r>
+        <w:rPr>
+          <w:rFonts w:ascii="Consolas" w:eastAsia="Times New Roman" w:hAnsi="Consolas" w:cs="Times New Roman"/>
+          <w:color w:val="CCCCCC"/>
+          <w:kern w:val="0"/>
+          <w:sz w:val="21"/>
+          <w:szCs w:val="21"/>
+          <w:lang w:eastAsia="es-ES"/>
+          <w14:ligatures w14:val="none"/>
+        </w:rPr>
+        <w:t>mySQL</w:t>
+      </w:r>
+      <w:proofErr w:type="spellEnd"/>
+    </w:p>
+    <w:p>
+      <w:pPr>
+        <w:shd w:val="clear" w:color="auto" w:fill="1F1F1F"/>
+        <w:spacing w:after="240" w:line="285" w:lineRule="atLeast"/>
+        <w:rPr>
+          <w:rFonts w:ascii="Consolas" w:eastAsia="Times New Roman" w:hAnsi="Consolas" w:cs="Times New Roman"/>
+          <w:color w:val="CCCCCC"/>
+          <w:kern w:val="0"/>
+          <w:sz w:val="21"/>
+          <w:szCs w:val="21"/>
+          <w:lang w:eastAsia="es-ES"/>
+          <w14:ligatures w14:val="none"/>
+        </w:rPr>
+      </w:pPr>
+    </w:p>
+    <w:p>
+      <w:pPr>
+        <w:shd w:val="clear" w:color="auto" w:fill="1F1F1F"/>
+        <w:spacing w:after="0" w:line="285" w:lineRule="atLeast"/>
+        <w:rPr>
+          <w:rFonts w:ascii="Consolas" w:eastAsia="Times New Roman" w:hAnsi="Consolas" w:cs="Times New Roman"/>
+          <w:color w:val="CCCCCC"/>
+          <w:kern w:val="0"/>
+          <w:sz w:val="21"/>
+          <w:szCs w:val="21"/>
+          <w:lang w:eastAsia="es-ES"/>
+          <w14:ligatures w14:val="none"/>
+        </w:rPr>
+      </w:pPr>
+      <w:r>
+        <w:rPr>
+          <w:rFonts w:ascii="Consolas" w:eastAsia="Times New Roman" w:hAnsi="Consolas" w:cs="Times New Roman"/>
+          <w:b/>
+          <w:bCs/>
+          <w:color w:val="569CD6"/>
+          <w:kern w:val="0"/>
+          <w:sz w:val="21"/>
+          <w:szCs w:val="21"/>
+          <w:lang w:eastAsia="es-ES"/>
+          <w14:ligatures w14:val="none"/>
+        </w:rPr>
+        <w:t># DELETE - inutilizable (hacer por POST)</w:t>
+      </w:r>
+    </w:p>
+    <w:p>
+      <w:pPr>
+        <w:shd w:val="clear" w:color="auto" w:fill="1F1F1F"/>
+        <w:spacing w:after="0" w:line="285" w:lineRule="atLeast"/>
+        <w:rPr>
+          <w:rFonts w:ascii="Consolas" w:eastAsia="Times New Roman" w:hAnsi="Consolas" w:cs="Times New Roman"/>
+          <w:color w:val="CCCCCC"/>
+          <w:kern w:val="0"/>
+          <w:sz w:val="21"/>
+          <w:szCs w:val="21"/>
+          <w:lang w:eastAsia="es-ES"/>
+          <w14:ligatures w14:val="none"/>
+        </w:rPr>
+      </w:pPr>
+      <w:r>
+        <w:rPr>
+          <w:rFonts w:ascii="Consolas" w:eastAsia="Times New Roman" w:hAnsi="Consolas" w:cs="Times New Roman"/>
+          <w:color w:val="CCCCCC"/>
+          <w:kern w:val="0"/>
+          <w:sz w:val="21"/>
+          <w:szCs w:val="21"/>
+          <w:lang w:eastAsia="es-ES"/>
+          <w14:ligatures w14:val="none"/>
+        </w:rPr>
+        <w:t>    Como parámetros tendrá</w:t>
+      </w:r>
+    </w:p>
+    <w:p>
+      <w:pPr>
+        <w:shd w:val="clear" w:color="auto" w:fill="1F1F1F"/>
+        <w:spacing w:after="0" w:line="285" w:lineRule="atLeast"/>
+        <w:rPr>
+          <w:rFonts w:ascii="Consolas" w:eastAsia="Times New Roman" w:hAnsi="Consolas" w:cs="Times New Roman"/>
+          <w:color w:val="CCCCCC"/>
+          <w:kern w:val="0"/>
+          <w:sz w:val="21"/>
+          <w:szCs w:val="21"/>
+          <w:lang w:eastAsia="es-ES"/>
+          <w14:ligatures w14:val="none"/>
+        </w:rPr>
+      </w:pPr>
+    </w:p>
+    <w:p>
+      <w:pPr>
+        <w:shd w:val="clear" w:color="auto" w:fill="1F1F1F"/>
+        <w:spacing w:after="0" w:line="285" w:lineRule="atLeast"/>
+        <w:rPr>
+          <w:rFonts w:ascii="Consolas" w:eastAsia="Times New Roman" w:hAnsi="Consolas" w:cs="Times New Roman"/>
+          <w:color w:val="CCCCCC"/>
+          <w:kern w:val="0"/>
+          <w:sz w:val="21"/>
+          <w:szCs w:val="21"/>
+          <w:lang w:eastAsia="es-ES"/>
+          <w14:ligatures w14:val="none"/>
+        </w:rPr>
+      </w:pPr>
+      <w:r>
+        <w:rPr>
+          <w:rFonts w:ascii="Consolas" w:eastAsia="Times New Roman" w:hAnsi="Consolas" w:cs="Times New Roman"/>
+          <w:color w:val="CCCCCC"/>
+          <w:kern w:val="0"/>
+          <w:sz w:val="21"/>
+          <w:szCs w:val="21"/>
+          <w:lang w:eastAsia="es-ES"/>
+          <w14:ligatures w14:val="none"/>
+        </w:rPr>
+        <w:t>"tabla" --&gt; La TABLA sobre la que BORRAREMOS los datos.</w:t>
+      </w:r>
+    </w:p>
+    <w:p>
+      <w:pPr>
+        <w:shd w:val="clear" w:color="auto" w:fill="1F1F1F"/>
+        <w:spacing w:after="0" w:line="285" w:lineRule="atLeast"/>
+        <w:rPr>
+          <w:rFonts w:ascii="Consolas" w:eastAsia="Times New Roman" w:hAnsi="Consolas" w:cs="Times New Roman"/>
+          <w:color w:val="CCCCCC"/>
+          <w:kern w:val="0"/>
+          <w:sz w:val="21"/>
+          <w:szCs w:val="21"/>
+          <w:lang w:eastAsia="es-ES"/>
+          <w14:ligatures w14:val="none"/>
+        </w:rPr>
+      </w:pPr>
+    </w:p>
+    <w:p>
+      <w:pPr>
+        <w:shd w:val="clear" w:color="auto" w:fill="1F1F1F"/>
+        <w:spacing w:after="0" w:line="285" w:lineRule="atLeast"/>
+        <w:rPr>
+          <w:rFonts w:ascii="Consolas" w:eastAsia="Times New Roman" w:hAnsi="Consolas" w:cs="Times New Roman"/>
+          <w:color w:val="CCCCCC"/>
+          <w:kern w:val="0"/>
+          <w:sz w:val="21"/>
+          <w:szCs w:val="21"/>
+          <w:lang w:eastAsia="es-ES"/>
+          <w14:ligatures w14:val="none"/>
+        </w:rPr>
+      </w:pPr>
+      <w:r>
+        <w:rPr>
+          <w:rFonts w:ascii="Consolas" w:eastAsia="Times New Roman" w:hAnsi="Consolas" w:cs="Times New Roman"/>
+          <w:color w:val="CCCCCC"/>
+          <w:kern w:val="0"/>
+          <w:sz w:val="21"/>
+          <w:szCs w:val="21"/>
+          <w:lang w:eastAsia="es-ES"/>
+          <w14:ligatures w14:val="none"/>
+        </w:rPr>
+        <w:t>"WHERE" [</w:t>
+      </w:r>
+      <w:r>
+        <w:rPr>
+          <w:rFonts w:ascii="Consolas" w:eastAsia="Times New Roman" w:hAnsi="Consolas" w:cs="Times New Roman"/>
+          <w:color w:val="CE9178"/>
+          <w:kern w:val="0"/>
+          <w:sz w:val="21"/>
+          <w:szCs w:val="21"/>
+          <w:lang w:eastAsia="es-ES"/>
+          <w14:ligatures w14:val="none"/>
+        </w:rPr>
+        <w:t>opcional</w:t>
+      </w:r>
+      <w:r>
+        <w:rPr>
+          <w:rFonts w:ascii="Consolas" w:eastAsia="Times New Roman" w:hAnsi="Consolas" w:cs="Times New Roman"/>
+          <w:color w:val="CCCCCC"/>
+          <w:kern w:val="0"/>
+          <w:sz w:val="21"/>
+          <w:szCs w:val="21"/>
+          <w:lang w:eastAsia="es-ES"/>
+          <w14:ligatures w14:val="none"/>
+        </w:rPr>
+        <w:t>] --&gt; Limitar la consulta para que cumpla una o varias condiciones lógicas/</w:t>
+      </w:r>
+      <w:proofErr w:type="spellStart"/>
+      <w:r>
+        <w:rPr>
+          <w:rFonts w:ascii="Consolas" w:eastAsia="Times New Roman" w:hAnsi="Consolas" w:cs="Times New Roman"/>
+          <w:color w:val="CCCCCC"/>
+          <w:kern w:val="0"/>
+          <w:sz w:val="21"/>
+          <w:szCs w:val="21"/>
+          <w:lang w:eastAsia="es-ES"/>
+          <w14:ligatures w14:val="none"/>
+        </w:rPr>
+        <w:t>mySQL</w:t>
+      </w:r>
+      <w:proofErr w:type="spellEnd"/>
+      <w:r>
+        <w:rPr>
+          <w:rFonts w:ascii="Consolas" w:eastAsia="Times New Roman" w:hAnsi="Consolas" w:cs="Times New Roman"/>
+          <w:color w:val="CCCCCC"/>
+          <w:kern w:val="0"/>
+          <w:sz w:val="21"/>
+          <w:szCs w:val="21"/>
+          <w:lang w:eastAsia="es-ES"/>
+          <w14:ligatures w14:val="none"/>
+        </w:rPr>
+        <w:t>. Si no se especifica, se devolverá un error 400 - BAD REQUEST</w:t>
+      </w:r>
+    </w:p>
+    <w:p>
+      <w:pPr>
+        <w:shd w:val="clear" w:color="auto" w:fill="1F1F1F"/>
+        <w:spacing w:after="0" w:line="285" w:lineRule="atLeast"/>
+        <w:rPr>
+          <w:rFonts w:ascii="Consolas" w:eastAsia="Times New Roman" w:hAnsi="Consolas" w:cs="Times New Roman"/>
+          <w:color w:val="CCCCCC"/>
+          <w:kern w:val="0"/>
+          <w:sz w:val="21"/>
+          <w:szCs w:val="21"/>
+          <w:lang w:eastAsia="es-ES"/>
+          <w14:ligatures w14:val="none"/>
+        </w:rPr>
+      </w:pPr>
+    </w:p>
+    <w:p>
+      <w:pPr>
+        <w:shd w:val="clear" w:color="auto" w:fill="1F1F1F"/>
+        <w:spacing w:after="0" w:line="285" w:lineRule="atLeast"/>
+        <w:rPr>
+          <w:rFonts w:ascii="Consolas" w:eastAsia="Times New Roman" w:hAnsi="Consolas" w:cs="Times New Roman"/>
+          <w:color w:val="CCCCCC"/>
+          <w:kern w:val="0"/>
+          <w:sz w:val="21"/>
+          <w:szCs w:val="21"/>
+          <w:lang w:eastAsia="es-ES"/>
+          <w14:ligatures w14:val="none"/>
+        </w:rPr>
+      </w:pPr>
+      <w:r>
+        <w:rPr>
+          <w:rFonts w:ascii="Consolas" w:eastAsia="Times New Roman" w:hAnsi="Consolas" w:cs="Times New Roman"/>
+          <w:i/>
+          <w:iCs/>
+          <w:color w:val="CCCCCC"/>
+          <w:kern w:val="0"/>
+          <w:sz w:val="21"/>
+          <w:szCs w:val="21"/>
+          <w:lang w:eastAsia="es-ES"/>
+          <w14:ligatures w14:val="none"/>
+        </w:rPr>
+        <w:t>*Para poder usar el método DELETE en tablas importantes ['DEMANDANTES', 'EMPRESAS', 'CANDIDATURAS', 'OFERTAS_TRAB'], deberemos emplear una clave de API de ADMIN. En caso contrario, recibiremos un error 403 - FORBIDDEN</w:t>
+      </w:r>
       <w:r>
         <w:rPr>
           <w:rFonts w:ascii="Gill Sans MT" w:hAnsi="Gill Sans MT" w:cs="Arial"/>
@@ -3461,13 +6563,15 @@
           <w:iCs/>
           <w:sz w:val="28"/>
           <w:szCs w:val="28"/>
-        </w:rPr>
-      </w:pPr>
-      <w:r>
-        <w:rPr>
-          <w:rFonts w:ascii="Gill Sans MT" w:hAnsi="Gill Sans MT" w:cs="Arial"/>
-          <w:sz w:val="28"/>
-          <w:szCs w:val="28"/>
+          <w:lang w:val="en-US"/>
+        </w:rPr>
+      </w:pPr>
+      <w:r>
+        <w:rPr>
+          <w:rFonts w:ascii="Gill Sans MT" w:hAnsi="Gill Sans MT" w:cs="Arial"/>
+          <w:sz w:val="28"/>
+          <w:szCs w:val="28"/>
+          <w:lang w:val="en-US"/>
         </w:rPr>
         <w:t>HTML, CSS, JS</w:t>
       </w:r>
@@ -3478,6 +6582,7 @@
           <w:iCs/>
           <w:sz w:val="28"/>
           <w:szCs w:val="28"/>
+          <w:lang w:val="en-US"/>
         </w:rPr>
         <w:t xml:space="preserve"> </w:t>
       </w:r>
@@ -3486,16 +6591,18 @@
           <w:rFonts w:ascii="Gill Sans MT" w:hAnsi="Gill Sans MT" w:cs="Arial"/>
           <w:sz w:val="28"/>
           <w:szCs w:val="28"/>
+          <w:lang w:val="en-US"/>
         </w:rPr>
         <w:t xml:space="preserve">… =&gt; </w:t>
       </w:r>
-      <w:hyperlink r:id="rId16" w:history="1">
+      <w:hyperlink r:id="rId22" w:history="1">
         <w:r>
           <w:rPr>
             <w:rStyle w:val="Hipervnculo"/>
             <w:rFonts w:ascii="Gill Sans MT" w:hAnsi="Gill Sans MT" w:cs="Arial"/>
             <w:sz w:val="28"/>
             <w:szCs w:val="28"/>
+            <w:lang w:val="en-US"/>
           </w:rPr>
           <w:t>https://developer.mozilla.org/en-US/</w:t>
         </w:r>
@@ -3505,6 +6612,7 @@
           <w:rFonts w:ascii="Gill Sans MT" w:hAnsi="Gill Sans MT" w:cs="Arial"/>
           <w:sz w:val="28"/>
           <w:szCs w:val="28"/>
+          <w:lang w:val="en-US"/>
         </w:rPr>
         <w:t xml:space="preserve"> </w:t>
       </w:r>
@@ -3515,10 +6623,10 @@
           <w:iCs/>
           <w:sz w:val="28"/>
           <w:szCs w:val="28"/>
-        </w:rPr>
-        <w:t xml:space="preserve">MDN “Mozilla Web </w:t>
-      </w:r>
-      <w:proofErr w:type="spellStart"/>
+          <w:lang w:val="en-US"/>
+        </w:rPr>
+        <w:t>MDN “Mozilla Web Docs”</w:t>
+      </w:r>
       <w:r>
         <w:rPr>
           <w:rFonts w:ascii="Gill Sans MT" w:hAnsi="Gill Sans MT" w:cs="Arial"/>
@@ -3526,10 +6634,19 @@
           <w:iCs/>
           <w:sz w:val="28"/>
           <w:szCs w:val="28"/>
-        </w:rPr>
-        <w:t>Docs</w:t>
-      </w:r>
-      <w:proofErr w:type="spellEnd"/>
+          <w:lang w:val="en-US"/>
+        </w:rPr>
+        <w:t xml:space="preserve"> </w:t>
+      </w:r>
+      <w:r>
+        <w:rPr>
+          <w:rFonts w:ascii="Gill Sans MT" w:hAnsi="Gill Sans MT" w:cs="Arial"/>
+          <w:sz w:val="28"/>
+          <w:szCs w:val="28"/>
+          <w:lang w:val="en-US"/>
+        </w:rPr>
+        <w:t xml:space="preserve">&amp;&amp; </w:t>
+      </w:r>
       <w:r>
         <w:rPr>
           <w:rFonts w:ascii="Gill Sans MT" w:hAnsi="Gill Sans MT" w:cs="Arial"/>
@@ -3537,38 +6654,11 @@
           <w:iCs/>
           <w:sz w:val="28"/>
           <w:szCs w:val="28"/>
-        </w:rPr>
-        <w:t>”</w:t>
-      </w:r>
-      <w:r>
-        <w:rPr>
-          <w:rFonts w:ascii="Gill Sans MT" w:hAnsi="Gill Sans MT" w:cs="Arial"/>
-          <w:i/>
-          <w:iCs/>
-          <w:sz w:val="28"/>
-          <w:szCs w:val="28"/>
-        </w:rPr>
-        <w:t xml:space="preserve"> </w:t>
-      </w:r>
-      <w:r>
-        <w:rPr>
-          <w:rFonts w:ascii="Gill Sans MT" w:hAnsi="Gill Sans MT" w:cs="Arial"/>
-          <w:sz w:val="28"/>
-          <w:szCs w:val="28"/>
-        </w:rPr>
-        <w:t xml:space="preserve">&amp;&amp; </w:t>
-      </w:r>
-      <w:r>
-        <w:rPr>
-          <w:rFonts w:ascii="Gill Sans MT" w:hAnsi="Gill Sans MT" w:cs="Arial"/>
-          <w:i/>
-          <w:iCs/>
-          <w:sz w:val="28"/>
-          <w:szCs w:val="28"/>
+          <w:lang w:val="en-US"/>
         </w:rPr>
         <w:t xml:space="preserve">W3Schools </w:t>
       </w:r>
-      <w:hyperlink r:id="rId17" w:history="1">
+      <w:hyperlink r:id="rId23" w:history="1">
         <w:r>
           <w:rPr>
             <w:rStyle w:val="Hipervnculo"/>
@@ -3577,6 +6667,7 @@
             <w:iCs/>
             <w:sz w:val="28"/>
             <w:szCs w:val="28"/>
+            <w:lang w:val="en-US"/>
           </w:rPr>
           <w:t>http://www.w3schools.com/js/</w:t>
         </w:r>
@@ -3588,6 +6679,7 @@
           <w:iCs/>
           <w:sz w:val="28"/>
           <w:szCs w:val="28"/>
+          <w:lang w:val="en-US"/>
         </w:rPr>
         <w:t xml:space="preserve">  </w:t>
       </w:r>
@@ -3622,7 +6714,7 @@
         </w:rPr>
         <w:t xml:space="preserve">//AJAX =&gt; </w:t>
       </w:r>
-      <w:hyperlink r:id="rId18" w:history="1">
+      <w:hyperlink r:id="rId24" w:history="1">
         <w:r>
           <w:rPr>
             <w:rStyle w:val="Hipervnculo"/>
@@ -3641,29 +6733,9 @@
           <w:szCs w:val="28"/>
           <w:lang w:val="en-US"/>
         </w:rPr>
-        <w:t xml:space="preserve"> ; </w:t>
-      </w:r>
-      <w:proofErr w:type="gramStart"/>
-      <w:r>
-        <w:rPr>
-          <w:rFonts w:ascii="Gill Sans MT" w:hAnsi="Gill Sans MT" w:cs="Arial"/>
-          <w:sz w:val="28"/>
-          <w:szCs w:val="28"/>
-          <w:lang w:val="en-US"/>
-        </w:rPr>
-        <w:t>$.ajax</w:t>
-      </w:r>
-      <w:proofErr w:type="gramEnd"/>
-      <w:r>
-        <w:rPr>
-          <w:rFonts w:ascii="Gill Sans MT" w:hAnsi="Gill Sans MT" w:cs="Arial"/>
-          <w:sz w:val="28"/>
-          <w:szCs w:val="28"/>
-          <w:lang w:val="en-US"/>
-        </w:rPr>
-        <w:t xml:space="preserve">() </w:t>
-      </w:r>
-      <w:hyperlink r:id="rId19" w:history="1">
+        <w:t xml:space="preserve"> ; $.ajax() </w:t>
+      </w:r>
+      <w:hyperlink r:id="rId25" w:history="1">
         <w:r>
           <w:rPr>
             <w:rStyle w:val="Hipervnculo"/>
@@ -3713,7 +6785,7 @@
         </w:rPr>
         <w:t xml:space="preserve">=&gt; </w:t>
       </w:r>
-      <w:hyperlink r:id="rId20" w:history="1">
+      <w:hyperlink r:id="rId26" w:history="1">
         <w:r>
           <w:rPr>
             <w:rStyle w:val="Hipervnculo"/>
@@ -3762,7 +6834,7 @@
         </w:rPr>
         <w:t xml:space="preserve"> =&gt; </w:t>
       </w:r>
-      <w:hyperlink r:id="rId21" w:history="1">
+      <w:hyperlink r:id="rId27" w:history="1">
         <w:r>
           <w:rPr>
             <w:rStyle w:val="Hipervnculo"/>
@@ -3807,7 +6879,7 @@
         </w:rPr>
         <w:t xml:space="preserve">&amp;&amp; </w:t>
       </w:r>
-      <w:hyperlink r:id="rId22" w:history="1">
+      <w:hyperlink r:id="rId28" w:history="1">
         <w:r>
           <w:rPr>
             <w:rStyle w:val="Hipervnculo"/>
@@ -3844,7 +6916,7 @@
         </w:rPr>
         <w:t xml:space="preserve">Manejo de BBDD con API =&gt; </w:t>
       </w:r>
-      <w:hyperlink r:id="rId23" w:history="1">
+      <w:hyperlink r:id="rId29" w:history="1">
         <w:r>
           <w:rPr>
             <w:rStyle w:val="Hipervnculo"/>
@@ -3873,16 +6945,6 @@
           <w:szCs w:val="28"/>
         </w:rPr>
       </w:pPr>
-    </w:p>
-    <w:p>
-      <w:pPr>
-        <w:spacing w:after="0" w:line="360" w:lineRule="auto"/>
-        <w:rPr>
-          <w:rFonts w:ascii="Gill Sans MT" w:hAnsi="Gill Sans MT" w:cs="Arial"/>
-          <w:sz w:val="28"/>
-          <w:szCs w:val="28"/>
-        </w:rPr>
-      </w:pPr>
       <w:r>
         <w:rPr>
           <w:rFonts w:ascii="Gill Sans MT" w:hAnsi="Gill Sans MT" w:cs="Arial"/>
@@ -3907,7 +6969,7 @@
         </w:rPr>
         <w:t xml:space="preserve"> </w:t>
       </w:r>
-      <w:hyperlink r:id="rId24" w:history="1">
+      <w:hyperlink r:id="rId30" w:history="1">
         <w:r>
           <w:rPr>
             <w:rStyle w:val="Hipervnculo"/>
@@ -3938,8 +7000,8 @@
       </w:pPr>
     </w:p>
     <w:sectPr>
-      <w:headerReference w:type="default" r:id="rId25"/>
-      <w:footerReference w:type="default" r:id="rId26"/>
+      <w:headerReference w:type="default" r:id="rId31"/>
+      <w:footerReference w:type="default" r:id="rId32"/>
       <w:pgSz w:w="11906" w:h="16838"/>
       <w:pgMar w:top="1417" w:right="1701" w:bottom="1417" w:left="1701" w:header="708" w:footer="708" w:gutter="0"/>
       <w:cols w:space="708"/>
@@ -4441,6 +7503,185 @@
     </w:lvl>
   </w:abstractNum>
   <w:abstractNum w:abstractNumId="4" w15:restartNumberingAfterBreak="0">
+    <w:nsid w:val="3D41225D"/>
+    <w:multiLevelType w:val="hybridMultilevel"/>
+    <w:tmpl w:val="B30C6F36"/>
+    <w:lvl w:ilvl="0" w:tplc="A1BA059C">
+      <w:start w:val="1"/>
+      <w:numFmt w:val="decimal"/>
+      <w:lvlText w:val="%1."/>
+      <w:lvlJc w:val="left"/>
+      <w:pPr>
+        <w:ind w:left="720" w:hanging="360"/>
+      </w:pPr>
+      <w:rPr>
+        <w:rFonts w:hint="default"/>
+        <w:b/>
+      </w:rPr>
+    </w:lvl>
+    <w:lvl w:ilvl="1" w:tplc="0C0A0019" w:tentative="1">
+      <w:start w:val="1"/>
+      <w:numFmt w:val="lowerLetter"/>
+      <w:lvlText w:val="%2."/>
+      <w:lvlJc w:val="left"/>
+      <w:pPr>
+        <w:ind w:left="1440" w:hanging="360"/>
+      </w:pPr>
+    </w:lvl>
+    <w:lvl w:ilvl="2" w:tplc="0C0A001B" w:tentative="1">
+      <w:start w:val="1"/>
+      <w:numFmt w:val="lowerRoman"/>
+      <w:lvlText w:val="%3."/>
+      <w:lvlJc w:val="right"/>
+      <w:pPr>
+        <w:ind w:left="2160" w:hanging="180"/>
+      </w:pPr>
+    </w:lvl>
+    <w:lvl w:ilvl="3" w:tplc="0C0A000F" w:tentative="1">
+      <w:start w:val="1"/>
+      <w:numFmt w:val="decimal"/>
+      <w:lvlText w:val="%4."/>
+      <w:lvlJc w:val="left"/>
+      <w:pPr>
+        <w:ind w:left="2880" w:hanging="360"/>
+      </w:pPr>
+    </w:lvl>
+    <w:lvl w:ilvl="4" w:tplc="0C0A0019" w:tentative="1">
+      <w:start w:val="1"/>
+      <w:numFmt w:val="lowerLetter"/>
+      <w:lvlText w:val="%5."/>
+      <w:lvlJc w:val="left"/>
+      <w:pPr>
+        <w:ind w:left="3600" w:hanging="360"/>
+      </w:pPr>
+    </w:lvl>
+    <w:lvl w:ilvl="5" w:tplc="0C0A001B" w:tentative="1">
+      <w:start w:val="1"/>
+      <w:numFmt w:val="lowerRoman"/>
+      <w:lvlText w:val="%6."/>
+      <w:lvlJc w:val="right"/>
+      <w:pPr>
+        <w:ind w:left="4320" w:hanging="180"/>
+      </w:pPr>
+    </w:lvl>
+    <w:lvl w:ilvl="6" w:tplc="0C0A000F" w:tentative="1">
+      <w:start w:val="1"/>
+      <w:numFmt w:val="decimal"/>
+      <w:lvlText w:val="%7."/>
+      <w:lvlJc w:val="left"/>
+      <w:pPr>
+        <w:ind w:left="5040" w:hanging="360"/>
+      </w:pPr>
+    </w:lvl>
+    <w:lvl w:ilvl="7" w:tplc="0C0A0019" w:tentative="1">
+      <w:start w:val="1"/>
+      <w:numFmt w:val="lowerLetter"/>
+      <w:lvlText w:val="%8."/>
+      <w:lvlJc w:val="left"/>
+      <w:pPr>
+        <w:ind w:left="5760" w:hanging="360"/>
+      </w:pPr>
+    </w:lvl>
+    <w:lvl w:ilvl="8" w:tplc="0C0A001B" w:tentative="1">
+      <w:start w:val="1"/>
+      <w:numFmt w:val="lowerRoman"/>
+      <w:lvlText w:val="%9."/>
+      <w:lvlJc w:val="right"/>
+      <w:pPr>
+        <w:ind w:left="6480" w:hanging="180"/>
+      </w:pPr>
+    </w:lvl>
+  </w:abstractNum>
+  <w:abstractNum w:abstractNumId="5" w15:restartNumberingAfterBreak="0">
+    <w:nsid w:val="6ABD3254"/>
+    <w:multiLevelType w:val="hybridMultilevel"/>
+    <w:tmpl w:val="D820C0A4"/>
+    <w:lvl w:ilvl="0" w:tplc="FFFFFFFF">
+      <w:start w:val="1"/>
+      <w:numFmt w:val="decimal"/>
+      <w:lvlText w:val="%1."/>
+      <w:lvlJc w:val="left"/>
+      <w:pPr>
+        <w:ind w:left="720" w:hanging="360"/>
+      </w:pPr>
+      <w:rPr>
+        <w:rFonts w:hint="default"/>
+      </w:rPr>
+    </w:lvl>
+    <w:lvl w:ilvl="1" w:tplc="FFFFFFFF" w:tentative="1">
+      <w:start w:val="1"/>
+      <w:numFmt w:val="lowerLetter"/>
+      <w:lvlText w:val="%2."/>
+      <w:lvlJc w:val="left"/>
+      <w:pPr>
+        <w:ind w:left="1440" w:hanging="360"/>
+      </w:pPr>
+    </w:lvl>
+    <w:lvl w:ilvl="2" w:tplc="FFFFFFFF" w:tentative="1">
+      <w:start w:val="1"/>
+      <w:numFmt w:val="lowerRoman"/>
+      <w:lvlText w:val="%3."/>
+      <w:lvlJc w:val="right"/>
+      <w:pPr>
+        <w:ind w:left="2160" w:hanging="180"/>
+      </w:pPr>
+    </w:lvl>
+    <w:lvl w:ilvl="3" w:tplc="FFFFFFFF" w:tentative="1">
+      <w:start w:val="1"/>
+      <w:numFmt w:val="decimal"/>
+      <w:lvlText w:val="%4."/>
+      <w:lvlJc w:val="left"/>
+      <w:pPr>
+        <w:ind w:left="2880" w:hanging="360"/>
+      </w:pPr>
+    </w:lvl>
+    <w:lvl w:ilvl="4" w:tplc="FFFFFFFF" w:tentative="1">
+      <w:start w:val="1"/>
+      <w:numFmt w:val="lowerLetter"/>
+      <w:lvlText w:val="%5."/>
+      <w:lvlJc w:val="left"/>
+      <w:pPr>
+        <w:ind w:left="3600" w:hanging="360"/>
+      </w:pPr>
+    </w:lvl>
+    <w:lvl w:ilvl="5" w:tplc="FFFFFFFF" w:tentative="1">
+      <w:start w:val="1"/>
+      <w:numFmt w:val="lowerRoman"/>
+      <w:lvlText w:val="%6."/>
+      <w:lvlJc w:val="right"/>
+      <w:pPr>
+        <w:ind w:left="4320" w:hanging="180"/>
+      </w:pPr>
+    </w:lvl>
+    <w:lvl w:ilvl="6" w:tplc="FFFFFFFF" w:tentative="1">
+      <w:start w:val="1"/>
+      <w:numFmt w:val="decimal"/>
+      <w:lvlText w:val="%7."/>
+      <w:lvlJc w:val="left"/>
+      <w:pPr>
+        <w:ind w:left="5040" w:hanging="360"/>
+      </w:pPr>
+    </w:lvl>
+    <w:lvl w:ilvl="7" w:tplc="FFFFFFFF" w:tentative="1">
+      <w:start w:val="1"/>
+      <w:numFmt w:val="lowerLetter"/>
+      <w:lvlText w:val="%8."/>
+      <w:lvlJc w:val="left"/>
+      <w:pPr>
+        <w:ind w:left="5760" w:hanging="360"/>
+      </w:pPr>
+    </w:lvl>
+    <w:lvl w:ilvl="8" w:tplc="FFFFFFFF" w:tentative="1">
+      <w:start w:val="1"/>
+      <w:numFmt w:val="lowerRoman"/>
+      <w:lvlText w:val="%9."/>
+      <w:lvlJc w:val="right"/>
+      <w:pPr>
+        <w:ind w:left="6480" w:hanging="180"/>
+      </w:pPr>
+    </w:lvl>
+  </w:abstractNum>
+  <w:abstractNum w:abstractNumId="6" w15:restartNumberingAfterBreak="0">
     <w:nsid w:val="7C313B08"/>
     <w:multiLevelType w:val="hybridMultilevel"/>
     <w:tmpl w:val="DA687E44"/>
@@ -4530,7 +7771,7 @@
     </w:lvl>
   </w:abstractNum>
   <w:num w:numId="1" w16cid:durableId="284896484">
-    <w:abstractNumId w:val="4"/>
+    <w:abstractNumId w:val="6"/>
   </w:num>
   <w:num w:numId="2" w16cid:durableId="1170289606">
     <w:abstractNumId w:val="3"/>
@@ -4543,6 +7784,12 @@
   </w:num>
   <w:num w:numId="5" w16cid:durableId="437413375">
     <w:abstractNumId w:val="1"/>
+  </w:num>
+  <w:num w:numId="6" w16cid:durableId="1654875010">
+    <w:abstractNumId w:val="4"/>
+  </w:num>
+  <w:num w:numId="7" w16cid:durableId="2064476504">
+    <w:abstractNumId w:val="5"/>
   </w:num>
 </w:numbering>
 </file>

--- a/src/extras/ManualUsuario_TELEJOBS.docx
+++ b/src/extras/ManualUsuario_TELEJOBS.docx
@@ -665,66 +665,19 @@
         <w:spacing w:after="0" w:line="360" w:lineRule="auto"/>
         <w:rPr>
           <w:rFonts w:ascii="Gill Sans MT" w:hAnsi="Gill Sans MT" w:cs="Arial"/>
-          <w:sz w:val="36"/>
-          <w:szCs w:val="36"/>
-        </w:rPr>
-      </w:pPr>
-      <w:r>
-        <w:rPr>
-          <w:rFonts w:ascii="Gill Sans MT" w:hAnsi="Gill Sans MT" w:cs="Arial"/>
-          <w:sz w:val="28"/>
-          <w:szCs w:val="28"/>
-        </w:rPr>
-        <w:t xml:space="preserve">Cómo </w:t>
-      </w:r>
-      <w:r>
-        <w:rPr>
-          <w:rFonts w:ascii="Gill Sans MT" w:hAnsi="Gill Sans MT" w:cs="Arial"/>
-          <w:b/>
-          <w:bCs/>
-          <w:sz w:val="28"/>
-          <w:szCs w:val="28"/>
-        </w:rPr>
-        <w:t>buscar ofertas</w:t>
-      </w:r>
-      <w:r>
-        <w:rPr>
-          <w:rFonts w:ascii="Gill Sans MT" w:hAnsi="Gill Sans MT" w:cs="Arial"/>
-          <w:sz w:val="28"/>
-          <w:szCs w:val="28"/>
-        </w:rPr>
-        <w:t xml:space="preserve"> (si es demandante de empleo)</w:t>
-      </w:r>
-    </w:p>
-    <w:p>
-      <w:pPr>
-        <w:pStyle w:val="Prrafodelista"/>
-        <w:numPr>
-          <w:ilvl w:val="2"/>
-          <w:numId w:val="1"/>
-        </w:numPr>
-        <w:spacing w:after="0" w:line="360" w:lineRule="auto"/>
-        <w:rPr>
-          <w:rFonts w:ascii="Gill Sans MT" w:hAnsi="Gill Sans MT" w:cs="Arial"/>
-          <w:sz w:val="36"/>
-          <w:szCs w:val="36"/>
-        </w:rPr>
-      </w:pPr>
-      <w:r>
-        <w:rPr>
-          <w:rFonts w:ascii="Gill Sans MT" w:hAnsi="Gill Sans MT" w:cs="Arial"/>
-          <w:sz w:val="28"/>
-          <w:szCs w:val="28"/>
-        </w:rPr>
-        <w:t xml:space="preserve">Ver mis </w:t>
-      </w:r>
-      <w:r>
-        <w:rPr>
-          <w:rFonts w:ascii="Gill Sans MT" w:hAnsi="Gill Sans MT" w:cs="Arial"/>
-          <w:sz w:val="28"/>
-          <w:szCs w:val="28"/>
-        </w:rPr>
-        <w:t>demandas</w:t>
+          <w:b/>
+          <w:bCs/>
+          <w:sz w:val="28"/>
+          <w:szCs w:val="28"/>
+        </w:rPr>
+      </w:pPr>
+      <w:r>
+        <w:rPr>
+          <w:rFonts w:ascii="Gill Sans MT" w:hAnsi="Gill Sans MT" w:cs="Arial"/>
+          <w:sz w:val="28"/>
+          <w:szCs w:val="28"/>
+        </w:rPr>
+        <w:t>Cómo generar un CURRICULUM VITAE</w:t>
       </w:r>
       <w:r>
         <w:rPr>
@@ -734,43 +687,16 @@
         </w:rPr>
         <w:t xml:space="preserve"> </w:t>
       </w:r>
-      <w:r>
-        <w:rPr>
-          <w:rFonts w:ascii="Gill Sans MT" w:hAnsi="Gill Sans MT" w:cs="Arial"/>
-          <w:b/>
-          <w:bCs/>
-          <w:sz w:val="28"/>
-          <w:szCs w:val="28"/>
-        </w:rPr>
-        <w:t>publicadas</w:t>
-      </w:r>
-    </w:p>
-    <w:p>
-      <w:pPr>
-        <w:pStyle w:val="Prrafodelista"/>
-        <w:numPr>
-          <w:ilvl w:val="2"/>
-          <w:numId w:val="1"/>
-        </w:numPr>
-        <w:spacing w:after="0" w:line="360" w:lineRule="auto"/>
-        <w:rPr>
-          <w:rFonts w:ascii="Gill Sans MT" w:hAnsi="Gill Sans MT" w:cs="Arial"/>
-          <w:b/>
-          <w:bCs/>
-          <w:sz w:val="28"/>
-          <w:szCs w:val="28"/>
-        </w:rPr>
-      </w:pPr>
-      <w:r>
-        <w:rPr>
-          <w:rFonts w:ascii="Gill Sans MT" w:hAnsi="Gill Sans MT" w:cs="Arial"/>
-          <w:b/>
-          <w:bCs/>
-          <w:sz w:val="28"/>
-          <w:szCs w:val="28"/>
-        </w:rPr>
-        <w:t>Buscar empresas</w:t>
-      </w:r>
+      <w:proofErr w:type="spellStart"/>
+      <w:r>
+        <w:rPr>
+          <w:rFonts w:ascii="Gill Sans MT" w:hAnsi="Gill Sans MT" w:cs="Arial"/>
+          <w:sz w:val="28"/>
+          <w:szCs w:val="28"/>
+        </w:rPr>
+        <w:t>html</w:t>
+      </w:r>
+      <w:proofErr w:type="spellEnd"/>
     </w:p>
     <w:p>
       <w:pPr>
@@ -1024,6 +950,7 @@
           <w:szCs w:val="24"/>
         </w:rPr>
       </w:pPr>
+      <w:proofErr w:type="gramStart"/>
       <w:r>
         <w:rPr>
           <w:rFonts w:ascii="Abadi" w:hAnsi="Abadi" w:cs="Arial"/>
@@ -1034,6 +961,7 @@
         </w:rPr>
         <w:t>¿ Para</w:t>
       </w:r>
+      <w:proofErr w:type="gramEnd"/>
       <w:r>
         <w:rPr>
           <w:rFonts w:ascii="Abadi" w:hAnsi="Abadi" w:cs="Arial"/>
@@ -1124,6 +1052,7 @@
           <w:szCs w:val="24"/>
         </w:rPr>
       </w:pPr>
+      <w:proofErr w:type="gramStart"/>
       <w:r>
         <w:rPr>
           <w:rFonts w:ascii="Abadi" w:hAnsi="Abadi" w:cs="Arial"/>
@@ -1132,7 +1061,18 @@
           <w:sz w:val="24"/>
           <w:szCs w:val="24"/>
         </w:rPr>
-        <w:t>¿ Qué podré hacer con la aplicación ?</w:t>
+        <w:t>¿ Qué</w:t>
+      </w:r>
+      <w:proofErr w:type="gramEnd"/>
+      <w:r>
+        <w:rPr>
+          <w:rFonts w:ascii="Abadi" w:hAnsi="Abadi" w:cs="Arial"/>
+          <w:b/>
+          <w:bCs/>
+          <w:sz w:val="24"/>
+          <w:szCs w:val="24"/>
+        </w:rPr>
+        <w:t xml:space="preserve"> podré hacer con la aplicación ?</w:t>
       </w:r>
     </w:p>
     <w:p>
@@ -1541,6 +1481,16 @@
         </w:rPr>
         <w:lastRenderedPageBreak/>
         <w:t>Requisitos</w:t>
+      </w:r>
+      <w:r>
+        <w:rPr>
+          <w:rFonts w:ascii="Gill Sans MT" w:hAnsi="Gill Sans MT" w:cs="Arial"/>
+          <w:b/>
+          <w:bCs/>
+          <w:sz w:val="34"/>
+          <w:szCs w:val="34"/>
+        </w:rPr>
+        <w:t xml:space="preserve"> (instalación local)</w:t>
       </w:r>
     </w:p>
     <w:p>
@@ -2043,6 +1993,63 @@
           <w:t>https://github.com/miguelu00/telejobs</w:t>
         </w:r>
       </w:hyperlink>
+    </w:p>
+    <w:p>
+      <w:pPr>
+        <w:spacing w:after="0" w:line="360" w:lineRule="auto"/>
+        <w:rPr>
+          <w:rFonts w:ascii="Gill Sans MT" w:hAnsi="Gill Sans MT" w:cs="Arial"/>
+          <w:sz w:val="24"/>
+          <w:szCs w:val="24"/>
+        </w:rPr>
+      </w:pPr>
+      <w:r>
+        <w:rPr>
+          <w:rFonts w:ascii="Gill Sans MT" w:hAnsi="Gill Sans MT" w:cs="Arial"/>
+          <w:sz w:val="24"/>
+          <w:szCs w:val="24"/>
+        </w:rPr>
+        <w:t xml:space="preserve">(si lo vamos a hacer a través de Terminal / línea de comandos, probablemente sería buena idea usar el comando </w:t>
+      </w:r>
+      <w:hyperlink r:id="rId10" w:history="1">
+        <w:r>
+          <w:rPr>
+            <w:rStyle w:val="Hipervnculo"/>
+            <w:rFonts w:ascii="Gill Sans MT" w:hAnsi="Gill Sans MT" w:cs="Arial"/>
+            <w:b/>
+            <w:bCs/>
+            <w:i/>
+            <w:iCs/>
+            <w:sz w:val="24"/>
+            <w:szCs w:val="24"/>
+          </w:rPr>
+          <w:t>GIT AUTH</w:t>
+        </w:r>
+      </w:hyperlink>
+      <w:r>
+        <w:rPr>
+          <w:rFonts w:ascii="Gill Sans MT" w:hAnsi="Gill Sans MT" w:cs="Arial"/>
+          <w:sz w:val="24"/>
+          <w:szCs w:val="24"/>
+        </w:rPr>
+        <w:t>. Esto enlazará nuestra cuenta de GIT con el entorno de comandos que estemos usando</w:t>
+      </w:r>
+      <w:r>
+        <w:rPr>
+          <w:rFonts w:ascii="Gill Sans MT" w:hAnsi="Gill Sans MT" w:cs="Arial"/>
+          <w:sz w:val="24"/>
+          <w:szCs w:val="24"/>
+        </w:rPr>
+        <w:t>, por token o login web</w:t>
+      </w:r>
+      <w:r>
+        <w:rPr>
+          <w:rFonts w:ascii="Gill Sans MT" w:hAnsi="Gill Sans MT" w:cs="Arial"/>
+          <w:sz w:val="24"/>
+          <w:szCs w:val="24"/>
+        </w:rPr>
+        <w:t>)</w:t>
+      </w:r>
     </w:p>
     <w:p>
       <w:pPr>
@@ -2302,7 +2309,7 @@
                     <pic:cNvPicPr/>
                   </pic:nvPicPr>
                   <pic:blipFill>
-                    <a:blip r:embed="rId10"/>
+                    <a:blip r:embed="rId11"/>
                     <a:stretch>
                       <a:fillRect/>
                     </a:stretch>
@@ -2325,6 +2332,344 @@
     </w:p>
     <w:p>
       <w:pPr>
+        <w:spacing w:after="0" w:line="360" w:lineRule="auto"/>
+        <w:rPr>
+          <w:rFonts w:ascii="Gill Sans MT" w:hAnsi="Gill Sans MT" w:cs="Arial"/>
+          <w:sz w:val="24"/>
+          <w:szCs w:val="24"/>
+        </w:rPr>
+      </w:pPr>
+    </w:p>
+    <w:p>
+      <w:pPr>
+        <w:spacing w:after="0" w:line="360" w:lineRule="auto"/>
+        <w:rPr>
+          <w:rFonts w:ascii="Gill Sans MT" w:hAnsi="Gill Sans MT" w:cs="Arial"/>
+          <w:b/>
+          <w:bCs/>
+          <w:sz w:val="28"/>
+          <w:szCs w:val="28"/>
+        </w:rPr>
+      </w:pPr>
+      <w:r>
+        <w:rPr>
+          <w:rFonts w:ascii="Gill Sans MT" w:hAnsi="Gill Sans MT" w:cs="Arial"/>
+          <w:sz w:val="24"/>
+          <w:szCs w:val="24"/>
+        </w:rPr>
+        <w:t xml:space="preserve">Tras esto, importaremos el fichero .SQL en nuestra base de datos (si lo hemos hecho con XAMPP, tras esto tan sólo habrá que configurar los ficheros </w:t>
+      </w:r>
+      <w:r>
+        <w:rPr>
+          <w:rFonts w:ascii="Gill Sans MT" w:hAnsi="Gill Sans MT" w:cs="Arial"/>
+          <w:b/>
+          <w:bCs/>
+          <w:sz w:val="24"/>
+          <w:szCs w:val="24"/>
+        </w:rPr>
+        <w:t>/</w:t>
+      </w:r>
+      <w:proofErr w:type="spellStart"/>
+      <w:r>
+        <w:rPr>
+          <w:rFonts w:ascii="Gill Sans MT" w:hAnsi="Gill Sans MT" w:cs="Arial"/>
+          <w:b/>
+          <w:bCs/>
+          <w:sz w:val="24"/>
+          <w:szCs w:val="24"/>
+        </w:rPr>
+        <w:t>src</w:t>
+      </w:r>
+      <w:proofErr w:type="spellEnd"/>
+      <w:r>
+        <w:rPr>
+          <w:rFonts w:ascii="Gill Sans MT" w:hAnsi="Gill Sans MT" w:cs="Arial"/>
+          <w:b/>
+          <w:bCs/>
+          <w:sz w:val="28"/>
+          <w:szCs w:val="28"/>
+        </w:rPr>
+        <w:t>/</w:t>
+      </w:r>
+      <w:proofErr w:type="spellStart"/>
+      <w:r>
+        <w:rPr>
+          <w:rFonts w:ascii="Gill Sans MT" w:hAnsi="Gill Sans MT" w:cs="Arial"/>
+          <w:b/>
+          <w:bCs/>
+          <w:sz w:val="28"/>
+          <w:szCs w:val="28"/>
+        </w:rPr>
+        <w:t>Utiles</w:t>
+      </w:r>
+      <w:proofErr w:type="spellEnd"/>
+      <w:r>
+        <w:rPr>
+          <w:rFonts w:ascii="Gill Sans MT" w:hAnsi="Gill Sans MT" w:cs="Arial"/>
+          <w:b/>
+          <w:bCs/>
+          <w:sz w:val="28"/>
+          <w:szCs w:val="28"/>
+        </w:rPr>
+        <w:t>/</w:t>
+      </w:r>
+      <w:proofErr w:type="spellStart"/>
+      <w:r>
+        <w:rPr>
+          <w:rFonts w:ascii="Gill Sans MT" w:hAnsi="Gill Sans MT" w:cs="Arial"/>
+          <w:b/>
+          <w:bCs/>
+          <w:sz w:val="28"/>
+          <w:szCs w:val="28"/>
+        </w:rPr>
+        <w:t>conexionBD.php</w:t>
+      </w:r>
+      <w:proofErr w:type="spellEnd"/>
+    </w:p>
+    <w:p>
+      <w:pPr>
+        <w:spacing w:after="0" w:line="360" w:lineRule="auto"/>
+        <w:rPr>
+          <w:rFonts w:ascii="Gill Sans MT" w:hAnsi="Gill Sans MT" w:cs="Arial"/>
+          <w:sz w:val="24"/>
+          <w:szCs w:val="24"/>
+        </w:rPr>
+      </w:pPr>
+      <w:r>
+        <w:rPr>
+          <w:rFonts w:ascii="Gill Sans MT" w:hAnsi="Gill Sans MT" w:cs="Arial"/>
+          <w:b/>
+          <w:bCs/>
+          <w:sz w:val="24"/>
+          <w:szCs w:val="24"/>
+        </w:rPr>
+        <w:t>/</w:t>
+      </w:r>
+      <w:proofErr w:type="spellStart"/>
+      <w:r>
+        <w:rPr>
+          <w:rFonts w:ascii="Gill Sans MT" w:hAnsi="Gill Sans MT" w:cs="Arial"/>
+          <w:b/>
+          <w:bCs/>
+          <w:sz w:val="24"/>
+          <w:szCs w:val="24"/>
+        </w:rPr>
+        <w:t>src</w:t>
+      </w:r>
+      <w:proofErr w:type="spellEnd"/>
+      <w:r>
+        <w:rPr>
+          <w:rFonts w:ascii="Gill Sans MT" w:hAnsi="Gill Sans MT" w:cs="Arial"/>
+          <w:b/>
+          <w:bCs/>
+          <w:sz w:val="24"/>
+          <w:szCs w:val="24"/>
+        </w:rPr>
+        <w:t>/</w:t>
+      </w:r>
+      <w:proofErr w:type="spellStart"/>
+      <w:r>
+        <w:rPr>
+          <w:rFonts w:ascii="Gill Sans MT" w:hAnsi="Gill Sans MT" w:cs="Arial"/>
+          <w:b/>
+          <w:bCs/>
+          <w:sz w:val="28"/>
+          <w:szCs w:val="28"/>
+        </w:rPr>
+        <w:t>Repositories</w:t>
+      </w:r>
+      <w:proofErr w:type="spellEnd"/>
+      <w:r>
+        <w:rPr>
+          <w:rFonts w:ascii="Gill Sans MT" w:hAnsi="Gill Sans MT" w:cs="Arial"/>
+          <w:b/>
+          <w:bCs/>
+          <w:sz w:val="28"/>
+          <w:szCs w:val="28"/>
+        </w:rPr>
+        <w:t>/</w:t>
+      </w:r>
+      <w:proofErr w:type="spellStart"/>
+      <w:r>
+        <w:rPr>
+          <w:rFonts w:ascii="Gill Sans MT" w:hAnsi="Gill Sans MT" w:cs="Arial"/>
+          <w:b/>
+          <w:bCs/>
+          <w:sz w:val="28"/>
+          <w:szCs w:val="28"/>
+        </w:rPr>
+        <w:t>conexionBD.php</w:t>
+      </w:r>
+      <w:proofErr w:type="spellEnd"/>
+      <w:r>
+        <w:rPr>
+          <w:rFonts w:ascii="Gill Sans MT" w:hAnsi="Gill Sans MT" w:cs="Arial"/>
+          <w:b/>
+          <w:bCs/>
+          <w:sz w:val="24"/>
+          <w:szCs w:val="24"/>
+        </w:rPr>
+        <w:t xml:space="preserve"> </w:t>
+      </w:r>
+      <w:r>
+        <w:rPr>
+          <w:rFonts w:ascii="Gill Sans MT" w:hAnsi="Gill Sans MT" w:cs="Arial"/>
+          <w:sz w:val="24"/>
+          <w:szCs w:val="24"/>
+        </w:rPr>
+        <w:t>y</w:t>
+      </w:r>
+    </w:p>
+    <w:p>
+      <w:pPr>
+        <w:spacing w:after="0" w:line="360" w:lineRule="auto"/>
+        <w:rPr>
+          <w:rFonts w:ascii="Gill Sans MT" w:hAnsi="Gill Sans MT" w:cs="Arial"/>
+          <w:sz w:val="28"/>
+          <w:szCs w:val="28"/>
+        </w:rPr>
+      </w:pPr>
+      <w:r>
+        <w:rPr>
+          <w:rFonts w:ascii="Gill Sans MT" w:hAnsi="Gill Sans MT" w:cs="Arial"/>
+          <w:b/>
+          <w:bCs/>
+          <w:sz w:val="24"/>
+          <w:szCs w:val="24"/>
+        </w:rPr>
+        <w:t>/</w:t>
+      </w:r>
+      <w:proofErr w:type="spellStart"/>
+      <w:r>
+        <w:rPr>
+          <w:rFonts w:ascii="Gill Sans MT" w:hAnsi="Gill Sans MT" w:cs="Arial"/>
+          <w:b/>
+          <w:bCs/>
+          <w:sz w:val="24"/>
+          <w:szCs w:val="24"/>
+        </w:rPr>
+        <w:t>src</w:t>
+      </w:r>
+      <w:proofErr w:type="spellEnd"/>
+      <w:r>
+        <w:rPr>
+          <w:rFonts w:ascii="Gill Sans MT" w:hAnsi="Gill Sans MT" w:cs="Arial"/>
+          <w:b/>
+          <w:bCs/>
+          <w:sz w:val="24"/>
+          <w:szCs w:val="24"/>
+        </w:rPr>
+        <w:t>/</w:t>
+      </w:r>
+      <w:proofErr w:type="spellStart"/>
+      <w:r>
+        <w:rPr>
+          <w:rFonts w:ascii="Gill Sans MT" w:hAnsi="Gill Sans MT" w:cs="Arial"/>
+          <w:b/>
+          <w:bCs/>
+          <w:sz w:val="28"/>
+          <w:szCs w:val="28"/>
+        </w:rPr>
+        <w:t>Repositories</w:t>
+      </w:r>
+      <w:proofErr w:type="spellEnd"/>
+      <w:r>
+        <w:rPr>
+          <w:rFonts w:ascii="Gill Sans MT" w:hAnsi="Gill Sans MT" w:cs="Arial"/>
+          <w:b/>
+          <w:bCs/>
+          <w:sz w:val="28"/>
+          <w:szCs w:val="28"/>
+        </w:rPr>
+        <w:t>/</w:t>
+      </w:r>
+      <w:proofErr w:type="spellStart"/>
+      <w:r>
+        <w:rPr>
+          <w:rFonts w:ascii="Gill Sans MT" w:hAnsi="Gill Sans MT" w:cs="Arial"/>
+          <w:b/>
+          <w:bCs/>
+          <w:sz w:val="28"/>
+          <w:szCs w:val="28"/>
+        </w:rPr>
+        <w:t>CRUD_Int.php</w:t>
+      </w:r>
+      <w:proofErr w:type="spellEnd"/>
+      <w:r>
+        <w:rPr>
+          <w:rFonts w:ascii="Gill Sans MT" w:hAnsi="Gill Sans MT" w:cs="Arial"/>
+          <w:sz w:val="28"/>
+          <w:szCs w:val="28"/>
+        </w:rPr>
+        <w:t>)</w:t>
+      </w:r>
+    </w:p>
+    <w:p>
+      <w:pPr>
+        <w:spacing w:after="0" w:line="360" w:lineRule="auto"/>
+        <w:rPr>
+          <w:rFonts w:ascii="Gill Sans MT" w:hAnsi="Gill Sans MT" w:cs="Arial"/>
+          <w:sz w:val="28"/>
+          <w:szCs w:val="28"/>
+        </w:rPr>
+      </w:pPr>
+      <w:r>
+        <w:rPr>
+          <w:rFonts w:ascii="Gill Sans MT" w:hAnsi="Gill Sans MT" w:cs="Arial"/>
+          <w:sz w:val="28"/>
+          <w:szCs w:val="28"/>
+        </w:rPr>
+        <w:t xml:space="preserve">Para que reflejen los datos del fichero de base de datos importado, por defecto llamada </w:t>
+      </w:r>
+      <w:r>
+        <w:rPr>
+          <w:rFonts w:ascii="Gill Sans MT" w:hAnsi="Gill Sans MT" w:cs="Arial"/>
+          <w:b/>
+          <w:bCs/>
+          <w:i/>
+          <w:iCs/>
+          <w:sz w:val="32"/>
+          <w:szCs w:val="32"/>
+        </w:rPr>
+        <w:t>“</w:t>
+      </w:r>
+      <w:proofErr w:type="spellStart"/>
+      <w:r>
+        <w:rPr>
+          <w:rFonts w:ascii="Gill Sans MT" w:hAnsi="Gill Sans MT" w:cs="Arial"/>
+          <w:b/>
+          <w:bCs/>
+          <w:i/>
+          <w:iCs/>
+          <w:sz w:val="32"/>
+          <w:szCs w:val="32"/>
+        </w:rPr>
+        <w:t>telejobs</w:t>
+      </w:r>
+      <w:proofErr w:type="spellEnd"/>
+      <w:r>
+        <w:rPr>
+          <w:rFonts w:ascii="Gill Sans MT" w:hAnsi="Gill Sans MT" w:cs="Arial"/>
+          <w:b/>
+          <w:bCs/>
+          <w:i/>
+          <w:iCs/>
+          <w:sz w:val="32"/>
+          <w:szCs w:val="32"/>
+        </w:rPr>
+        <w:t>”</w:t>
+      </w:r>
+      <w:r>
+        <w:rPr>
+          <w:rFonts w:ascii="Gill Sans MT" w:hAnsi="Gill Sans MT" w:cs="Arial"/>
+          <w:sz w:val="28"/>
+          <w:szCs w:val="28"/>
+        </w:rPr>
+        <w:t>).</w:t>
+      </w:r>
+    </w:p>
+    <w:p>
+      <w:pPr>
         <w:rPr>
           <w:rFonts w:ascii="Gill Sans MT" w:hAnsi="Gill Sans MT" w:cs="Arial"/>
           <w:b/>
@@ -2430,7 +2775,7 @@
                     <pic:cNvPicPr/>
                   </pic:nvPicPr>
                   <pic:blipFill>
-                    <a:blip r:embed="rId11"/>
+                    <a:blip r:embed="rId12"/>
                     <a:stretch>
                       <a:fillRect/>
                     </a:stretch>
@@ -2545,7 +2890,7 @@
                     </pic:cNvPicPr>
                   </pic:nvPicPr>
                   <pic:blipFill>
-                    <a:blip r:embed="rId12" cstate="print">
+                    <a:blip r:embed="rId13" cstate="print">
                       <a:extLst>
                         <a:ext uri="{28A0092B-C50C-407E-A947-70E740481C1C}">
                           <a14:useLocalDpi xmlns:a14="http://schemas.microsoft.com/office/drawing/2010/main" val="0"/>
@@ -2766,7 +3111,7 @@
                     <pic:cNvPicPr/>
                   </pic:nvPicPr>
                   <pic:blipFill rotWithShape="1">
-                    <a:blip r:embed="rId13" cstate="print">
+                    <a:blip r:embed="rId14" cstate="print">
                       <a:extLst>
                         <a:ext uri="{28A0092B-C50C-407E-A947-70E740481C1C}">
                           <a14:useLocalDpi xmlns:a14="http://schemas.microsoft.com/office/drawing/2010/main" val="0"/>
@@ -2830,7 +3175,7 @@
                     </pic:cNvPicPr>
                   </pic:nvPicPr>
                   <pic:blipFill rotWithShape="1">
-                    <a:blip r:embed="rId14" cstate="print">
+                    <a:blip r:embed="rId15" cstate="print">
                       <a:extLst>
                         <a:ext uri="{28A0092B-C50C-407E-A947-70E740481C1C}">
                           <a14:useLocalDpi xmlns:a14="http://schemas.microsoft.com/office/drawing/2010/main" val="0"/>
@@ -2907,7 +3252,16 @@
           <w:sz w:val="28"/>
           <w:szCs w:val="28"/>
         </w:rPr>
-        <w:t xml:space="preserve">                  </w:t>
+        <w:t xml:space="preserve">                </w:t>
+      </w:r>
+      <w:proofErr w:type="gramStart"/>
+      <w:r>
+        <w:rPr>
+          <w:rFonts w:ascii="Gill Sans MT" w:hAnsi="Gill Sans MT" w:cs="Arial"/>
+          <w:sz w:val="28"/>
+          <w:szCs w:val="28"/>
+        </w:rPr>
+        <w:t xml:space="preserve">  </w:t>
       </w:r>
       <w:r>
         <w:rPr>
@@ -2923,7 +3277,16 @@
           <w:sz w:val="28"/>
           <w:szCs w:val="28"/>
         </w:rPr>
-        <w:t xml:space="preserve">[Formulario </w:t>
+        <w:t>[</w:t>
+      </w:r>
+      <w:proofErr w:type="gramEnd"/>
+      <w:r>
+        <w:rPr>
+          <w:rFonts w:ascii="Gill Sans MT" w:hAnsi="Gill Sans MT" w:cs="Arial"/>
+          <w:sz w:val="28"/>
+          <w:szCs w:val="28"/>
+        </w:rPr>
+        <w:t xml:space="preserve">Formulario </w:t>
       </w:r>
       <w:r>
         <w:rPr>
@@ -3287,265 +3650,6 @@
             <wp:extent cx="5400040" cy="2903220"/>
             <wp:effectExtent l="0" t="0" r="0" b="0"/>
             <wp:docPr id="2" name="Imagen 2"/>
-            <wp:cNvGraphicFramePr>
-              <a:graphicFrameLocks xmlns:a="http://schemas.openxmlformats.org/drawingml/2006/main" noChangeAspect="1"/>
-            </wp:cNvGraphicFramePr>
-            <a:graphic xmlns:a="http://schemas.openxmlformats.org/drawingml/2006/main">
-              <a:graphicData uri="http://schemas.openxmlformats.org/drawingml/2006/picture">
-                <pic:pic xmlns:pic="http://schemas.openxmlformats.org/drawingml/2006/picture">
-                  <pic:nvPicPr>
-                    <pic:cNvPr id="1" name=""/>
-                    <pic:cNvPicPr/>
-                  </pic:nvPicPr>
-                  <pic:blipFill>
-                    <a:blip r:embed="rId15"/>
-                    <a:stretch>
-                      <a:fillRect/>
-                    </a:stretch>
-                  </pic:blipFill>
-                  <pic:spPr>
-                    <a:xfrm>
-                      <a:off x="0" y="0"/>
-                      <a:ext cx="5400040" cy="2903220"/>
-                    </a:xfrm>
-                    <a:prstGeom prst="rect">
-                      <a:avLst/>
-                    </a:prstGeom>
-                  </pic:spPr>
-                </pic:pic>
-              </a:graphicData>
-            </a:graphic>
-          </wp:inline>
-        </w:drawing>
-      </w:r>
-    </w:p>
-    <w:p>
-      <w:pPr>
-        <w:spacing w:after="0" w:line="360" w:lineRule="auto"/>
-        <w:rPr>
-          <w:rFonts w:ascii="Gill Sans MT" w:hAnsi="Gill Sans MT"/>
-          <w:sz w:val="28"/>
-          <w:szCs w:val="28"/>
-        </w:rPr>
-      </w:pPr>
-      <w:r>
-        <w:rPr>
-          <w:rFonts w:ascii="Gill Sans MT" w:hAnsi="Gill Sans MT" w:cs="Arial"/>
-          <w:sz w:val="28"/>
-          <w:szCs w:val="28"/>
-        </w:rPr>
-        <w:t>*Se enviará un correo para confirmar la tenencia de la cuenta</w:t>
-      </w:r>
-      <w:r>
-        <w:rPr>
-          <w:rFonts w:ascii="Gill Sans MT" w:hAnsi="Gill Sans MT" w:cs="Arial"/>
-          <w:sz w:val="28"/>
-          <w:szCs w:val="28"/>
-        </w:rPr>
-        <w:t>,</w:t>
-      </w:r>
-      <w:r>
-        <w:rPr>
-          <w:rFonts w:ascii="Gill Sans MT" w:hAnsi="Gill Sans MT" w:cs="Arial"/>
-          <w:sz w:val="28"/>
-          <w:szCs w:val="28"/>
-        </w:rPr>
-        <w:t xml:space="preserve"> en e</w:t>
-      </w:r>
-      <w:r>
-        <w:rPr>
-          <w:rFonts w:ascii="Gill Sans MT" w:hAnsi="Gill Sans MT" w:cs="Arial"/>
-          <w:sz w:val="28"/>
-          <w:szCs w:val="28"/>
-        </w:rPr>
-        <w:t>l que</w:t>
-      </w:r>
-      <w:r>
-        <w:rPr>
-          <w:rFonts w:ascii="Gill Sans MT" w:hAnsi="Gill Sans MT" w:cs="Arial"/>
-          <w:sz w:val="28"/>
-          <w:szCs w:val="28"/>
-        </w:rPr>
-        <w:t xml:space="preserve"> se dará la opción para </w:t>
-      </w:r>
-      <w:r>
-        <w:rPr>
-          <w:rFonts w:ascii="Gill Sans MT" w:hAnsi="Gill Sans MT" w:cs="Arial"/>
-          <w:b/>
-          <w:bCs/>
-          <w:sz w:val="28"/>
-          <w:szCs w:val="28"/>
-        </w:rPr>
-        <w:t>eliminar</w:t>
-      </w:r>
-      <w:r>
-        <w:rPr>
-          <w:b/>
-          <w:bCs/>
-        </w:rPr>
-        <w:t xml:space="preserve"> </w:t>
-      </w:r>
-      <w:r>
-        <w:rPr>
-          <w:rFonts w:ascii="Gill Sans MT" w:hAnsi="Gill Sans MT"/>
-          <w:sz w:val="28"/>
-          <w:szCs w:val="28"/>
-        </w:rPr>
-        <w:t xml:space="preserve">la cuenta o bien </w:t>
-      </w:r>
-      <w:r>
-        <w:rPr>
-          <w:rFonts w:ascii="Gill Sans MT" w:hAnsi="Gill Sans MT"/>
-          <w:b/>
-          <w:bCs/>
-          <w:sz w:val="28"/>
-          <w:szCs w:val="28"/>
-        </w:rPr>
-        <w:t>cambiar la contraseña</w:t>
-      </w:r>
-      <w:r>
-        <w:rPr>
-          <w:rFonts w:ascii="Gill Sans MT" w:hAnsi="Gill Sans MT"/>
-          <w:b/>
-          <w:bCs/>
-          <w:sz w:val="28"/>
-          <w:szCs w:val="28"/>
-        </w:rPr>
-        <w:t>.</w:t>
-      </w:r>
-    </w:p>
-    <w:p>
-      <w:pPr>
-        <w:rPr>
-          <w:rFonts w:ascii="Gill Sans MT" w:hAnsi="Gill Sans MT" w:cs="Arial"/>
-          <w:sz w:val="28"/>
-          <w:szCs w:val="28"/>
-        </w:rPr>
-      </w:pPr>
-      <w:r>
-        <w:rPr>
-          <w:rFonts w:ascii="Gill Sans MT" w:hAnsi="Gill Sans MT" w:cs="Arial"/>
-          <w:sz w:val="28"/>
-          <w:szCs w:val="28"/>
-        </w:rPr>
-        <w:br w:type="page"/>
-      </w:r>
-    </w:p>
-    <w:p>
-      <w:pPr>
-        <w:spacing w:after="0" w:line="360" w:lineRule="auto"/>
-        <w:rPr>
-          <w:rFonts w:ascii="Gill Sans MT" w:hAnsi="Gill Sans MT" w:cs="Arial"/>
-          <w:b/>
-          <w:bCs/>
-          <w:sz w:val="36"/>
-          <w:szCs w:val="36"/>
-          <w:u w:val="single"/>
-        </w:rPr>
-      </w:pPr>
-      <w:r>
-        <w:rPr>
-          <w:rFonts w:ascii="Gill Sans MT" w:hAnsi="Gill Sans MT" w:cs="Arial"/>
-          <w:b/>
-          <w:bCs/>
-          <w:sz w:val="36"/>
-          <w:szCs w:val="36"/>
-          <w:u w:val="single"/>
-        </w:rPr>
-        <w:lastRenderedPageBreak/>
-        <w:t>Confirmación por E-mail</w:t>
-      </w:r>
-    </w:p>
-    <w:p>
-      <w:pPr>
-        <w:spacing w:after="0" w:line="360" w:lineRule="auto"/>
-        <w:rPr>
-          <w:rFonts w:ascii="Gill Sans MT" w:hAnsi="Gill Sans MT" w:cs="Arial"/>
-          <w:bCs/>
-          <w:sz w:val="28"/>
-          <w:szCs w:val="28"/>
-        </w:rPr>
-      </w:pPr>
-      <w:r>
-        <w:rPr>
-          <w:rFonts w:ascii="Gill Sans MT" w:hAnsi="Gill Sans MT" w:cs="Arial"/>
-          <w:sz w:val="28"/>
-          <w:szCs w:val="28"/>
-        </w:rPr>
-        <w:t>En el caso de que hayamos creado una cuenta de Usuario nueva, será necesario para nosotros “activar” dicha cuenta, accediendo a la bandeja de entrada del correo indicado</w:t>
-      </w:r>
-      <w:r>
-        <w:rPr>
-          <w:rFonts w:ascii="Gill Sans MT" w:hAnsi="Gill Sans MT" w:cs="Arial"/>
-          <w:sz w:val="28"/>
-          <w:szCs w:val="28"/>
-        </w:rPr>
-        <w:t xml:space="preserve"> durante el registro</w:t>
-      </w:r>
-      <w:r>
-        <w:rPr>
-          <w:rFonts w:ascii="Gill Sans MT" w:hAnsi="Gill Sans MT" w:cs="Arial"/>
-          <w:sz w:val="28"/>
-          <w:szCs w:val="28"/>
-        </w:rPr>
-        <w:t xml:space="preserve">, y </w:t>
-      </w:r>
-      <w:r>
-        <w:rPr>
-          <w:rFonts w:ascii="Gill Sans MT" w:hAnsi="Gill Sans MT" w:cs="Arial"/>
-          <w:b/>
-          <w:bCs/>
-          <w:sz w:val="28"/>
-          <w:szCs w:val="28"/>
-        </w:rPr>
-        <w:t>haciendo clic en el enlace</w:t>
-      </w:r>
-      <w:r>
-        <w:rPr>
-          <w:rFonts w:ascii="Gill Sans MT" w:hAnsi="Gill Sans MT" w:cs="Arial"/>
-          <w:bCs/>
-          <w:sz w:val="28"/>
-          <w:szCs w:val="28"/>
-        </w:rPr>
-        <w:t xml:space="preserve"> generado en el cuerpo del mensaje</w:t>
-      </w:r>
-      <w:r>
-        <w:rPr>
-          <w:rFonts w:ascii="Gill Sans MT" w:hAnsi="Gill Sans MT" w:cs="Arial"/>
-          <w:bCs/>
-          <w:sz w:val="28"/>
-          <w:szCs w:val="28"/>
-        </w:rPr>
-        <w:t>:</w:t>
-      </w:r>
-    </w:p>
-    <w:p>
-      <w:pPr>
-        <w:spacing w:after="0" w:line="360" w:lineRule="auto"/>
-        <w:rPr>
-          <w:rFonts w:ascii="Gill Sans MT" w:hAnsi="Gill Sans MT" w:cs="Arial"/>
-          <w:b/>
-          <w:bCs/>
-          <w:sz w:val="32"/>
-          <w:szCs w:val="32"/>
-          <w:u w:val="single"/>
-        </w:rPr>
-      </w:pPr>
-      <w:r>
-        <w:rPr>
-          <w:rFonts w:ascii="Gill Sans MT" w:hAnsi="Gill Sans MT" w:cs="Arial"/>
-          <w:b/>
-          <w:bCs/>
-          <w:noProof/>
-          <w:sz w:val="32"/>
-          <w:szCs w:val="32"/>
-          <w:u w:val="single"/>
-        </w:rPr>
-        <w:drawing>
-          <wp:inline distT="0" distB="0" distL="0" distR="0" wp14:anchorId="3E48DBE7" wp14:editId="5C3C5F8B">
-            <wp:extent cx="5400040" cy="4178935"/>
-            <wp:effectExtent l="0" t="0" r="0" b="0"/>
-            <wp:docPr id="3" name="Imagen 3"/>
             <wp:cNvGraphicFramePr>
               <a:graphicFrameLocks xmlns:a="http://schemas.openxmlformats.org/drawingml/2006/main" noChangeAspect="1"/>
             </wp:cNvGraphicFramePr>
@@ -3565,7 +3669,7 @@
                   <pic:spPr>
                     <a:xfrm>
                       <a:off x="0" y="0"/>
-                      <a:ext cx="5400040" cy="4178935"/>
+                      <a:ext cx="5400040" cy="2903220"/>
                     </a:xfrm>
                     <a:prstGeom prst="rect">
                       <a:avLst/>
@@ -3582,6 +3686,206 @@
       <w:pPr>
         <w:spacing w:after="0" w:line="360" w:lineRule="auto"/>
         <w:rPr>
+          <w:rFonts w:ascii="Gill Sans MT" w:hAnsi="Gill Sans MT"/>
+          <w:sz w:val="28"/>
+          <w:szCs w:val="28"/>
+        </w:rPr>
+      </w:pPr>
+      <w:r>
+        <w:rPr>
+          <w:rFonts w:ascii="Gill Sans MT" w:hAnsi="Gill Sans MT" w:cs="Arial"/>
+          <w:sz w:val="28"/>
+          <w:szCs w:val="28"/>
+        </w:rPr>
+        <w:t>*Se enviará un correo para confirmar la tenencia de la cuenta</w:t>
+      </w:r>
+      <w:r>
+        <w:rPr>
+          <w:rFonts w:ascii="Gill Sans MT" w:hAnsi="Gill Sans MT" w:cs="Arial"/>
+          <w:sz w:val="28"/>
+          <w:szCs w:val="28"/>
+        </w:rPr>
+        <w:t>,</w:t>
+      </w:r>
+      <w:r>
+        <w:rPr>
+          <w:rFonts w:ascii="Gill Sans MT" w:hAnsi="Gill Sans MT" w:cs="Arial"/>
+          <w:sz w:val="28"/>
+          <w:szCs w:val="28"/>
+        </w:rPr>
+        <w:t xml:space="preserve"> en e</w:t>
+      </w:r>
+      <w:r>
+        <w:rPr>
+          <w:rFonts w:ascii="Gill Sans MT" w:hAnsi="Gill Sans MT" w:cs="Arial"/>
+          <w:sz w:val="28"/>
+          <w:szCs w:val="28"/>
+        </w:rPr>
+        <w:t>l que</w:t>
+      </w:r>
+      <w:r>
+        <w:rPr>
+          <w:rFonts w:ascii="Gill Sans MT" w:hAnsi="Gill Sans MT" w:cs="Arial"/>
+          <w:sz w:val="28"/>
+          <w:szCs w:val="28"/>
+        </w:rPr>
+        <w:t xml:space="preserve"> se dará la opción para </w:t>
+      </w:r>
+      <w:r>
+        <w:rPr>
+          <w:rFonts w:ascii="Gill Sans MT" w:hAnsi="Gill Sans MT" w:cs="Arial"/>
+          <w:b/>
+          <w:bCs/>
+          <w:sz w:val="28"/>
+          <w:szCs w:val="28"/>
+        </w:rPr>
+        <w:t>eliminar</w:t>
+      </w:r>
+      <w:r>
+        <w:rPr>
+          <w:b/>
+          <w:bCs/>
+        </w:rPr>
+        <w:t xml:space="preserve"> </w:t>
+      </w:r>
+      <w:r>
+        <w:rPr>
+          <w:rFonts w:ascii="Gill Sans MT" w:hAnsi="Gill Sans MT"/>
+          <w:sz w:val="28"/>
+          <w:szCs w:val="28"/>
+        </w:rPr>
+        <w:t xml:space="preserve">la cuenta o bien </w:t>
+      </w:r>
+      <w:r>
+        <w:rPr>
+          <w:rFonts w:ascii="Gill Sans MT" w:hAnsi="Gill Sans MT"/>
+          <w:b/>
+          <w:bCs/>
+          <w:sz w:val="28"/>
+          <w:szCs w:val="28"/>
+        </w:rPr>
+        <w:t>cambiar la contraseña</w:t>
+      </w:r>
+      <w:r>
+        <w:rPr>
+          <w:rFonts w:ascii="Gill Sans MT" w:hAnsi="Gill Sans MT"/>
+          <w:b/>
+          <w:bCs/>
+          <w:sz w:val="28"/>
+          <w:szCs w:val="28"/>
+        </w:rPr>
+        <w:t>.</w:t>
+      </w:r>
+    </w:p>
+    <w:p>
+      <w:pPr>
+        <w:rPr>
+          <w:rFonts w:ascii="Gill Sans MT" w:hAnsi="Gill Sans MT" w:cs="Arial"/>
+          <w:sz w:val="28"/>
+          <w:szCs w:val="28"/>
+        </w:rPr>
+      </w:pPr>
+      <w:r>
+        <w:rPr>
+          <w:rFonts w:ascii="Gill Sans MT" w:hAnsi="Gill Sans MT" w:cs="Arial"/>
+          <w:sz w:val="28"/>
+          <w:szCs w:val="28"/>
+        </w:rPr>
+        <w:br w:type="page"/>
+      </w:r>
+    </w:p>
+    <w:p>
+      <w:pPr>
+        <w:spacing w:after="0" w:line="360" w:lineRule="auto"/>
+        <w:rPr>
+          <w:rFonts w:ascii="Gill Sans MT" w:hAnsi="Gill Sans MT" w:cs="Arial"/>
+          <w:b/>
+          <w:bCs/>
+          <w:sz w:val="36"/>
+          <w:szCs w:val="36"/>
+          <w:u w:val="single"/>
+        </w:rPr>
+      </w:pPr>
+      <w:r>
+        <w:rPr>
+          <w:rFonts w:ascii="Gill Sans MT" w:hAnsi="Gill Sans MT" w:cs="Arial"/>
+          <w:b/>
+          <w:bCs/>
+          <w:sz w:val="36"/>
+          <w:szCs w:val="36"/>
+          <w:u w:val="single"/>
+        </w:rPr>
+        <w:lastRenderedPageBreak/>
+        <w:t>Confirmación por E-mail</w:t>
+      </w:r>
+    </w:p>
+    <w:p>
+      <w:pPr>
+        <w:spacing w:after="0" w:line="360" w:lineRule="auto"/>
+        <w:rPr>
+          <w:rFonts w:ascii="Gill Sans MT" w:hAnsi="Gill Sans MT" w:cs="Arial"/>
+          <w:bCs/>
+          <w:sz w:val="28"/>
+          <w:szCs w:val="28"/>
+        </w:rPr>
+      </w:pPr>
+      <w:r>
+        <w:rPr>
+          <w:rFonts w:ascii="Gill Sans MT" w:hAnsi="Gill Sans MT" w:cs="Arial"/>
+          <w:sz w:val="28"/>
+          <w:szCs w:val="28"/>
+        </w:rPr>
+        <w:t>En el caso de que hayamos creado una cuenta de Usuario nueva, será necesario para nosotros “activar” dicha cuenta, accediendo a la bandeja de entrada del correo indicado</w:t>
+      </w:r>
+      <w:r>
+        <w:rPr>
+          <w:rFonts w:ascii="Gill Sans MT" w:hAnsi="Gill Sans MT" w:cs="Arial"/>
+          <w:sz w:val="28"/>
+          <w:szCs w:val="28"/>
+        </w:rPr>
+        <w:t xml:space="preserve"> durante el registro</w:t>
+      </w:r>
+      <w:r>
+        <w:rPr>
+          <w:rFonts w:ascii="Gill Sans MT" w:hAnsi="Gill Sans MT" w:cs="Arial"/>
+          <w:sz w:val="28"/>
+          <w:szCs w:val="28"/>
+        </w:rPr>
+        <w:t xml:space="preserve">, y </w:t>
+      </w:r>
+      <w:r>
+        <w:rPr>
+          <w:rFonts w:ascii="Gill Sans MT" w:hAnsi="Gill Sans MT" w:cs="Arial"/>
+          <w:b/>
+          <w:bCs/>
+          <w:sz w:val="28"/>
+          <w:szCs w:val="28"/>
+        </w:rPr>
+        <w:t>haciendo clic en el enlace</w:t>
+      </w:r>
+      <w:r>
+        <w:rPr>
+          <w:rFonts w:ascii="Gill Sans MT" w:hAnsi="Gill Sans MT" w:cs="Arial"/>
+          <w:bCs/>
+          <w:sz w:val="28"/>
+          <w:szCs w:val="28"/>
+        </w:rPr>
+        <w:t xml:space="preserve"> generado en el cuerpo del mensaje</w:t>
+      </w:r>
+      <w:r>
+        <w:rPr>
+          <w:rFonts w:ascii="Gill Sans MT" w:hAnsi="Gill Sans MT" w:cs="Arial"/>
+          <w:bCs/>
+          <w:sz w:val="28"/>
+          <w:szCs w:val="28"/>
+        </w:rPr>
+        <w:t>:</w:t>
+      </w:r>
+    </w:p>
+    <w:p>
+      <w:pPr>
+        <w:spacing w:after="0" w:line="360" w:lineRule="auto"/>
+        <w:rPr>
           <w:rFonts w:ascii="Gill Sans MT" w:hAnsi="Gill Sans MT" w:cs="Arial"/>
           <w:b/>
           <w:bCs/>
@@ -3590,313 +3894,21 @@
           <w:u w:val="single"/>
         </w:rPr>
       </w:pPr>
-    </w:p>
-    <w:p>
-      <w:pPr>
-        <w:rPr>
-          <w:rFonts w:ascii="Gill Sans MT" w:hAnsi="Gill Sans MT" w:cs="Arial"/>
-          <w:sz w:val="28"/>
-          <w:szCs w:val="28"/>
-        </w:rPr>
-      </w:pPr>
-    </w:p>
-    <w:p>
-      <w:pPr>
-        <w:rPr>
-          <w:rFonts w:ascii="Gill Sans MT" w:hAnsi="Gill Sans MT" w:cs="Arial"/>
-          <w:sz w:val="28"/>
-          <w:szCs w:val="28"/>
-        </w:rPr>
-      </w:pPr>
-    </w:p>
-    <w:p>
-      <w:pPr>
-        <w:rPr>
-          <w:rFonts w:ascii="Gill Sans MT" w:hAnsi="Gill Sans MT" w:cs="Arial"/>
-          <w:sz w:val="28"/>
-          <w:szCs w:val="28"/>
-        </w:rPr>
-      </w:pPr>
-    </w:p>
-    <w:p>
-      <w:pPr>
-        <w:rPr>
-          <w:rFonts w:ascii="Gill Sans MT" w:hAnsi="Gill Sans MT" w:cs="Arial"/>
-          <w:sz w:val="28"/>
-          <w:szCs w:val="28"/>
-        </w:rPr>
-      </w:pPr>
-    </w:p>
-    <w:p>
-      <w:pPr>
-        <w:rPr>
-          <w:rFonts w:ascii="Gill Sans MT" w:hAnsi="Gill Sans MT" w:cs="Arial"/>
-          <w:sz w:val="28"/>
-          <w:szCs w:val="28"/>
-        </w:rPr>
-      </w:pPr>
-    </w:p>
-    <w:p>
-      <w:pPr>
-        <w:rPr>
-          <w:rFonts w:ascii="Gill Sans MT" w:hAnsi="Gill Sans MT" w:cs="Arial"/>
-          <w:sz w:val="28"/>
-          <w:szCs w:val="28"/>
-        </w:rPr>
-      </w:pPr>
-    </w:p>
-    <w:p>
-      <w:pPr>
-        <w:rPr>
-          <w:rFonts w:ascii="Gill Sans MT" w:hAnsi="Gill Sans MT" w:cs="Arial"/>
-          <w:sz w:val="28"/>
-          <w:szCs w:val="28"/>
-        </w:rPr>
-      </w:pPr>
-    </w:p>
-    <w:p>
-      <w:pPr>
-        <w:rPr>
-          <w:rFonts w:ascii="Gill Sans MT" w:hAnsi="Gill Sans MT" w:cs="Arial"/>
-          <w:sz w:val="28"/>
-          <w:szCs w:val="28"/>
-        </w:rPr>
-      </w:pPr>
-    </w:p>
-    <w:p>
-      <w:pPr>
-        <w:spacing w:after="0" w:line="360" w:lineRule="auto"/>
-        <w:rPr>
-          <w:rFonts w:ascii="Gill Sans MT" w:hAnsi="Gill Sans MT" w:cs="Arial"/>
-          <w:b/>
-          <w:bCs/>
+      <w:r>
+        <w:rPr>
+          <w:rFonts w:ascii="Gill Sans MT" w:hAnsi="Gill Sans MT" w:cs="Arial"/>
+          <w:b/>
+          <w:bCs/>
+          <w:noProof/>
           <w:sz w:val="32"/>
           <w:szCs w:val="32"/>
           <w:u w:val="single"/>
         </w:rPr>
-      </w:pPr>
-      <w:r>
-        <w:rPr>
-          <w:rFonts w:ascii="Gill Sans MT" w:hAnsi="Gill Sans MT" w:cs="Arial"/>
-          <w:b/>
-          <w:bCs/>
-          <w:sz w:val="32"/>
-          <w:szCs w:val="32"/>
-          <w:u w:val="single"/>
-        </w:rPr>
-        <w:lastRenderedPageBreak/>
-        <w:t>c. DEMANDANTES</w:t>
-      </w:r>
-    </w:p>
-    <w:p>
-      <w:pPr>
-        <w:spacing w:after="0" w:line="360" w:lineRule="auto"/>
-        <w:rPr>
-          <w:rFonts w:ascii="Gill Sans MT" w:hAnsi="Gill Sans MT" w:cs="Arial"/>
-          <w:sz w:val="28"/>
-          <w:szCs w:val="28"/>
-        </w:rPr>
-      </w:pPr>
-      <w:r>
-        <w:rPr>
-          <w:rFonts w:ascii="Gill Sans MT" w:hAnsi="Gill Sans MT" w:cs="Arial"/>
-          <w:sz w:val="28"/>
-          <w:szCs w:val="28"/>
-        </w:rPr>
-        <w:t>Los demandantes podrán ver todas las ofertas de trabajo en su página principal.</w:t>
-      </w:r>
-    </w:p>
-    <w:p>
-      <w:pPr>
-        <w:spacing w:after="0" w:line="360" w:lineRule="auto"/>
-        <w:rPr>
-          <w:rFonts w:ascii="Gill Sans MT" w:hAnsi="Gill Sans MT" w:cs="Arial"/>
-          <w:sz w:val="28"/>
-          <w:szCs w:val="28"/>
-        </w:rPr>
-      </w:pPr>
-      <w:r>
-        <w:rPr>
-          <w:rFonts w:ascii="Gill Sans MT" w:hAnsi="Gill Sans MT" w:cs="Arial"/>
-          <w:sz w:val="28"/>
-          <w:szCs w:val="28"/>
-        </w:rPr>
-        <w:t>Por cada oferta de trabajo, podrán ver el perfil de la empresa, y acceder si están interesados al perfil de cada una.</w:t>
-      </w:r>
-    </w:p>
-    <w:p>
-      <w:pPr>
-        <w:spacing w:after="0" w:line="360" w:lineRule="auto"/>
-        <w:rPr>
-          <w:rFonts w:ascii="Gill Sans MT" w:hAnsi="Gill Sans MT" w:cs="Arial"/>
-          <w:sz w:val="24"/>
-          <w:szCs w:val="24"/>
-        </w:rPr>
-      </w:pPr>
-    </w:p>
-    <w:p>
-      <w:pPr>
-        <w:spacing w:after="0" w:line="360" w:lineRule="auto"/>
-        <w:rPr>
-          <w:rFonts w:ascii="Gill Sans MT" w:hAnsi="Gill Sans MT" w:cs="Arial"/>
-          <w:b/>
-          <w:bCs/>
-          <w:sz w:val="32"/>
-          <w:szCs w:val="32"/>
-          <w:u w:val="single"/>
-        </w:rPr>
-      </w:pPr>
-    </w:p>
-    <w:p>
-      <w:pPr>
-        <w:rPr>
-          <w:rFonts w:ascii="Gill Sans MT" w:hAnsi="Gill Sans MT" w:cs="Arial"/>
-          <w:b/>
-          <w:bCs/>
-          <w:sz w:val="32"/>
-          <w:szCs w:val="32"/>
-          <w:u w:val="single"/>
-        </w:rPr>
-      </w:pPr>
-      <w:r>
-        <w:rPr>
-          <w:rFonts w:ascii="Gill Sans MT" w:hAnsi="Gill Sans MT" w:cs="Arial"/>
-          <w:b/>
-          <w:bCs/>
-          <w:sz w:val="32"/>
-          <w:szCs w:val="32"/>
-          <w:u w:val="single"/>
-        </w:rPr>
-        <w:br w:type="page"/>
-      </w:r>
-    </w:p>
-    <w:p>
-      <w:pPr>
-        <w:spacing w:after="0" w:line="360" w:lineRule="auto"/>
-        <w:rPr>
-          <w:rFonts w:ascii="Gill Sans MT" w:hAnsi="Gill Sans MT" w:cs="Arial"/>
-          <w:b/>
-          <w:bCs/>
-          <w:sz w:val="32"/>
-          <w:szCs w:val="32"/>
-          <w:u w:val="single"/>
-        </w:rPr>
-      </w:pPr>
-      <w:r>
-        <w:rPr>
-          <w:rFonts w:ascii="Gill Sans MT" w:hAnsi="Gill Sans MT" w:cs="Arial"/>
-          <w:b/>
-          <w:bCs/>
-          <w:sz w:val="32"/>
-          <w:szCs w:val="32"/>
-          <w:u w:val="single"/>
-        </w:rPr>
-        <w:lastRenderedPageBreak/>
-        <w:t>d. Empresas</w:t>
-      </w:r>
-    </w:p>
-    <w:p>
-      <w:pPr>
-        <w:spacing w:after="0" w:line="360" w:lineRule="auto"/>
-        <w:rPr>
-          <w:rFonts w:ascii="Gill Sans MT" w:hAnsi="Gill Sans MT" w:cs="Arial"/>
-          <w:sz w:val="28"/>
-          <w:szCs w:val="28"/>
-        </w:rPr>
-      </w:pPr>
-      <w:r>
-        <w:rPr>
-          <w:rFonts w:ascii="Gill Sans MT" w:hAnsi="Gill Sans MT" w:cs="Arial"/>
-          <w:sz w:val="28"/>
-          <w:szCs w:val="28"/>
-        </w:rPr>
-        <w:t>Si somos una empresa, debemos darle especial atención a las ofertas de trabajo, y TELEJOBS lo hace muy sencillo:</w:t>
-      </w:r>
-    </w:p>
-    <w:p>
-      <w:pPr>
-        <w:spacing w:after="0" w:line="360" w:lineRule="auto"/>
-        <w:rPr>
-          <w:rFonts w:ascii="Gill Sans MT" w:hAnsi="Gill Sans MT" w:cs="Arial"/>
-          <w:sz w:val="32"/>
-          <w:szCs w:val="32"/>
-        </w:rPr>
-      </w:pPr>
-    </w:p>
-    <w:p>
-      <w:pPr>
-        <w:pStyle w:val="Prrafodelista"/>
-        <w:numPr>
-          <w:ilvl w:val="0"/>
-          <w:numId w:val="3"/>
-        </w:numPr>
-        <w:spacing w:after="0" w:line="360" w:lineRule="auto"/>
-        <w:rPr>
-          <w:rFonts w:ascii="Gill Sans MT" w:hAnsi="Gill Sans MT" w:cs="Arial"/>
-          <w:sz w:val="32"/>
-          <w:szCs w:val="32"/>
-        </w:rPr>
-      </w:pPr>
-      <w:r>
-        <w:rPr>
-          <w:rFonts w:ascii="Gill Sans MT" w:hAnsi="Gill Sans MT" w:cs="Arial"/>
-          <w:sz w:val="32"/>
-          <w:szCs w:val="32"/>
-        </w:rPr>
-        <w:t xml:space="preserve">Nos dirigimos a la pestaña </w:t>
-      </w:r>
-      <w:r>
-        <w:rPr>
-          <w:rFonts w:ascii="Gill Sans MT" w:hAnsi="Gill Sans MT" w:cs="Arial"/>
-          <w:b/>
-          <w:bCs/>
-          <w:sz w:val="32"/>
-          <w:szCs w:val="32"/>
-        </w:rPr>
-        <w:t>“</w:t>
-      </w:r>
-      <w:r>
-        <w:rPr>
-          <w:rFonts w:ascii="Gill Sans MT" w:hAnsi="Gill Sans MT" w:cs="Arial"/>
-          <w:b/>
-          <w:bCs/>
-          <w:i/>
-          <w:iCs/>
-          <w:sz w:val="32"/>
-          <w:szCs w:val="32"/>
-        </w:rPr>
-        <w:t>gestión ofertas”</w:t>
-      </w:r>
-      <w:r>
-        <w:rPr>
-          <w:rFonts w:ascii="Gill Sans MT" w:hAnsi="Gill Sans MT" w:cs="Arial"/>
-          <w:sz w:val="32"/>
-          <w:szCs w:val="32"/>
-        </w:rPr>
-        <w:t xml:space="preserve"> </w:t>
-      </w:r>
-    </w:p>
-    <w:p>
-      <w:pPr>
-        <w:jc w:val="center"/>
-        <w:rPr>
-          <w:rFonts w:ascii="Gill Sans MT" w:hAnsi="Gill Sans MT" w:cs="Arial"/>
-          <w:sz w:val="28"/>
-          <w:szCs w:val="28"/>
-        </w:rPr>
-      </w:pPr>
-      <w:r>
-        <w:rPr>
-          <w:rFonts w:ascii="Gill Sans MT" w:hAnsi="Gill Sans MT" w:cs="Arial"/>
-          <w:noProof/>
-          <w:sz w:val="28"/>
-          <w:szCs w:val="28"/>
-        </w:rPr>
         <w:drawing>
-          <wp:inline distT="0" distB="0" distL="0" distR="0" wp14:anchorId="477A537D" wp14:editId="3AE1C16B">
-            <wp:extent cx="4960620" cy="2983722"/>
-            <wp:effectExtent l="0" t="0" r="0" b="7620"/>
-            <wp:docPr id="5" name="Imagen 5"/>
+          <wp:inline distT="0" distB="0" distL="0" distR="0" wp14:anchorId="3E48DBE7" wp14:editId="5C3C5F8B">
+            <wp:extent cx="5400040" cy="4178935"/>
+            <wp:effectExtent l="0" t="0" r="0" b="0"/>
+            <wp:docPr id="3" name="Imagen 3"/>
             <wp:cNvGraphicFramePr>
               <a:graphicFrameLocks xmlns:a="http://schemas.openxmlformats.org/drawingml/2006/main" noChangeAspect="1"/>
             </wp:cNvGraphicFramePr>
@@ -3916,7 +3928,7 @@
                   <pic:spPr>
                     <a:xfrm>
                       <a:off x="0" y="0"/>
-                      <a:ext cx="4965347" cy="2986565"/>
+                      <a:ext cx="5400040" cy="4178935"/>
                     </a:xfrm>
                     <a:prstGeom prst="rect">
                       <a:avLst/>
@@ -3931,6 +3943,332 @@
     </w:p>
     <w:p>
       <w:pPr>
+        <w:spacing w:after="0" w:line="360" w:lineRule="auto"/>
+        <w:rPr>
+          <w:rFonts w:ascii="Gill Sans MT" w:hAnsi="Gill Sans MT" w:cs="Arial"/>
+          <w:b/>
+          <w:bCs/>
+          <w:sz w:val="32"/>
+          <w:szCs w:val="32"/>
+          <w:u w:val="single"/>
+        </w:rPr>
+      </w:pPr>
+    </w:p>
+    <w:p>
+      <w:pPr>
+        <w:rPr>
+          <w:rFonts w:ascii="Gill Sans MT" w:hAnsi="Gill Sans MT" w:cs="Arial"/>
+          <w:sz w:val="28"/>
+          <w:szCs w:val="28"/>
+        </w:rPr>
+      </w:pPr>
+    </w:p>
+    <w:p>
+      <w:pPr>
+        <w:rPr>
+          <w:rFonts w:ascii="Gill Sans MT" w:hAnsi="Gill Sans MT" w:cs="Arial"/>
+          <w:sz w:val="28"/>
+          <w:szCs w:val="28"/>
+        </w:rPr>
+      </w:pPr>
+    </w:p>
+    <w:p>
+      <w:pPr>
+        <w:rPr>
+          <w:rFonts w:ascii="Gill Sans MT" w:hAnsi="Gill Sans MT" w:cs="Arial"/>
+          <w:sz w:val="28"/>
+          <w:szCs w:val="28"/>
+        </w:rPr>
+      </w:pPr>
+    </w:p>
+    <w:p>
+      <w:pPr>
+        <w:rPr>
+          <w:rFonts w:ascii="Gill Sans MT" w:hAnsi="Gill Sans MT" w:cs="Arial"/>
+          <w:sz w:val="28"/>
+          <w:szCs w:val="28"/>
+        </w:rPr>
+      </w:pPr>
+    </w:p>
+    <w:p>
+      <w:pPr>
+        <w:rPr>
+          <w:rFonts w:ascii="Gill Sans MT" w:hAnsi="Gill Sans MT" w:cs="Arial"/>
+          <w:sz w:val="28"/>
+          <w:szCs w:val="28"/>
+        </w:rPr>
+      </w:pPr>
+    </w:p>
+    <w:p>
+      <w:pPr>
+        <w:rPr>
+          <w:rFonts w:ascii="Gill Sans MT" w:hAnsi="Gill Sans MT" w:cs="Arial"/>
+          <w:sz w:val="28"/>
+          <w:szCs w:val="28"/>
+        </w:rPr>
+      </w:pPr>
+    </w:p>
+    <w:p>
+      <w:pPr>
+        <w:rPr>
+          <w:rFonts w:ascii="Gill Sans MT" w:hAnsi="Gill Sans MT" w:cs="Arial"/>
+          <w:sz w:val="28"/>
+          <w:szCs w:val="28"/>
+        </w:rPr>
+      </w:pPr>
+    </w:p>
+    <w:p>
+      <w:pPr>
+        <w:rPr>
+          <w:rFonts w:ascii="Gill Sans MT" w:hAnsi="Gill Sans MT" w:cs="Arial"/>
+          <w:sz w:val="28"/>
+          <w:szCs w:val="28"/>
+        </w:rPr>
+      </w:pPr>
+    </w:p>
+    <w:p>
+      <w:pPr>
+        <w:spacing w:after="0" w:line="360" w:lineRule="auto"/>
+        <w:rPr>
+          <w:rFonts w:ascii="Gill Sans MT" w:hAnsi="Gill Sans MT" w:cs="Arial"/>
+          <w:b/>
+          <w:bCs/>
+          <w:sz w:val="32"/>
+          <w:szCs w:val="32"/>
+          <w:u w:val="single"/>
+        </w:rPr>
+      </w:pPr>
+      <w:r>
+        <w:rPr>
+          <w:rFonts w:ascii="Gill Sans MT" w:hAnsi="Gill Sans MT" w:cs="Arial"/>
+          <w:b/>
+          <w:bCs/>
+          <w:sz w:val="32"/>
+          <w:szCs w:val="32"/>
+          <w:u w:val="single"/>
+        </w:rPr>
+        <w:lastRenderedPageBreak/>
+        <w:t>c. DEMANDANTES</w:t>
+      </w:r>
+    </w:p>
+    <w:p>
+      <w:pPr>
+        <w:spacing w:after="0" w:line="360" w:lineRule="auto"/>
+        <w:rPr>
+          <w:rFonts w:ascii="Gill Sans MT" w:hAnsi="Gill Sans MT" w:cs="Arial"/>
+          <w:sz w:val="28"/>
+          <w:szCs w:val="28"/>
+        </w:rPr>
+      </w:pPr>
+      <w:r>
+        <w:rPr>
+          <w:rFonts w:ascii="Gill Sans MT" w:hAnsi="Gill Sans MT" w:cs="Arial"/>
+          <w:sz w:val="28"/>
+          <w:szCs w:val="28"/>
+        </w:rPr>
+        <w:t xml:space="preserve">Los demandantes de empleo podrán generar un </w:t>
+      </w:r>
+      <w:r>
+        <w:rPr>
+          <w:rFonts w:ascii="Gill Sans MT" w:hAnsi="Gill Sans MT" w:cs="Arial"/>
+          <w:b/>
+          <w:bCs/>
+          <w:sz w:val="28"/>
+          <w:szCs w:val="28"/>
+        </w:rPr>
+        <w:t>Curriculum-Vitae</w:t>
+      </w:r>
+      <w:r>
+        <w:rPr>
+          <w:rFonts w:ascii="Gill Sans MT" w:hAnsi="Gill Sans MT" w:cs="Arial"/>
+          <w:sz w:val="28"/>
+          <w:szCs w:val="28"/>
+        </w:rPr>
+        <w:t xml:space="preserve"> </w:t>
+      </w:r>
+      <w:r>
+        <w:rPr>
+          <w:rFonts w:ascii="Gill Sans MT" w:hAnsi="Gill Sans MT" w:cs="Arial"/>
+          <w:sz w:val="28"/>
+          <w:szCs w:val="28"/>
+        </w:rPr>
+        <w:t xml:space="preserve">(a través de código HTML). En la pestaña de la página principal </w:t>
+      </w:r>
+      <w:r>
+        <w:rPr>
+          <w:rFonts w:ascii="Gill Sans MT" w:hAnsi="Gill Sans MT" w:cs="Arial"/>
+          <w:b/>
+          <w:bCs/>
+          <w:i/>
+          <w:iCs/>
+          <w:sz w:val="28"/>
+          <w:szCs w:val="28"/>
+        </w:rPr>
+        <w:t>Generador de CV</w:t>
+      </w:r>
+    </w:p>
+    <w:p>
+      <w:pPr>
+        <w:spacing w:after="0" w:line="360" w:lineRule="auto"/>
+        <w:rPr>
+          <w:rFonts w:ascii="Gill Sans MT" w:hAnsi="Gill Sans MT" w:cs="Arial"/>
+          <w:b/>
+          <w:bCs/>
+          <w:sz w:val="32"/>
+          <w:szCs w:val="32"/>
+          <w:u w:val="single"/>
+        </w:rPr>
+      </w:pPr>
+    </w:p>
+    <w:p>
+      <w:pPr>
+        <w:rPr>
+          <w:rFonts w:ascii="Gill Sans MT" w:hAnsi="Gill Sans MT" w:cs="Arial"/>
+          <w:b/>
+          <w:bCs/>
+          <w:sz w:val="32"/>
+          <w:szCs w:val="32"/>
+          <w:u w:val="single"/>
+        </w:rPr>
+      </w:pPr>
+      <w:r>
+        <w:rPr>
+          <w:rFonts w:ascii="Gill Sans MT" w:hAnsi="Gill Sans MT" w:cs="Arial"/>
+          <w:b/>
+          <w:bCs/>
+          <w:sz w:val="32"/>
+          <w:szCs w:val="32"/>
+          <w:u w:val="single"/>
+        </w:rPr>
+        <w:br w:type="page"/>
+      </w:r>
+    </w:p>
+    <w:p>
+      <w:pPr>
+        <w:spacing w:after="0" w:line="360" w:lineRule="auto"/>
+        <w:rPr>
+          <w:rFonts w:ascii="Gill Sans MT" w:hAnsi="Gill Sans MT" w:cs="Arial"/>
+          <w:b/>
+          <w:bCs/>
+          <w:sz w:val="32"/>
+          <w:szCs w:val="32"/>
+          <w:u w:val="single"/>
+        </w:rPr>
+      </w:pPr>
+      <w:r>
+        <w:rPr>
+          <w:rFonts w:ascii="Gill Sans MT" w:hAnsi="Gill Sans MT" w:cs="Arial"/>
+          <w:b/>
+          <w:bCs/>
+          <w:sz w:val="32"/>
+          <w:szCs w:val="32"/>
+          <w:u w:val="single"/>
+        </w:rPr>
+        <w:lastRenderedPageBreak/>
+        <w:t>d. Empresas</w:t>
+      </w:r>
+    </w:p>
+    <w:p>
+      <w:pPr>
+        <w:spacing w:after="0" w:line="360" w:lineRule="auto"/>
+        <w:rPr>
+          <w:rFonts w:ascii="Gill Sans MT" w:hAnsi="Gill Sans MT" w:cs="Arial"/>
+          <w:sz w:val="28"/>
+          <w:szCs w:val="28"/>
+        </w:rPr>
+      </w:pPr>
+      <w:r>
+        <w:rPr>
+          <w:rFonts w:ascii="Gill Sans MT" w:hAnsi="Gill Sans MT" w:cs="Arial"/>
+          <w:sz w:val="28"/>
+          <w:szCs w:val="28"/>
+        </w:rPr>
+        <w:t xml:space="preserve">Si somos una empresa, debemos </w:t>
+      </w:r>
+      <w:proofErr w:type="gramStart"/>
+      <w:r>
+        <w:rPr>
+          <w:rFonts w:ascii="Gill Sans MT" w:hAnsi="Gill Sans MT" w:cs="Arial"/>
+          <w:sz w:val="28"/>
+          <w:szCs w:val="28"/>
+        </w:rPr>
+        <w:t>darle</w:t>
+      </w:r>
+      <w:proofErr w:type="gramEnd"/>
+      <w:r>
+        <w:rPr>
+          <w:rFonts w:ascii="Gill Sans MT" w:hAnsi="Gill Sans MT" w:cs="Arial"/>
+          <w:sz w:val="28"/>
+          <w:szCs w:val="28"/>
+        </w:rPr>
+        <w:t xml:space="preserve"> especial atención a las ofertas de trabajo, y TELEJOBS lo hace muy sencillo:</w:t>
+      </w:r>
+    </w:p>
+    <w:p>
+      <w:pPr>
+        <w:spacing w:after="0" w:line="360" w:lineRule="auto"/>
+        <w:rPr>
+          <w:rFonts w:ascii="Gill Sans MT" w:hAnsi="Gill Sans MT" w:cs="Arial"/>
+          <w:sz w:val="32"/>
+          <w:szCs w:val="32"/>
+        </w:rPr>
+      </w:pPr>
+    </w:p>
+    <w:p>
+      <w:pPr>
+        <w:pStyle w:val="Prrafodelista"/>
+        <w:numPr>
+          <w:ilvl w:val="0"/>
+          <w:numId w:val="3"/>
+        </w:numPr>
+        <w:spacing w:after="0" w:line="360" w:lineRule="auto"/>
+        <w:rPr>
+          <w:rFonts w:ascii="Gill Sans MT" w:hAnsi="Gill Sans MT" w:cs="Arial"/>
+          <w:sz w:val="32"/>
+          <w:szCs w:val="32"/>
+        </w:rPr>
+      </w:pPr>
+      <w:r>
+        <w:rPr>
+          <w:rFonts w:ascii="Gill Sans MT" w:hAnsi="Gill Sans MT" w:cs="Arial"/>
+          <w:sz w:val="32"/>
+          <w:szCs w:val="32"/>
+        </w:rPr>
+        <w:t xml:space="preserve">Nos dirigimos a la pestaña </w:t>
+      </w:r>
+      <w:r>
+        <w:rPr>
+          <w:rFonts w:ascii="Gill Sans MT" w:hAnsi="Gill Sans MT" w:cs="Arial"/>
+          <w:b/>
+          <w:bCs/>
+          <w:sz w:val="32"/>
+          <w:szCs w:val="32"/>
+        </w:rPr>
+        <w:t>“</w:t>
+      </w:r>
+      <w:r>
+        <w:rPr>
+          <w:rFonts w:ascii="Gill Sans MT" w:hAnsi="Gill Sans MT" w:cs="Arial"/>
+          <w:b/>
+          <w:bCs/>
+          <w:i/>
+          <w:iCs/>
+          <w:sz w:val="32"/>
+          <w:szCs w:val="32"/>
+        </w:rPr>
+        <w:t>gestión ofertas”</w:t>
+      </w:r>
+      <w:r>
+        <w:rPr>
+          <w:rFonts w:ascii="Gill Sans MT" w:hAnsi="Gill Sans MT" w:cs="Arial"/>
+          <w:sz w:val="32"/>
+          <w:szCs w:val="32"/>
+        </w:rPr>
+        <w:t xml:space="preserve"> </w:t>
+      </w:r>
+    </w:p>
+    <w:p>
+      <w:pPr>
         <w:jc w:val="center"/>
         <w:rPr>
           <w:rFonts w:ascii="Gill Sans MT" w:hAnsi="Gill Sans MT" w:cs="Arial"/>
@@ -3938,61 +4276,6 @@
           <w:szCs w:val="28"/>
         </w:rPr>
       </w:pPr>
-    </w:p>
-    <w:p>
-      <w:pPr>
-        <w:rPr>
-          <w:rFonts w:ascii="Gill Sans MT" w:hAnsi="Gill Sans MT" w:cs="Arial"/>
-          <w:sz w:val="28"/>
-          <w:szCs w:val="28"/>
-        </w:rPr>
-      </w:pPr>
-      <w:r>
-        <w:rPr>
-          <w:rFonts w:ascii="Gill Sans MT" w:hAnsi="Gill Sans MT" w:cs="Arial"/>
-          <w:sz w:val="28"/>
-          <w:szCs w:val="28"/>
-        </w:rPr>
-        <w:t>Aquí dentro, podremos elegir entre:</w:t>
-      </w:r>
-    </w:p>
-    <w:p>
-      <w:pPr>
-        <w:rPr>
-          <w:rFonts w:ascii="Gill Sans MT" w:hAnsi="Gill Sans MT" w:cs="Arial"/>
-          <w:b/>
-          <w:bCs/>
-          <w:sz w:val="28"/>
-          <w:szCs w:val="28"/>
-        </w:rPr>
-      </w:pPr>
-      <w:r>
-        <w:rPr>
-          <w:rFonts w:ascii="Gill Sans MT" w:hAnsi="Gill Sans MT" w:cs="Arial"/>
-          <w:sz w:val="28"/>
-          <w:szCs w:val="28"/>
-        </w:rPr>
-        <w:tab/>
-      </w:r>
-      <w:r>
-        <w:rPr>
-          <w:rFonts w:ascii="Gill Sans MT" w:hAnsi="Gill Sans MT" w:cs="Arial"/>
-          <w:b/>
-          <w:bCs/>
-          <w:sz w:val="28"/>
-          <w:szCs w:val="28"/>
-        </w:rPr>
-        <w:t xml:space="preserve">Publicar Oferta: </w:t>
-      </w:r>
-    </w:p>
-    <w:p>
-      <w:pPr>
-        <w:rPr>
-          <w:rFonts w:ascii="Gill Sans MT" w:hAnsi="Gill Sans MT" w:cs="Arial"/>
-          <w:sz w:val="28"/>
-          <w:szCs w:val="28"/>
-        </w:rPr>
-      </w:pPr>
       <w:r>
         <w:rPr>
           <w:rFonts w:ascii="Gill Sans MT" w:hAnsi="Gill Sans MT" w:cs="Arial"/>
@@ -4001,10 +4284,10 @@
           <w:szCs w:val="28"/>
         </w:rPr>
         <w:drawing>
-          <wp:inline distT="0" distB="0" distL="0" distR="0" wp14:anchorId="61FB928F" wp14:editId="5820C7E6">
-            <wp:extent cx="4777740" cy="2778213"/>
-            <wp:effectExtent l="0" t="0" r="3810" b="3175"/>
-            <wp:docPr id="6" name="Imagen 6"/>
+          <wp:inline distT="0" distB="0" distL="0" distR="0" wp14:anchorId="477A537D" wp14:editId="3AE1C16B">
+            <wp:extent cx="4960620" cy="2983722"/>
+            <wp:effectExtent l="0" t="0" r="0" b="7620"/>
+            <wp:docPr id="5" name="Imagen 5"/>
             <wp:cNvGraphicFramePr>
               <a:graphicFrameLocks xmlns:a="http://schemas.openxmlformats.org/drawingml/2006/main" noChangeAspect="1"/>
             </wp:cNvGraphicFramePr>
@@ -4024,6 +4307,114 @@
                   <pic:spPr>
                     <a:xfrm>
                       <a:off x="0" y="0"/>
+                      <a:ext cx="4965347" cy="2986565"/>
+                    </a:xfrm>
+                    <a:prstGeom prst="rect">
+                      <a:avLst/>
+                    </a:prstGeom>
+                  </pic:spPr>
+                </pic:pic>
+              </a:graphicData>
+            </a:graphic>
+          </wp:inline>
+        </w:drawing>
+      </w:r>
+    </w:p>
+    <w:p>
+      <w:pPr>
+        <w:jc w:val="center"/>
+        <w:rPr>
+          <w:rFonts w:ascii="Gill Sans MT" w:hAnsi="Gill Sans MT" w:cs="Arial"/>
+          <w:sz w:val="28"/>
+          <w:szCs w:val="28"/>
+        </w:rPr>
+      </w:pPr>
+    </w:p>
+    <w:p>
+      <w:pPr>
+        <w:rPr>
+          <w:rFonts w:ascii="Gill Sans MT" w:hAnsi="Gill Sans MT" w:cs="Arial"/>
+          <w:sz w:val="28"/>
+          <w:szCs w:val="28"/>
+        </w:rPr>
+      </w:pPr>
+      <w:r>
+        <w:rPr>
+          <w:rFonts w:ascii="Gill Sans MT" w:hAnsi="Gill Sans MT" w:cs="Arial"/>
+          <w:sz w:val="28"/>
+          <w:szCs w:val="28"/>
+        </w:rPr>
+        <w:t>Aquí dentro, podremos elegir entre:</w:t>
+      </w:r>
+    </w:p>
+    <w:p>
+      <w:pPr>
+        <w:rPr>
+          <w:rFonts w:ascii="Gill Sans MT" w:hAnsi="Gill Sans MT" w:cs="Arial"/>
+          <w:b/>
+          <w:bCs/>
+          <w:sz w:val="28"/>
+          <w:szCs w:val="28"/>
+        </w:rPr>
+      </w:pPr>
+      <w:r>
+        <w:rPr>
+          <w:rFonts w:ascii="Gill Sans MT" w:hAnsi="Gill Sans MT" w:cs="Arial"/>
+          <w:sz w:val="28"/>
+          <w:szCs w:val="28"/>
+        </w:rPr>
+        <w:tab/>
+      </w:r>
+      <w:r>
+        <w:rPr>
+          <w:rFonts w:ascii="Gill Sans MT" w:hAnsi="Gill Sans MT" w:cs="Arial"/>
+          <w:b/>
+          <w:bCs/>
+          <w:sz w:val="28"/>
+          <w:szCs w:val="28"/>
+        </w:rPr>
+        <w:t xml:space="preserve">Publicar Oferta: </w:t>
+      </w:r>
+    </w:p>
+    <w:p>
+      <w:pPr>
+        <w:rPr>
+          <w:rFonts w:ascii="Gill Sans MT" w:hAnsi="Gill Sans MT" w:cs="Arial"/>
+          <w:sz w:val="28"/>
+          <w:szCs w:val="28"/>
+        </w:rPr>
+      </w:pPr>
+      <w:r>
+        <w:rPr>
+          <w:rFonts w:ascii="Gill Sans MT" w:hAnsi="Gill Sans MT" w:cs="Arial"/>
+          <w:noProof/>
+          <w:sz w:val="28"/>
+          <w:szCs w:val="28"/>
+        </w:rPr>
+        <w:drawing>
+          <wp:inline distT="0" distB="0" distL="0" distR="0" wp14:anchorId="61FB928F" wp14:editId="5820C7E6">
+            <wp:extent cx="4777740" cy="2778213"/>
+            <wp:effectExtent l="0" t="0" r="3810" b="3175"/>
+            <wp:docPr id="6" name="Imagen 6"/>
+            <wp:cNvGraphicFramePr>
+              <a:graphicFrameLocks xmlns:a="http://schemas.openxmlformats.org/drawingml/2006/main" noChangeAspect="1"/>
+            </wp:cNvGraphicFramePr>
+            <a:graphic xmlns:a="http://schemas.openxmlformats.org/drawingml/2006/main">
+              <a:graphicData uri="http://schemas.openxmlformats.org/drawingml/2006/picture">
+                <pic:pic xmlns:pic="http://schemas.openxmlformats.org/drawingml/2006/picture">
+                  <pic:nvPicPr>
+                    <pic:cNvPr id="1" name=""/>
+                    <pic:cNvPicPr/>
+                  </pic:nvPicPr>
+                  <pic:blipFill>
+                    <a:blip r:embed="rId19"/>
+                    <a:stretch>
+                      <a:fillRect/>
+                    </a:stretch>
+                  </pic:blipFill>
+                  <pic:spPr>
+                    <a:xfrm>
+                      <a:off x="0" y="0"/>
                       <a:ext cx="4781417" cy="2780351"/>
                     </a:xfrm>
                     <a:prstGeom prst="rect">
@@ -4239,27 +4630,15 @@
         </w:rPr>
         <w:t xml:space="preserve">Se hará desde la página del </w:t>
       </w:r>
-      <w:proofErr w:type="spellStart"/>
-      <w:r>
-        <w:rPr>
-          <w:rFonts w:ascii="Gill Sans MT" w:hAnsi="Gill Sans MT" w:cs="Arial"/>
-          <w:b/>
-          <w:bCs/>
-          <w:sz w:val="28"/>
-          <w:szCs w:val="28"/>
-        </w:rPr>
-        <w:t>login</w:t>
-      </w:r>
-      <w:proofErr w:type="spellEnd"/>
-      <w:r>
-        <w:rPr>
-          <w:rFonts w:ascii="Gill Sans MT" w:hAnsi="Gill Sans MT" w:cs="Arial"/>
-          <w:b/>
-          <w:bCs/>
-          <w:sz w:val="28"/>
-          <w:szCs w:val="28"/>
-        </w:rPr>
-        <w:t xml:space="preserve"> empresarial</w:t>
+      <w:r>
+        <w:rPr>
+          <w:rFonts w:ascii="Gill Sans MT" w:hAnsi="Gill Sans MT" w:cs="Arial"/>
+          <w:b/>
+          <w:bCs/>
+          <w:sz w:val="28"/>
+          <w:szCs w:val="28"/>
+        </w:rPr>
+        <w:t>login empresarial</w:t>
       </w:r>
       <w:r>
         <w:rPr>
@@ -4301,6 +4680,7 @@
       <w:r>
         <w:rPr>
           <w:rFonts w:ascii="Gill Sans MT" w:hAnsi="Gill Sans MT" w:cs="Arial"/>
+          <w:noProof/>
           <w:sz w:val="28"/>
           <w:szCs w:val="28"/>
         </w:rPr>
@@ -4320,7 +4700,7 @@
                     <pic:cNvPicPr/>
                   </pic:nvPicPr>
                   <pic:blipFill>
-                    <a:blip r:embed="rId19"/>
+                    <a:blip r:embed="rId20"/>
                     <a:stretch>
                       <a:fillRect/>
                     </a:stretch>
@@ -4556,6 +4936,7 @@
       <w:r>
         <w:rPr>
           <w:rFonts w:ascii="Gill Sans MT" w:hAnsi="Gill Sans MT" w:cs="Arial"/>
+          <w:noProof/>
           <w:sz w:val="28"/>
           <w:szCs w:val="28"/>
         </w:rPr>
@@ -4575,7 +4956,7 @@
                     <pic:cNvPicPr/>
                   </pic:nvPicPr>
                   <pic:blipFill>
-                    <a:blip r:embed="rId20"/>
+                    <a:blip r:embed="rId21"/>
                     <a:stretch>
                       <a:fillRect/>
                     </a:stretch>
@@ -4686,7 +5067,7 @@
           <w:szCs w:val="34"/>
         </w:rPr>
       </w:pPr>
-      <w:hyperlink r:id="rId21" w:history="1">
+      <w:hyperlink r:id="rId22" w:history="1">
         <w:r>
           <w:rPr>
             <w:rStyle w:val="Hipervnculo"/>
@@ -6531,24 +6912,24 @@
         <w:pStyle w:val="Prrafodelista"/>
         <w:numPr>
           <w:ilvl w:val="0"/>
-          <w:numId w:val="5"/>
+          <w:numId w:val="2"/>
         </w:numPr>
         <w:spacing w:after="0" w:line="360" w:lineRule="auto"/>
         <w:rPr>
           <w:rFonts w:ascii="Gill Sans MT" w:hAnsi="Gill Sans MT" w:cs="Arial"/>
           <w:b/>
           <w:bCs/>
-          <w:sz w:val="28"/>
-          <w:szCs w:val="28"/>
-        </w:rPr>
-      </w:pPr>
-      <w:r>
-        <w:rPr>
-          <w:rFonts w:ascii="Gill Sans MT" w:hAnsi="Gill Sans MT" w:cs="Arial"/>
-          <w:b/>
-          <w:bCs/>
-          <w:sz w:val="28"/>
-          <w:szCs w:val="28"/>
+          <w:sz w:val="34"/>
+          <w:szCs w:val="34"/>
+        </w:rPr>
+      </w:pPr>
+      <w:r>
+        <w:rPr>
+          <w:rFonts w:ascii="Gill Sans MT" w:hAnsi="Gill Sans MT" w:cs="Arial"/>
+          <w:b/>
+          <w:bCs/>
+          <w:sz w:val="34"/>
+          <w:szCs w:val="34"/>
         </w:rPr>
         <w:lastRenderedPageBreak/>
         <w:t>Bibliografía:</w:t>
@@ -6595,7 +6976,7 @@
         </w:rPr>
         <w:t xml:space="preserve">… =&gt; </w:t>
       </w:r>
-      <w:hyperlink r:id="rId22" w:history="1">
+      <w:hyperlink r:id="rId23" w:history="1">
         <w:r>
           <w:rPr>
             <w:rStyle w:val="Hipervnculo"/>
@@ -6658,7 +7039,7 @@
         </w:rPr>
         <w:t xml:space="preserve">W3Schools </w:t>
       </w:r>
-      <w:hyperlink r:id="rId23" w:history="1">
+      <w:hyperlink r:id="rId24" w:history="1">
         <w:r>
           <w:rPr>
             <w:rStyle w:val="Hipervnculo"/>
@@ -6714,7 +7095,7 @@
         </w:rPr>
         <w:t xml:space="preserve">//AJAX =&gt; </w:t>
       </w:r>
-      <w:hyperlink r:id="rId24" w:history="1">
+      <w:hyperlink r:id="rId25" w:history="1">
         <w:r>
           <w:rPr>
             <w:rStyle w:val="Hipervnculo"/>
@@ -6733,9 +7114,29 @@
           <w:szCs w:val="28"/>
           <w:lang w:val="en-US"/>
         </w:rPr>
-        <w:t xml:space="preserve"> ; $.ajax() </w:t>
-      </w:r>
-      <w:hyperlink r:id="rId25" w:history="1">
+        <w:t xml:space="preserve"> ; </w:t>
+      </w:r>
+      <w:proofErr w:type="gramStart"/>
+      <w:r>
+        <w:rPr>
+          <w:rFonts w:ascii="Gill Sans MT" w:hAnsi="Gill Sans MT" w:cs="Arial"/>
+          <w:sz w:val="28"/>
+          <w:szCs w:val="28"/>
+          <w:lang w:val="en-US"/>
+        </w:rPr>
+        <w:t>$.ajax</w:t>
+      </w:r>
+      <w:proofErr w:type="gramEnd"/>
+      <w:r>
+        <w:rPr>
+          <w:rFonts w:ascii="Gill Sans MT" w:hAnsi="Gill Sans MT" w:cs="Arial"/>
+          <w:sz w:val="28"/>
+          <w:szCs w:val="28"/>
+          <w:lang w:val="en-US"/>
+        </w:rPr>
+        <w:t xml:space="preserve">() </w:t>
+      </w:r>
+      <w:hyperlink r:id="rId26" w:history="1">
         <w:r>
           <w:rPr>
             <w:rStyle w:val="Hipervnculo"/>
@@ -6785,7 +7186,7 @@
         </w:rPr>
         <w:t xml:space="preserve">=&gt; </w:t>
       </w:r>
-      <w:hyperlink r:id="rId26" w:history="1">
+      <w:hyperlink r:id="rId27" w:history="1">
         <w:r>
           <w:rPr>
             <w:rStyle w:val="Hipervnculo"/>
@@ -6834,7 +7235,7 @@
         </w:rPr>
         <w:t xml:space="preserve"> =&gt; </w:t>
       </w:r>
-      <w:hyperlink r:id="rId27" w:history="1">
+      <w:hyperlink r:id="rId28" w:history="1">
         <w:r>
           <w:rPr>
             <w:rStyle w:val="Hipervnculo"/>
@@ -6879,7 +7280,7 @@
         </w:rPr>
         <w:t xml:space="preserve">&amp;&amp; </w:t>
       </w:r>
-      <w:hyperlink r:id="rId28" w:history="1">
+      <w:hyperlink r:id="rId29" w:history="1">
         <w:r>
           <w:rPr>
             <w:rStyle w:val="Hipervnculo"/>
@@ -6916,7 +7317,7 @@
         </w:rPr>
         <w:t xml:space="preserve">Manejo de BBDD con API =&gt; </w:t>
       </w:r>
-      <w:hyperlink r:id="rId29" w:history="1">
+      <w:hyperlink r:id="rId30" w:history="1">
         <w:r>
           <w:rPr>
             <w:rStyle w:val="Hipervnculo"/>
@@ -6969,7 +7370,7 @@
         </w:rPr>
         <w:t xml:space="preserve"> </w:t>
       </w:r>
-      <w:hyperlink r:id="rId30" w:history="1">
+      <w:hyperlink r:id="rId31" w:history="1">
         <w:r>
           <w:rPr>
             <w:rStyle w:val="Hipervnculo"/>
@@ -7000,8 +7401,8 @@
       </w:pPr>
     </w:p>
     <w:sectPr>
-      <w:headerReference w:type="default" r:id="rId31"/>
-      <w:footerReference w:type="default" r:id="rId32"/>
+      <w:headerReference w:type="default" r:id="rId32"/>
+      <w:footerReference w:type="default" r:id="rId33"/>
       <w:pgSz w:w="11906" w:h="16838"/>
       <w:pgMar w:top="1417" w:right="1701" w:bottom="1417" w:left="1701" w:header="708" w:footer="708" w:gutter="0"/>
       <w:cols w:space="708"/>
